--- a/Rapporten/Acceptance testing.docx
+++ b/Rapporten/Acceptance testing.docx
@@ -24,7 +24,7 @@
           <w:szCs w:val="36"/>
           <w:u w:val="single"/>
         </w:rPr>
-        <w:t>C-</w:t>
+        <w:t>K</w:t>
       </w:r>
       <w:r>
         <w:rPr>
@@ -32,389 +32,385 @@
           <w:szCs w:val="36"/>
           <w:u w:val="single"/>
         </w:rPr>
-        <w:t>001</w:t>
-      </w:r>
-    </w:p>
-    <w:p>
-      <w:pPr>
-        <w:rPr>
-          <w:sz w:val="28"/>
-          <w:szCs w:val="28"/>
-        </w:rPr>
-      </w:pPr>
-    </w:p>
-    <w:p>
-      <w:pPr>
-        <w:rPr>
-          <w:sz w:val="28"/>
-          <w:szCs w:val="28"/>
-        </w:rPr>
-      </w:pPr>
-      <w:r>
-        <w:rPr>
-          <w:sz w:val="28"/>
-          <w:szCs w:val="28"/>
-        </w:rPr>
-        <w:t>Innledning</w:t>
-      </w:r>
-    </w:p>
-    <w:p>
-      <w:r>
-        <w:t>Vi skal teste innlogging. Innlogging med brukernavn og passord skal fungere, og feilmelding ska</w:t>
-      </w:r>
-      <w:r>
-        <w:t>l</w:t>
-      </w:r>
-      <w:r>
-        <w:t xml:space="preserve"> gis ved feil brukernavn eller passord. </w:t>
-      </w:r>
-    </w:p>
-    <w:p/>
-    <w:p>
-      <w:pPr>
-        <w:rPr>
-          <w:sz w:val="28"/>
-          <w:szCs w:val="28"/>
-        </w:rPr>
-      </w:pPr>
-      <w:r>
-        <w:rPr>
-          <w:sz w:val="28"/>
-          <w:szCs w:val="28"/>
-        </w:rPr>
-        <w:t>Hvordan skal vi teste?</w:t>
-      </w:r>
-    </w:p>
-    <w:p>
-      <w:r>
-        <w:t>Vi prøver flere kombinasjoner av brukernavn og passord der noen ligger i databasen og noen som ikke eksisterer.</w:t>
-      </w:r>
-      <w:r>
-        <w:t xml:space="preserve"> Vi prøver også med tomme brukernavn og passord for å sjekke at alt fungerer.</w:t>
-      </w:r>
-    </w:p>
-    <w:p/>
-    <w:p>
-      <w:pPr>
-        <w:rPr>
-          <w:sz w:val="28"/>
-          <w:szCs w:val="28"/>
-        </w:rPr>
-      </w:pPr>
-      <w:r>
-        <w:rPr>
-          <w:sz w:val="28"/>
-          <w:szCs w:val="28"/>
-        </w:rPr>
-        <w:t>Godkjennings-kriterier</w:t>
-      </w:r>
-    </w:p>
-    <w:p>
-      <w:r>
-        <w:t>Dersom systemet logger inn for de brukerne som eksisterer, og gir feilmelding på de som ikke ligger i databasen eller der passord er feil regnes testen som godkjent.</w:t>
-      </w:r>
-    </w:p>
-    <w:p/>
-    <w:p>
-      <w:pPr>
-        <w:rPr>
-          <w:sz w:val="28"/>
-          <w:szCs w:val="28"/>
-        </w:rPr>
-      </w:pPr>
-      <w:r>
-        <w:rPr>
-          <w:sz w:val="28"/>
-          <w:szCs w:val="28"/>
-        </w:rPr>
-        <w:t>Avbruddskriterier</w:t>
-      </w:r>
-    </w:p>
-    <w:p>
-      <w:pPr>
-        <w:numPr>
-          <w:ilvl w:val="0"/>
-          <w:numId w:val="1"/>
-        </w:numPr>
-      </w:pPr>
-      <w:r>
-        <w:t>En bruker som ikke eksisterer kan logge inn i systemet.</w:t>
-      </w:r>
-    </w:p>
-    <w:p>
-      <w:pPr>
-        <w:numPr>
-          <w:ilvl w:val="0"/>
-          <w:numId w:val="1"/>
-        </w:numPr>
-      </w:pPr>
-      <w:r>
-        <w:t>En bruker kan logge inn med feil eller manglende passord.</w:t>
-      </w:r>
-    </w:p>
-    <w:p>
-      <w:pPr>
-        <w:numPr>
-          <w:ilvl w:val="0"/>
-          <w:numId w:val="1"/>
-        </w:numPr>
-      </w:pPr>
-      <w:r>
-        <w:t xml:space="preserve">En bruker med riktige parametere får ikke logget </w:t>
-      </w:r>
-      <w:proofErr w:type="spellStart"/>
-      <w:r>
-        <w:t>itt</w:t>
-      </w:r>
-      <w:proofErr w:type="spellEnd"/>
-      <w:r>
-        <w:t>.</w:t>
-      </w:r>
-    </w:p>
-    <w:p>
-      <w:pPr>
-        <w:numPr>
-          <w:ilvl w:val="0"/>
-          <w:numId w:val="1"/>
-        </w:numPr>
-      </w:pPr>
-      <w:r>
-        <w:t>Kobling mot serveren feiler.</w:t>
-      </w:r>
-    </w:p>
-    <w:p>
-      <w:r>
-        <w:t>Når eventuelle feil er rettet kjøres hele testen på nytt.</w:t>
-      </w:r>
-    </w:p>
-    <w:p/>
-    <w:p>
-      <w:pPr>
-        <w:rPr>
-          <w:sz w:val="28"/>
-          <w:szCs w:val="28"/>
-        </w:rPr>
-      </w:pPr>
-      <w:r>
-        <w:rPr>
-          <w:sz w:val="28"/>
-          <w:szCs w:val="28"/>
-        </w:rPr>
-        <w:t>Testleveranse</w:t>
-      </w:r>
-    </w:p>
-    <w:p>
-      <w:r>
-        <w:t>Etter testen er gjennomført leveres logg og resultatoversikt til utviklerne for eventuell retting av feil.</w:t>
-      </w:r>
-    </w:p>
-    <w:p/>
-    <w:p>
-      <w:pPr>
-        <w:rPr>
-          <w:sz w:val="28"/>
-          <w:szCs w:val="28"/>
-        </w:rPr>
-      </w:pPr>
-      <w:r>
-        <w:rPr>
-          <w:sz w:val="28"/>
-          <w:szCs w:val="28"/>
-        </w:rPr>
-        <w:t>Arbeidsoppgaver</w:t>
-      </w:r>
-    </w:p>
-    <w:p>
-      <w:r>
-        <w:t xml:space="preserve">Til testen bruker vi en person til å skrive inn data, og en til å kontrollere resultat og føre logg. Person nummer 2 sjekker også at kravene til omgivelsene er oppfylt. Begge testerne burde ha grunnleggende kompetanse innen </w:t>
-      </w:r>
-      <w:r>
-        <w:t>IT</w:t>
-      </w:r>
-      <w:r>
-        <w:t xml:space="preserve">. </w:t>
-      </w:r>
-    </w:p>
-    <w:p/>
-    <w:p>
-      <w:pPr>
-        <w:rPr>
-          <w:sz w:val="28"/>
-          <w:szCs w:val="28"/>
-        </w:rPr>
-      </w:pPr>
-      <w:r>
-        <w:rPr>
-          <w:sz w:val="28"/>
-          <w:szCs w:val="28"/>
-        </w:rPr>
-        <w:t>Krav til omgivelser</w:t>
-      </w:r>
-    </w:p>
-    <w:p>
-      <w:pPr>
-        <w:numPr>
-          <w:ilvl w:val="0"/>
-          <w:numId w:val="2"/>
-        </w:numPr>
-      </w:pPr>
-      <w:r>
-        <w:t xml:space="preserve">Maskinen må være tilkoblet </w:t>
-      </w:r>
-      <w:r>
-        <w:t>internett.</w:t>
-      </w:r>
-    </w:p>
-    <w:p>
-      <w:pPr>
-        <w:numPr>
-          <w:ilvl w:val="0"/>
-          <w:numId w:val="2"/>
-        </w:numPr>
-      </w:pPr>
-      <w:r>
-        <w:t>Av program</w:t>
-      </w:r>
-      <w:r>
-        <w:t>vare kreves det at klienten er riktig installert, og alle systemkrav i kravdokumentet er oppfylt.</w:t>
-      </w:r>
-    </w:p>
-    <w:p/>
-    <w:p>
-      <w:pPr>
-        <w:rPr>
-          <w:sz w:val="28"/>
-          <w:szCs w:val="28"/>
-        </w:rPr>
-      </w:pPr>
-      <w:r>
-        <w:rPr>
-          <w:sz w:val="28"/>
-          <w:szCs w:val="28"/>
-        </w:rPr>
-        <w:t>Tidsplan</w:t>
-      </w:r>
-    </w:p>
-    <w:p>
-      <w:r>
-        <w:t>Vi antar at testene vil ta ca</w:t>
-      </w:r>
-      <w:r>
-        <w:t>.</w:t>
-      </w:r>
-      <w:r>
-        <w:t xml:space="preserve"> 10 minutter, og vil kreve bruk av en pc.</w:t>
-      </w:r>
-    </w:p>
-    <w:p/>
-    <w:p>
-      <w:pPr>
-        <w:rPr>
-          <w:sz w:val="28"/>
-          <w:szCs w:val="28"/>
-        </w:rPr>
-      </w:pPr>
-      <w:r>
-        <w:rPr>
-          <w:sz w:val="28"/>
-          <w:szCs w:val="28"/>
-        </w:rPr>
-        <w:t>Risikoanalyse</w:t>
-      </w:r>
-    </w:p>
-    <w:p>
-      <w:pPr>
-        <w:numPr>
-          <w:ilvl w:val="0"/>
-          <w:numId w:val="3"/>
-        </w:numPr>
-      </w:pPr>
-      <w:r>
-        <w:t>Maskinvarefeil</w:t>
-      </w:r>
-    </w:p>
-    <w:p>
-      <w:pPr>
-        <w:numPr>
-          <w:ilvl w:val="1"/>
-          <w:numId w:val="3"/>
-        </w:numPr>
-      </w:pPr>
-      <w:r>
-        <w:t>Svært lav.</w:t>
-      </w:r>
-    </w:p>
-    <w:p>
-      <w:pPr>
-        <w:numPr>
-          <w:ilvl w:val="1"/>
-          <w:numId w:val="3"/>
-        </w:numPr>
-      </w:pPr>
-      <w:r>
-        <w:t>Finne en annen pc som kan kobles mot serveren.</w:t>
-      </w:r>
-    </w:p>
-    <w:p>
-      <w:pPr>
-        <w:numPr>
-          <w:ilvl w:val="0"/>
-          <w:numId w:val="3"/>
-        </w:numPr>
-      </w:pPr>
-      <w:r>
-        <w:t>Avbrudd i tilkoblingen</w:t>
-      </w:r>
-    </w:p>
-    <w:p>
-      <w:pPr>
-        <w:numPr>
-          <w:ilvl w:val="1"/>
-          <w:numId w:val="3"/>
-        </w:numPr>
-      </w:pPr>
-      <w:r>
-        <w:t>Middels</w:t>
-      </w:r>
-    </w:p>
-    <w:p>
-      <w:pPr>
-        <w:numPr>
-          <w:ilvl w:val="1"/>
-          <w:numId w:val="3"/>
-        </w:numPr>
-      </w:pPr>
-      <w:r>
-        <w:t xml:space="preserve">Koble til på nytt. Dersom feilen ligger i programmet loggføres dette. </w:t>
-      </w:r>
-    </w:p>
-    <w:p/>
-    <w:p>
-      <w:pPr>
+        <w:t>-</w:t>
+      </w:r>
+      <w:r>
         <w:rPr>
           <w:sz w:val="36"/>
           <w:szCs w:val="36"/>
           <w:u w:val="single"/>
         </w:rPr>
-      </w:pPr>
-      <w:bookmarkStart w:id="0" w:name="_GoBack"/>
-      <w:bookmarkEnd w:id="0"/>
-      <w:r>
+        <w:t>001</w:t>
+      </w:r>
+    </w:p>
+    <w:p>
+      <w:pPr>
+        <w:rPr>
+          <w:sz w:val="28"/>
+          <w:szCs w:val="28"/>
+        </w:rPr>
+      </w:pPr>
+    </w:p>
+    <w:p>
+      <w:pPr>
+        <w:rPr>
+          <w:sz w:val="28"/>
+          <w:szCs w:val="28"/>
+        </w:rPr>
+      </w:pPr>
+      <w:r>
+        <w:rPr>
+          <w:sz w:val="28"/>
+          <w:szCs w:val="28"/>
+        </w:rPr>
+        <w:t>Innledning</w:t>
+      </w:r>
+    </w:p>
+    <w:p>
+      <w:r>
+        <w:t>Vi skal teste innlogging. Innlogging med brukernavn og passord skal fungere, og feilmelding ska</w:t>
+      </w:r>
+      <w:r>
+        <w:t>l</w:t>
+      </w:r>
+      <w:r>
+        <w:t xml:space="preserve"> gis ved feil brukernavn eller passord. </w:t>
+      </w:r>
+    </w:p>
+    <w:p/>
+    <w:p>
+      <w:pPr>
+        <w:rPr>
+          <w:sz w:val="28"/>
+          <w:szCs w:val="28"/>
+        </w:rPr>
+      </w:pPr>
+      <w:r>
+        <w:rPr>
+          <w:sz w:val="28"/>
+          <w:szCs w:val="28"/>
+        </w:rPr>
+        <w:t>Metode</w:t>
+      </w:r>
+    </w:p>
+    <w:p>
+      <w:r>
+        <w:t>Vi prøver flere kombinasjoner av brukernavn og passord der noen ligger i databasen og noen som ikke eksisterer.</w:t>
+      </w:r>
+      <w:r>
+        <w:t xml:space="preserve"> Vi prøver også med tomme brukernavn og passord for å sjekke at alt fungerer.</w:t>
+      </w:r>
+    </w:p>
+    <w:p/>
+    <w:p>
+      <w:pPr>
+        <w:rPr>
+          <w:sz w:val="28"/>
+          <w:szCs w:val="28"/>
+        </w:rPr>
+      </w:pPr>
+      <w:r>
+        <w:rPr>
+          <w:sz w:val="28"/>
+          <w:szCs w:val="28"/>
+        </w:rPr>
+        <w:t>Godkjennings-kriterier</w:t>
+      </w:r>
+    </w:p>
+    <w:p>
+      <w:r>
+        <w:t>Dersom systemet logger inn for de brukerne som eksisterer, og gir feilmelding på de som ikke ligger i databasen eller der passord er feil regnes testen som godkjent.</w:t>
+      </w:r>
+    </w:p>
+    <w:p/>
+    <w:p>
+      <w:pPr>
+        <w:rPr>
+          <w:sz w:val="28"/>
+          <w:szCs w:val="28"/>
+        </w:rPr>
+      </w:pPr>
+      <w:r>
+        <w:rPr>
+          <w:sz w:val="28"/>
+          <w:szCs w:val="28"/>
+        </w:rPr>
+        <w:t>Avbruddskriterier</w:t>
+      </w:r>
+    </w:p>
+    <w:p>
+      <w:pPr>
+        <w:numPr>
+          <w:ilvl w:val="0"/>
+          <w:numId w:val="1"/>
+        </w:numPr>
+      </w:pPr>
+      <w:r>
+        <w:t>En bruker som ikke eksisterer kan logge inn i systemet.</w:t>
+      </w:r>
+    </w:p>
+    <w:p>
+      <w:pPr>
+        <w:numPr>
+          <w:ilvl w:val="0"/>
+          <w:numId w:val="1"/>
+        </w:numPr>
+      </w:pPr>
+      <w:r>
+        <w:t>En bruker kan logge inn med feil eller manglende passord.</w:t>
+      </w:r>
+    </w:p>
+    <w:p>
+      <w:pPr>
+        <w:numPr>
+          <w:ilvl w:val="0"/>
+          <w:numId w:val="1"/>
+        </w:numPr>
+      </w:pPr>
+      <w:r>
+        <w:t>En bruker med riktige parametere får ikke logget itt.</w:t>
+      </w:r>
+    </w:p>
+    <w:p>
+      <w:pPr>
+        <w:numPr>
+          <w:ilvl w:val="0"/>
+          <w:numId w:val="1"/>
+        </w:numPr>
+      </w:pPr>
+      <w:r>
+        <w:t>Kobling mot serveren feiler.</w:t>
+      </w:r>
+    </w:p>
+    <w:p>
+      <w:r>
+        <w:t>Når eventuelle feil er rettet kjøres hele testen på nytt.</w:t>
+      </w:r>
+    </w:p>
+    <w:p/>
+    <w:p>
+      <w:pPr>
+        <w:rPr>
+          <w:sz w:val="28"/>
+          <w:szCs w:val="28"/>
+        </w:rPr>
+      </w:pPr>
+      <w:r>
+        <w:rPr>
+          <w:sz w:val="28"/>
+          <w:szCs w:val="28"/>
+        </w:rPr>
+        <w:t>Testleveranse</w:t>
+      </w:r>
+    </w:p>
+    <w:p>
+      <w:r>
+        <w:t>Etter testen er gjennomført leveres logg og resultatoversikt til utviklerne for eventuell retting av feil.</w:t>
+      </w:r>
+    </w:p>
+    <w:p/>
+    <w:p>
+      <w:pPr>
+        <w:rPr>
+          <w:sz w:val="28"/>
+          <w:szCs w:val="28"/>
+        </w:rPr>
+      </w:pPr>
+      <w:r>
+        <w:rPr>
+          <w:sz w:val="28"/>
+          <w:szCs w:val="28"/>
+        </w:rPr>
+        <w:t>Arbeidsoppgaver</w:t>
+      </w:r>
+    </w:p>
+    <w:p>
+      <w:r>
+        <w:t xml:space="preserve">Til testen bruker vi en person til å skrive inn data, og en til å kontrollere resultat og føre logg. Person nummer 2 sjekker også at kravene til omgivelsene er oppfylt. Begge testerne burde ha grunnleggende kompetanse innen </w:t>
+      </w:r>
+      <w:r>
+        <w:t>IT</w:t>
+      </w:r>
+      <w:r>
+        <w:t xml:space="preserve">. </w:t>
+      </w:r>
+    </w:p>
+    <w:p/>
+    <w:p>
+      <w:pPr>
+        <w:rPr>
+          <w:sz w:val="28"/>
+          <w:szCs w:val="28"/>
+        </w:rPr>
+      </w:pPr>
+      <w:r>
+        <w:rPr>
+          <w:sz w:val="28"/>
+          <w:szCs w:val="28"/>
+        </w:rPr>
+        <w:t>Krav til omgivelser</w:t>
+      </w:r>
+    </w:p>
+    <w:p>
+      <w:pPr>
+        <w:numPr>
+          <w:ilvl w:val="0"/>
+          <w:numId w:val="2"/>
+        </w:numPr>
+      </w:pPr>
+      <w:r>
+        <w:t xml:space="preserve">Maskinen må være tilkoblet </w:t>
+      </w:r>
+      <w:r>
+        <w:t>internett.</w:t>
+      </w:r>
+    </w:p>
+    <w:p>
+      <w:pPr>
+        <w:numPr>
+          <w:ilvl w:val="0"/>
+          <w:numId w:val="2"/>
+        </w:numPr>
+      </w:pPr>
+      <w:r>
+        <w:t>Av program</w:t>
+      </w:r>
+      <w:r>
+        <w:t>vare kreves det at klienten er riktig installert, og alle systemkrav i kravdokumentet er oppfylt.</w:t>
+      </w:r>
+    </w:p>
+    <w:p/>
+    <w:p>
+      <w:pPr>
+        <w:rPr>
+          <w:sz w:val="28"/>
+          <w:szCs w:val="28"/>
+        </w:rPr>
+      </w:pPr>
+      <w:r>
+        <w:rPr>
+          <w:sz w:val="28"/>
+          <w:szCs w:val="28"/>
+        </w:rPr>
+        <w:t>Tidsplan</w:t>
+      </w:r>
+    </w:p>
+    <w:p>
+      <w:r>
+        <w:t>Vi antar at testene vil ta ca</w:t>
+      </w:r>
+      <w:r>
+        <w:t>.</w:t>
+      </w:r>
+      <w:r>
+        <w:t xml:space="preserve"> </w:t>
+      </w:r>
+      <w:r>
+        <w:t xml:space="preserve">5 </w:t>
+      </w:r>
+      <w:r>
+        <w:t>minutter, og vil kreve bruk av en pc.</w:t>
+      </w:r>
+    </w:p>
+    <w:p/>
+    <w:p>
+      <w:pPr>
+        <w:rPr>
+          <w:sz w:val="28"/>
+          <w:szCs w:val="28"/>
+        </w:rPr>
+      </w:pPr>
+      <w:r>
+        <w:rPr>
+          <w:sz w:val="28"/>
+          <w:szCs w:val="28"/>
+        </w:rPr>
+        <w:t>Risikoanalyse</w:t>
+      </w:r>
+    </w:p>
+    <w:p>
+      <w:pPr>
+        <w:numPr>
+          <w:ilvl w:val="0"/>
+          <w:numId w:val="3"/>
+        </w:numPr>
+      </w:pPr>
+      <w:r>
+        <w:t>Maskinvarefeil</w:t>
+      </w:r>
+    </w:p>
+    <w:p>
+      <w:pPr>
+        <w:numPr>
+          <w:ilvl w:val="1"/>
+          <w:numId w:val="3"/>
+        </w:numPr>
+      </w:pPr>
+      <w:r>
+        <w:t>Svært lav.</w:t>
+      </w:r>
+    </w:p>
+    <w:p>
+      <w:pPr>
+        <w:numPr>
+          <w:ilvl w:val="1"/>
+          <w:numId w:val="3"/>
+        </w:numPr>
+      </w:pPr>
+      <w:r>
+        <w:t>Finne en annen pc som kan kobles mot serveren.</w:t>
+      </w:r>
+    </w:p>
+    <w:p>
+      <w:pPr>
+        <w:numPr>
+          <w:ilvl w:val="0"/>
+          <w:numId w:val="3"/>
+        </w:numPr>
+      </w:pPr>
+      <w:r>
+        <w:t>Avbrudd i tilkoblingen</w:t>
+      </w:r>
+    </w:p>
+    <w:p>
+      <w:pPr>
+        <w:numPr>
+          <w:ilvl w:val="1"/>
+          <w:numId w:val="3"/>
+        </w:numPr>
+      </w:pPr>
+      <w:r>
+        <w:t>Lav</w:t>
+      </w:r>
+    </w:p>
+    <w:p>
+      <w:pPr>
+        <w:numPr>
+          <w:ilvl w:val="1"/>
+          <w:numId w:val="3"/>
+        </w:numPr>
+      </w:pPr>
+      <w:r>
+        <w:t xml:space="preserve">Koble til på nytt. Dersom feilen ligger i programmet loggføres dette. </w:t>
+      </w:r>
+    </w:p>
+    <w:p/>
+    <w:p>
+      <w:pPr>
         <w:rPr>
           <w:sz w:val="36"/>
           <w:szCs w:val="36"/>
           <w:u w:val="single"/>
         </w:rPr>
-        <w:lastRenderedPageBreak/>
-        <w:t xml:space="preserve">Test-id: </w:t>
-      </w:r>
+      </w:pPr>
       <w:r>
         <w:rPr>
           <w:sz w:val="36"/>
           <w:szCs w:val="36"/>
           <w:u w:val="single"/>
         </w:rPr>
-        <w:t>C-</w:t>
+        <w:lastRenderedPageBreak/>
+        <w:t>Test-id: K</w:t>
       </w:r>
       <w:r>
         <w:rPr>
@@ -422,368 +418,386 @@
           <w:szCs w:val="36"/>
           <w:u w:val="single"/>
         </w:rPr>
-        <w:t>002</w:t>
-      </w:r>
-    </w:p>
-    <w:p>
-      <w:pPr>
-        <w:rPr>
-          <w:sz w:val="28"/>
-          <w:szCs w:val="28"/>
-        </w:rPr>
-      </w:pPr>
-    </w:p>
-    <w:p>
-      <w:pPr>
-        <w:rPr>
-          <w:sz w:val="28"/>
-          <w:szCs w:val="28"/>
-        </w:rPr>
-      </w:pPr>
-      <w:r>
-        <w:rPr>
-          <w:sz w:val="28"/>
-          <w:szCs w:val="28"/>
-        </w:rPr>
-        <w:t>Innledning</w:t>
-      </w:r>
-    </w:p>
-    <w:p>
-      <w:r>
-        <w:t>Vi skal legge inn avtaler i systemet med alle attributter.</w:t>
-      </w:r>
-    </w:p>
-    <w:p/>
-    <w:p>
-      <w:pPr>
-        <w:rPr>
-          <w:sz w:val="28"/>
-          <w:szCs w:val="28"/>
-        </w:rPr>
-      </w:pPr>
-      <w:r>
-        <w:rPr>
-          <w:sz w:val="28"/>
-          <w:szCs w:val="28"/>
-        </w:rPr>
-        <w:t>Hvordan skal vi teste?</w:t>
-      </w:r>
-    </w:p>
-    <w:p>
-      <w:r>
-        <w:t>Vi oppretter flere avtaler i systemet med gyldig og ugyldige data. Eksempel på ugyldig data er at slutt-tidspunktet er før start-tidspunktet.</w:t>
-      </w:r>
-    </w:p>
-    <w:p/>
-    <w:p>
-      <w:pPr>
-        <w:rPr>
-          <w:sz w:val="28"/>
-          <w:szCs w:val="28"/>
-        </w:rPr>
-      </w:pPr>
-      <w:r>
-        <w:rPr>
-          <w:sz w:val="28"/>
-          <w:szCs w:val="28"/>
-        </w:rPr>
-        <w:t>Godkjennings-kriterier</w:t>
-      </w:r>
-    </w:p>
-    <w:p>
-      <w:r>
-        <w:t xml:space="preserve">Avtalene med gyldige data legges inn i databasen. Ugyldige avtaler returnerer feilmelding uten å opprette noe i databasen. </w:t>
-      </w:r>
-    </w:p>
-    <w:p/>
-    <w:p>
-      <w:pPr>
-        <w:rPr>
-          <w:sz w:val="28"/>
-          <w:szCs w:val="28"/>
-        </w:rPr>
-      </w:pPr>
-      <w:r>
-        <w:rPr>
-          <w:sz w:val="28"/>
-          <w:szCs w:val="28"/>
-        </w:rPr>
-        <w:t>Avbruddskriterier</w:t>
-      </w:r>
-    </w:p>
-    <w:p>
-      <w:pPr>
-        <w:numPr>
-          <w:ilvl w:val="0"/>
-          <w:numId w:val="4"/>
-        </w:numPr>
-      </w:pPr>
-      <w:r>
-        <w:t>Ugyldige tidspunkt oppretter en avtale.</w:t>
-      </w:r>
-    </w:p>
-    <w:p>
-      <w:pPr>
-        <w:numPr>
-          <w:ilvl w:val="0"/>
-          <w:numId w:val="4"/>
-        </w:numPr>
-      </w:pPr>
-      <w:r>
-        <w:t>Ugyldige avtaler gir ikke feilmelding.</w:t>
-      </w:r>
-    </w:p>
-    <w:p>
-      <w:pPr>
-        <w:numPr>
-          <w:ilvl w:val="0"/>
-          <w:numId w:val="4"/>
-        </w:numPr>
-      </w:pPr>
-      <w:r>
-        <w:t>Avtaler skrives ikke til databasen og ingen feilmelding returneres.</w:t>
-      </w:r>
-    </w:p>
-    <w:p>
-      <w:r>
-        <w:t>Når eventuelle feil er rettet kjøres hele testen på nytt.</w:t>
-      </w:r>
-    </w:p>
-    <w:p/>
-    <w:p>
-      <w:pPr>
-        <w:rPr>
-          <w:sz w:val="28"/>
-          <w:szCs w:val="28"/>
-        </w:rPr>
-      </w:pPr>
-      <w:r>
-        <w:rPr>
-          <w:sz w:val="28"/>
-          <w:szCs w:val="28"/>
-        </w:rPr>
-        <w:t>Testleveranse</w:t>
-      </w:r>
-    </w:p>
-    <w:p>
-      <w:r>
-        <w:t>Etter testen er gjennomført leveres logg og resultatoversikt til utviklerne for eventuell retting av feil.</w:t>
-      </w:r>
-    </w:p>
-    <w:p/>
-    <w:p>
-      <w:pPr>
-        <w:rPr>
-          <w:sz w:val="28"/>
-          <w:szCs w:val="28"/>
-        </w:rPr>
-      </w:pPr>
-      <w:r>
-        <w:rPr>
-          <w:sz w:val="28"/>
-          <w:szCs w:val="28"/>
-        </w:rPr>
-        <w:t>Arbeidsoppgaver</w:t>
-      </w:r>
-    </w:p>
-    <w:p>
-      <w:r>
-        <w:t xml:space="preserve">Til testen bruker vi en person til å skrive inn data, og en til å kontrollere resultat og føre logg. Person nummer 2 sjekker også at kravene til omgivelsene er oppfylt. Begge testerne burde ha grunnleggende kompetanse innen </w:t>
-      </w:r>
-      <w:r>
-        <w:t>IT</w:t>
-      </w:r>
-      <w:r>
-        <w:t xml:space="preserve">. </w:t>
-      </w:r>
-    </w:p>
-    <w:p/>
-    <w:p>
-      <w:pPr>
-        <w:rPr>
-          <w:sz w:val="28"/>
-          <w:szCs w:val="28"/>
-        </w:rPr>
-      </w:pPr>
-      <w:r>
-        <w:rPr>
-          <w:sz w:val="28"/>
-          <w:szCs w:val="28"/>
-        </w:rPr>
-        <w:t>Krav til omgivelser</w:t>
-      </w:r>
-    </w:p>
-    <w:p>
-      <w:pPr>
-        <w:numPr>
-          <w:ilvl w:val="0"/>
-          <w:numId w:val="5"/>
-        </w:numPr>
-      </w:pPr>
-      <w:r>
-        <w:t>Maskinen må være tilkoblet serveren</w:t>
-      </w:r>
-    </w:p>
-    <w:p>
-      <w:pPr>
-        <w:numPr>
-          <w:ilvl w:val="0"/>
-          <w:numId w:val="5"/>
-        </w:numPr>
-      </w:pPr>
-      <w:r>
-        <w:t>Av programvare kreves kun klientprogrammet.</w:t>
-      </w:r>
-    </w:p>
-    <w:p>
-      <w:pPr>
-        <w:numPr>
-          <w:ilvl w:val="0"/>
-          <w:numId w:val="5"/>
-        </w:numPr>
-      </w:pPr>
-      <w:r>
-        <w:t>En bruker må være logget inn.</w:t>
-      </w:r>
-    </w:p>
-    <w:p/>
-    <w:p>
-      <w:pPr>
-        <w:rPr>
-          <w:sz w:val="28"/>
-          <w:szCs w:val="28"/>
-        </w:rPr>
-      </w:pPr>
-      <w:r>
-        <w:rPr>
-          <w:sz w:val="28"/>
-          <w:szCs w:val="28"/>
-        </w:rPr>
-        <w:t>Tidsplan</w:t>
-      </w:r>
-    </w:p>
-    <w:p>
-      <w:r>
-        <w:t xml:space="preserve">Vi antar at testene vil ta </w:t>
-      </w:r>
-      <w:proofErr w:type="spellStart"/>
-      <w:r>
-        <w:t>ca</w:t>
-      </w:r>
-      <w:proofErr w:type="spellEnd"/>
-      <w:r>
-        <w:t xml:space="preserve"> 15 minutter, og vil kreve bruk av en pc.</w:t>
-      </w:r>
-    </w:p>
-    <w:p/>
-    <w:p>
-      <w:pPr>
-        <w:rPr>
-          <w:sz w:val="28"/>
-          <w:szCs w:val="28"/>
-        </w:rPr>
-      </w:pPr>
-      <w:r>
-        <w:rPr>
-          <w:sz w:val="28"/>
-          <w:szCs w:val="28"/>
-        </w:rPr>
-        <w:t>Risikoanalyse</w:t>
-      </w:r>
-    </w:p>
-    <w:p>
-      <w:pPr>
-        <w:numPr>
-          <w:ilvl w:val="0"/>
-          <w:numId w:val="6"/>
-        </w:numPr>
-      </w:pPr>
-      <w:r>
-        <w:t>Maskinvarefeil</w:t>
-      </w:r>
-    </w:p>
-    <w:p>
-      <w:pPr>
-        <w:numPr>
-          <w:ilvl w:val="1"/>
-          <w:numId w:val="6"/>
-        </w:numPr>
-      </w:pPr>
-      <w:r>
-        <w:t>Svært lav.</w:t>
-      </w:r>
-    </w:p>
-    <w:p>
-      <w:pPr>
-        <w:numPr>
-          <w:ilvl w:val="1"/>
-          <w:numId w:val="6"/>
-        </w:numPr>
-      </w:pPr>
-      <w:r>
-        <w:t>Finne en annen pc som kan kobles mot serveren.</w:t>
-      </w:r>
-    </w:p>
-    <w:p>
-      <w:pPr>
-        <w:numPr>
-          <w:ilvl w:val="0"/>
-          <w:numId w:val="6"/>
-        </w:numPr>
-      </w:pPr>
-      <w:r>
-        <w:t>Avbrudd i tilkoblingen</w:t>
-      </w:r>
-    </w:p>
-    <w:p>
-      <w:pPr>
-        <w:numPr>
-          <w:ilvl w:val="1"/>
-          <w:numId w:val="6"/>
-        </w:numPr>
-      </w:pPr>
-      <w:r>
-        <w:t>Middels</w:t>
-      </w:r>
-    </w:p>
-    <w:p>
-      <w:pPr>
-        <w:numPr>
-          <w:ilvl w:val="1"/>
-          <w:numId w:val="6"/>
-        </w:numPr>
-      </w:pPr>
-      <w:r>
-        <w:t xml:space="preserve">Koble til på nytt. Dersom feilen ligger i programmet loggføres dette. </w:t>
-      </w:r>
-    </w:p>
-    <w:p/>
-    <w:p/>
-    <w:p/>
-    <w:p>
-      <w:pPr>
+        <w:t>-</w:t>
+      </w:r>
+      <w:r>
         <w:rPr>
           <w:sz w:val="36"/>
           <w:szCs w:val="36"/>
           <w:u w:val="single"/>
         </w:rPr>
-      </w:pPr>
-      <w:r>
+        <w:t>002</w:t>
+      </w:r>
+    </w:p>
+    <w:p>
+      <w:pPr>
+        <w:rPr>
+          <w:sz w:val="28"/>
+          <w:szCs w:val="28"/>
+        </w:rPr>
+      </w:pPr>
+    </w:p>
+    <w:p>
+      <w:pPr>
+        <w:rPr>
+          <w:sz w:val="28"/>
+          <w:szCs w:val="28"/>
+        </w:rPr>
+      </w:pPr>
+      <w:r>
+        <w:rPr>
+          <w:sz w:val="28"/>
+          <w:szCs w:val="28"/>
+        </w:rPr>
+        <w:t>Innledning</w:t>
+      </w:r>
+    </w:p>
+    <w:p>
+      <w:r>
+        <w:t xml:space="preserve">Vi skal teste </w:t>
+      </w:r>
+      <w:r>
+        <w:t>funksjonalitet for å legge til sau i gården.</w:t>
+      </w:r>
+    </w:p>
+    <w:p/>
+    <w:p>
+      <w:pPr>
+        <w:rPr>
+          <w:sz w:val="28"/>
+          <w:szCs w:val="28"/>
+        </w:rPr>
+      </w:pPr>
+      <w:r>
+        <w:rPr>
+          <w:sz w:val="28"/>
+          <w:szCs w:val="28"/>
+        </w:rPr>
+        <w:t>Metode</w:t>
+      </w:r>
+    </w:p>
+    <w:p>
+      <w:r>
+        <w:t xml:space="preserve">Vi </w:t>
+      </w:r>
+      <w:r>
+        <w:t>legger til sauer i klienten og ser om sauen blir lagt til i listen og vises på kartet.</w:t>
+      </w:r>
+    </w:p>
+    <w:p/>
+    <w:p>
+      <w:pPr>
+        <w:rPr>
+          <w:sz w:val="28"/>
+          <w:szCs w:val="28"/>
+        </w:rPr>
+      </w:pPr>
+      <w:r>
+        <w:rPr>
+          <w:sz w:val="28"/>
+          <w:szCs w:val="28"/>
+        </w:rPr>
+        <w:t>Godkjennings-kriterier</w:t>
+      </w:r>
+    </w:p>
+    <w:p>
+      <w:r>
+        <w:t>Sauene med gyldige data legges inn i databasen, og vises deretter i programmet.</w:t>
+      </w:r>
+    </w:p>
+    <w:p/>
+    <w:p>
+      <w:pPr>
+        <w:rPr>
+          <w:sz w:val="28"/>
+          <w:szCs w:val="28"/>
+        </w:rPr>
+      </w:pPr>
+      <w:r>
+        <w:rPr>
+          <w:sz w:val="28"/>
+          <w:szCs w:val="28"/>
+        </w:rPr>
+        <w:t>Avbruddskriterier</w:t>
+      </w:r>
+    </w:p>
+    <w:p>
+      <w:pPr>
+        <w:numPr>
+          <w:ilvl w:val="0"/>
+          <w:numId w:val="4"/>
+        </w:numPr>
+      </w:pPr>
+      <w:r>
+        <w:t xml:space="preserve">Ugyldige </w:t>
+      </w:r>
+      <w:r>
+        <w:t>parametere</w:t>
+      </w:r>
+      <w:r>
+        <w:t xml:space="preserve"> oppretter en </w:t>
+      </w:r>
+      <w:r>
+        <w:t>sau</w:t>
+      </w:r>
+      <w:r>
+        <w:t>.</w:t>
+      </w:r>
+    </w:p>
+    <w:p>
+      <w:pPr>
+        <w:numPr>
+          <w:ilvl w:val="0"/>
+          <w:numId w:val="4"/>
+        </w:numPr>
+      </w:pPr>
+      <w:r>
+        <w:t xml:space="preserve">Ugyldige </w:t>
+      </w:r>
+      <w:r>
+        <w:t xml:space="preserve">parametere </w:t>
+      </w:r>
+      <w:r>
+        <w:t>gir ikke feilmelding.</w:t>
+      </w:r>
+    </w:p>
+    <w:p>
+      <w:pPr>
+        <w:numPr>
+          <w:ilvl w:val="0"/>
+          <w:numId w:val="4"/>
+        </w:numPr>
+      </w:pPr>
+      <w:r>
+        <w:t>Sauer</w:t>
+      </w:r>
+      <w:r>
+        <w:t xml:space="preserve"> skrives ikke til databasen og ingen feilmelding returneres.</w:t>
+      </w:r>
+    </w:p>
+    <w:p>
+      <w:r>
+        <w:t>Når eventuelle feil er rettet kjøres hele testen på nytt.</w:t>
+      </w:r>
+    </w:p>
+    <w:p/>
+    <w:p>
+      <w:pPr>
+        <w:rPr>
+          <w:sz w:val="28"/>
+          <w:szCs w:val="28"/>
+        </w:rPr>
+      </w:pPr>
+      <w:r>
+        <w:rPr>
+          <w:sz w:val="28"/>
+          <w:szCs w:val="28"/>
+        </w:rPr>
+        <w:t>Testleveranse</w:t>
+      </w:r>
+    </w:p>
+    <w:p>
+      <w:r>
+        <w:t>Etter testen er gjennomført leveres logg og resultatoversikt til utviklerne for eventuell retting av feil.</w:t>
+      </w:r>
+    </w:p>
+    <w:p/>
+    <w:p>
+      <w:pPr>
+        <w:rPr>
+          <w:sz w:val="28"/>
+          <w:szCs w:val="28"/>
+        </w:rPr>
+      </w:pPr>
+      <w:r>
+        <w:rPr>
+          <w:sz w:val="28"/>
+          <w:szCs w:val="28"/>
+        </w:rPr>
+        <w:t>Arbeidsoppgaver</w:t>
+      </w:r>
+    </w:p>
+    <w:p>
+      <w:r>
+        <w:t xml:space="preserve">Til testen bruker vi en person til å skrive inn data, og en til å kontrollere resultat og føre logg. Person nummer 2 sjekker også at kravene til omgivelsene er oppfylt. Begge testerne burde ha grunnleggende kompetanse innen </w:t>
+      </w:r>
+      <w:r>
+        <w:t>IT</w:t>
+      </w:r>
+      <w:r>
+        <w:t xml:space="preserve">. </w:t>
+      </w:r>
+    </w:p>
+    <w:p/>
+    <w:p>
+      <w:pPr>
+        <w:rPr>
+          <w:sz w:val="28"/>
+          <w:szCs w:val="28"/>
+        </w:rPr>
+      </w:pPr>
+      <w:r>
+        <w:rPr>
+          <w:sz w:val="28"/>
+          <w:szCs w:val="28"/>
+        </w:rPr>
+        <w:t>Krav til omgivelser</w:t>
+      </w:r>
+    </w:p>
+    <w:p>
+      <w:pPr>
+        <w:numPr>
+          <w:ilvl w:val="0"/>
+          <w:numId w:val="5"/>
+        </w:numPr>
+      </w:pPr>
+      <w:r>
+        <w:t>Maskinen må være tilkoblet serveren</w:t>
+      </w:r>
+    </w:p>
+    <w:p>
+      <w:pPr>
+        <w:numPr>
+          <w:ilvl w:val="0"/>
+          <w:numId w:val="5"/>
+        </w:numPr>
+      </w:pPr>
+      <w:r>
+        <w:t>Av programvare kreves kun klientprogrammet.</w:t>
+      </w:r>
+    </w:p>
+    <w:p>
+      <w:pPr>
+        <w:numPr>
+          <w:ilvl w:val="0"/>
+          <w:numId w:val="5"/>
+        </w:numPr>
+      </w:pPr>
+      <w:r>
+        <w:t>En bruker må være logget inn.</w:t>
+      </w:r>
+    </w:p>
+    <w:p/>
+    <w:p>
+      <w:pPr>
+        <w:rPr>
+          <w:sz w:val="28"/>
+          <w:szCs w:val="28"/>
+        </w:rPr>
+      </w:pPr>
+      <w:r>
+        <w:rPr>
+          <w:sz w:val="28"/>
+          <w:szCs w:val="28"/>
+        </w:rPr>
+        <w:t>Tidsplan</w:t>
+      </w:r>
+    </w:p>
+    <w:p>
+      <w:r>
+        <w:t>Vi antar at testene vil ta ca 15 minutter, og vil kreve bruk av en pc.</w:t>
+      </w:r>
+    </w:p>
+    <w:p/>
+    <w:p>
+      <w:pPr>
+        <w:rPr>
+          <w:sz w:val="28"/>
+          <w:szCs w:val="28"/>
+        </w:rPr>
+      </w:pPr>
+      <w:r>
+        <w:rPr>
+          <w:sz w:val="28"/>
+          <w:szCs w:val="28"/>
+        </w:rPr>
+        <w:t>Risikoanalyse</w:t>
+      </w:r>
+    </w:p>
+    <w:p>
+      <w:pPr>
+        <w:numPr>
+          <w:ilvl w:val="0"/>
+          <w:numId w:val="6"/>
+        </w:numPr>
+      </w:pPr>
+      <w:r>
+        <w:t>Maskinvarefeil</w:t>
+      </w:r>
+    </w:p>
+    <w:p>
+      <w:pPr>
+        <w:numPr>
+          <w:ilvl w:val="1"/>
+          <w:numId w:val="6"/>
+        </w:numPr>
+      </w:pPr>
+      <w:r>
+        <w:t>Svært lav.</w:t>
+      </w:r>
+    </w:p>
+    <w:p>
+      <w:pPr>
+        <w:numPr>
+          <w:ilvl w:val="1"/>
+          <w:numId w:val="6"/>
+        </w:numPr>
+      </w:pPr>
+      <w:r>
+        <w:t>Finne en annen pc som kan kobles mot serveren.</w:t>
+      </w:r>
+    </w:p>
+    <w:p>
+      <w:pPr>
+        <w:numPr>
+          <w:ilvl w:val="0"/>
+          <w:numId w:val="6"/>
+        </w:numPr>
+      </w:pPr>
+      <w:r>
+        <w:t>Avbrudd i tilkoblingen</w:t>
+      </w:r>
+    </w:p>
+    <w:p>
+      <w:pPr>
+        <w:numPr>
+          <w:ilvl w:val="1"/>
+          <w:numId w:val="6"/>
+        </w:numPr>
+      </w:pPr>
+      <w:r>
+        <w:t>Middels</w:t>
+      </w:r>
+    </w:p>
+    <w:p>
+      <w:pPr>
+        <w:numPr>
+          <w:ilvl w:val="1"/>
+          <w:numId w:val="6"/>
+        </w:numPr>
+      </w:pPr>
+      <w:r>
+        <w:t xml:space="preserve">Koble til på nytt. Dersom feilen ligger i programmet loggføres dette. </w:t>
+      </w:r>
+    </w:p>
+    <w:p/>
+    <w:p/>
+    <w:p/>
+    <w:p>
+      <w:pPr>
         <w:rPr>
           <w:sz w:val="36"/>
           <w:szCs w:val="36"/>
           <w:u w:val="single"/>
         </w:rPr>
-        <w:lastRenderedPageBreak/>
-        <w:t xml:space="preserve">Test-id: </w:t>
-      </w:r>
+      </w:pPr>
       <w:r>
         <w:rPr>
           <w:sz w:val="36"/>
           <w:szCs w:val="36"/>
           <w:u w:val="single"/>
         </w:rPr>
-        <w:t>C-</w:t>
+        <w:t xml:space="preserve">Test-id: </w:t>
       </w:r>
       <w:r>
         <w:rPr>
@@ -791,3152 +805,1685 @@
           <w:szCs w:val="36"/>
           <w:u w:val="single"/>
         </w:rPr>
-        <w:t>003</w:t>
-      </w:r>
-    </w:p>
-    <w:p>
-      <w:pPr>
-        <w:rPr>
-          <w:sz w:val="28"/>
-          <w:szCs w:val="28"/>
-        </w:rPr>
-      </w:pPr>
-    </w:p>
-    <w:p>
-      <w:pPr>
-        <w:rPr>
-          <w:sz w:val="28"/>
-          <w:szCs w:val="28"/>
-        </w:rPr>
-      </w:pPr>
-      <w:r>
-        <w:rPr>
-          <w:sz w:val="28"/>
-          <w:szCs w:val="28"/>
-        </w:rPr>
-        <w:t>Innledning</w:t>
-      </w:r>
-    </w:p>
-    <w:p>
-      <w:r>
-        <w:t>Vi skal slette avtaler fra kalenderen.</w:t>
-      </w:r>
-    </w:p>
-    <w:p/>
-    <w:p>
-      <w:pPr>
-        <w:rPr>
-          <w:sz w:val="28"/>
-          <w:szCs w:val="28"/>
-        </w:rPr>
-      </w:pPr>
-      <w:r>
-        <w:rPr>
-          <w:sz w:val="28"/>
-          <w:szCs w:val="28"/>
-        </w:rPr>
-        <w:t>Hvordan skal vi teste?</w:t>
-      </w:r>
-    </w:p>
-    <w:p>
-      <w:r>
-        <w:t>Vi prøver å slette avtaler som ligger i kalenderen til den aktuelle brukeren. Prøver også å slette avtaler som brukeren ikke skal ha tilgang til.</w:t>
-      </w:r>
-    </w:p>
-    <w:p/>
-    <w:p>
-      <w:pPr>
-        <w:rPr>
-          <w:sz w:val="28"/>
-          <w:szCs w:val="28"/>
-        </w:rPr>
-      </w:pPr>
-      <w:r>
-        <w:rPr>
-          <w:sz w:val="28"/>
-          <w:szCs w:val="28"/>
-        </w:rPr>
-        <w:t>Godkjennings-kriterier</w:t>
-      </w:r>
-    </w:p>
-    <w:p>
-      <w:r>
-        <w:t xml:space="preserve">Slettingen skal gjennomføres med fjerning av avtalen fra databasen og en melding til brukeren om at avtalen er slettet. </w:t>
-      </w:r>
-    </w:p>
-    <w:p/>
-    <w:p>
-      <w:pPr>
-        <w:rPr>
-          <w:sz w:val="28"/>
-          <w:szCs w:val="28"/>
-        </w:rPr>
-      </w:pPr>
-      <w:r>
-        <w:rPr>
-          <w:sz w:val="28"/>
-          <w:szCs w:val="28"/>
-        </w:rPr>
-        <w:t>Avbruddskriterier</w:t>
-      </w:r>
-    </w:p>
-    <w:p>
-      <w:pPr>
-        <w:numPr>
-          <w:ilvl w:val="0"/>
-          <w:numId w:val="7"/>
-        </w:numPr>
-      </w:pPr>
-      <w:r>
-        <w:t>Avtalen slettes uten melding til bruker.</w:t>
-      </w:r>
-    </w:p>
-    <w:p>
-      <w:pPr>
-        <w:numPr>
-          <w:ilvl w:val="0"/>
-          <w:numId w:val="7"/>
-        </w:numPr>
-      </w:pPr>
-      <w:r>
-        <w:t>Avtalen slettes ikke.</w:t>
-      </w:r>
-    </w:p>
-    <w:p>
-      <w:pPr>
-        <w:numPr>
-          <w:ilvl w:val="0"/>
-          <w:numId w:val="7"/>
-        </w:numPr>
-      </w:pPr>
-      <w:r>
-        <w:t>Brukeren får slettet en avtale han ikke skal ha tilgang til.</w:t>
-      </w:r>
-    </w:p>
-    <w:p>
-      <w:pPr>
-        <w:numPr>
-          <w:ilvl w:val="0"/>
-          <w:numId w:val="7"/>
-        </w:numPr>
-      </w:pPr>
-      <w:r>
-        <w:t>Bruker får melding om sletting, men avtalen ligger i databasen.</w:t>
-      </w:r>
-    </w:p>
-    <w:p>
-      <w:r>
-        <w:t>Når eventuelle feil er rettet kjøres hele eller deler av testen på nytt.</w:t>
-      </w:r>
-    </w:p>
-    <w:p/>
-    <w:p>
-      <w:pPr>
-        <w:rPr>
-          <w:sz w:val="28"/>
-          <w:szCs w:val="28"/>
-        </w:rPr>
-      </w:pPr>
-      <w:r>
-        <w:rPr>
-          <w:sz w:val="28"/>
-          <w:szCs w:val="28"/>
-        </w:rPr>
-        <w:t>Testleveranse</w:t>
-      </w:r>
-    </w:p>
-    <w:p>
-      <w:r>
-        <w:t>Etter testen er gjennomført leveres logg og resultatoversikt til utviklerne for eventuell retting av feil.</w:t>
-      </w:r>
-    </w:p>
-    <w:p/>
-    <w:p>
-      <w:pPr>
-        <w:rPr>
-          <w:sz w:val="28"/>
-          <w:szCs w:val="28"/>
-        </w:rPr>
-      </w:pPr>
-      <w:r>
-        <w:rPr>
-          <w:sz w:val="28"/>
-          <w:szCs w:val="28"/>
-        </w:rPr>
-        <w:t>Arbeidsoppgaver</w:t>
-      </w:r>
-    </w:p>
-    <w:p>
-      <w:r>
-        <w:t xml:space="preserve">Til testen bruker vi en person til å skrive inn data, og en til å kontrollere resultat og føre logg. Person nummer 2 sjekker også at kravene til omgivelsene er oppfylt. Begge testerne burde ha grunnleggende kompetanse innen </w:t>
-      </w:r>
-      <w:r>
-        <w:t>IT</w:t>
-      </w:r>
-      <w:r>
-        <w:t xml:space="preserve">. </w:t>
-      </w:r>
-    </w:p>
-    <w:p/>
-    <w:p>
-      <w:pPr>
-        <w:rPr>
-          <w:sz w:val="28"/>
-          <w:szCs w:val="28"/>
-        </w:rPr>
-      </w:pPr>
-      <w:r>
-        <w:rPr>
-          <w:sz w:val="28"/>
-          <w:szCs w:val="28"/>
-        </w:rPr>
-        <w:t>Krav til omgivelser</w:t>
-      </w:r>
-    </w:p>
-    <w:p>
-      <w:pPr>
-        <w:numPr>
-          <w:ilvl w:val="0"/>
-          <w:numId w:val="8"/>
-        </w:numPr>
-      </w:pPr>
-      <w:r>
-        <w:t>Maskinen må være tilkoblet serveren</w:t>
-      </w:r>
-    </w:p>
-    <w:p>
-      <w:pPr>
-        <w:numPr>
-          <w:ilvl w:val="0"/>
-          <w:numId w:val="8"/>
-        </w:numPr>
-      </w:pPr>
-      <w:r>
-        <w:t>Av programvare kreves kun klientprogrammet.</w:t>
-      </w:r>
-    </w:p>
-    <w:p>
-      <w:pPr>
-        <w:numPr>
-          <w:ilvl w:val="0"/>
-          <w:numId w:val="8"/>
-        </w:numPr>
-      </w:pPr>
-      <w:r>
-        <w:t>En bruker må være logget inn.</w:t>
-      </w:r>
-    </w:p>
-    <w:p>
-      <w:pPr>
-        <w:numPr>
-          <w:ilvl w:val="0"/>
-          <w:numId w:val="8"/>
-        </w:numPr>
-      </w:pPr>
-      <w:r>
-        <w:t>Flere avtaler må være opprettet i databasen.</w:t>
-      </w:r>
-    </w:p>
-    <w:p/>
-    <w:p>
-      <w:pPr>
-        <w:rPr>
-          <w:sz w:val="28"/>
-          <w:szCs w:val="28"/>
-        </w:rPr>
-      </w:pPr>
-      <w:r>
-        <w:rPr>
-          <w:sz w:val="28"/>
-          <w:szCs w:val="28"/>
-        </w:rPr>
-        <w:t>Tidsplan</w:t>
-      </w:r>
-    </w:p>
-    <w:p>
-      <w:r>
-        <w:t>Vi antar at testene vil ta ca. 25 minutter, og vil kreve bruk av en pc.</w:t>
-      </w:r>
-    </w:p>
-    <w:p/>
-    <w:p>
-      <w:pPr>
-        <w:rPr>
-          <w:sz w:val="28"/>
-          <w:szCs w:val="28"/>
-        </w:rPr>
-      </w:pPr>
-      <w:r>
-        <w:rPr>
-          <w:sz w:val="28"/>
-          <w:szCs w:val="28"/>
-        </w:rPr>
-        <w:t>Risikoanalyse</w:t>
-      </w:r>
-    </w:p>
-    <w:p>
-      <w:pPr>
-        <w:numPr>
-          <w:ilvl w:val="0"/>
-          <w:numId w:val="9"/>
-        </w:numPr>
-      </w:pPr>
-      <w:r>
-        <w:t>Maskinvarefeil</w:t>
-      </w:r>
-    </w:p>
-    <w:p>
-      <w:pPr>
-        <w:numPr>
-          <w:ilvl w:val="1"/>
-          <w:numId w:val="9"/>
-        </w:numPr>
-      </w:pPr>
-      <w:r>
-        <w:t>Svært lav.</w:t>
-      </w:r>
-    </w:p>
-    <w:p>
-      <w:pPr>
-        <w:numPr>
-          <w:ilvl w:val="1"/>
-          <w:numId w:val="9"/>
-        </w:numPr>
-      </w:pPr>
-      <w:r>
-        <w:t>Finne en annen pc som kan kobles mot serveren.</w:t>
-      </w:r>
-    </w:p>
-    <w:p>
-      <w:pPr>
-        <w:numPr>
-          <w:ilvl w:val="0"/>
-          <w:numId w:val="9"/>
-        </w:numPr>
-      </w:pPr>
-      <w:r>
-        <w:t>Avbrudd i tilkoblingen</w:t>
-      </w:r>
-    </w:p>
-    <w:p>
-      <w:pPr>
-        <w:numPr>
-          <w:ilvl w:val="1"/>
-          <w:numId w:val="9"/>
-        </w:numPr>
-      </w:pPr>
-      <w:r>
-        <w:t>Middels</w:t>
-      </w:r>
-    </w:p>
-    <w:p>
-      <w:pPr>
-        <w:numPr>
-          <w:ilvl w:val="1"/>
-          <w:numId w:val="9"/>
-        </w:numPr>
-      </w:pPr>
-      <w:r>
-        <w:t xml:space="preserve">Koble til på nytt. Dersom feilen ligger i programmet loggføres dette. </w:t>
-      </w:r>
-    </w:p>
-    <w:p/>
-    <w:p/>
-    <w:p/>
-    <w:p/>
-    <w:p/>
-    <w:p>
-      <w:pPr>
+        <w:t>K</w:t>
+      </w:r>
+      <w:r>
         <w:rPr>
           <w:sz w:val="36"/>
           <w:szCs w:val="36"/>
           <w:u w:val="single"/>
         </w:rPr>
-      </w:pPr>
+        <w:t>-</w:t>
+      </w:r>
       <w:r>
         <w:rPr>
           <w:sz w:val="36"/>
           <w:szCs w:val="36"/>
           <w:u w:val="single"/>
         </w:rPr>
-        <w:t xml:space="preserve">Test-id: </w:t>
-      </w:r>
-      <w:r>
+        <w:t>003</w:t>
+      </w:r>
+    </w:p>
+    <w:p>
+      <w:pPr>
+        <w:rPr>
+          <w:sz w:val="28"/>
+          <w:szCs w:val="28"/>
+        </w:rPr>
+      </w:pPr>
+    </w:p>
+    <w:p>
+      <w:pPr>
+        <w:rPr>
+          <w:sz w:val="28"/>
+          <w:szCs w:val="28"/>
+        </w:rPr>
+      </w:pPr>
+      <w:r>
+        <w:rPr>
+          <w:sz w:val="28"/>
+          <w:szCs w:val="28"/>
+        </w:rPr>
+        <w:lastRenderedPageBreak/>
+        <w:t>Innledning</w:t>
+      </w:r>
+    </w:p>
+    <w:p>
+      <w:r>
+        <w:t>Vi skal slette avtaler fra kalenderen.</w:t>
+      </w:r>
+    </w:p>
+    <w:p/>
+    <w:p>
+      <w:pPr>
+        <w:rPr>
+          <w:sz w:val="28"/>
+          <w:szCs w:val="28"/>
+        </w:rPr>
+      </w:pPr>
+      <w:r>
+        <w:rPr>
+          <w:sz w:val="28"/>
+          <w:szCs w:val="28"/>
+        </w:rPr>
+        <w:t>Metode</w:t>
+      </w:r>
+    </w:p>
+    <w:p>
+      <w:r>
+        <w:t>Vi prøver å slette avtaler som ligger i kalenderen til den aktuelle brukeren. Prøver også å slette avtaler som brukeren ikke skal ha tilgang til.</w:t>
+      </w:r>
+    </w:p>
+    <w:p/>
+    <w:p>
+      <w:pPr>
+        <w:rPr>
+          <w:sz w:val="28"/>
+          <w:szCs w:val="28"/>
+        </w:rPr>
+      </w:pPr>
+      <w:r>
+        <w:rPr>
+          <w:sz w:val="28"/>
+          <w:szCs w:val="28"/>
+        </w:rPr>
+        <w:t>Godkjennings-kriterier</w:t>
+      </w:r>
+    </w:p>
+    <w:p>
+      <w:r>
+        <w:t xml:space="preserve">Slettingen skal gjennomføres med fjerning av avtalen fra databasen og en melding til brukeren om at avtalen er slettet. </w:t>
+      </w:r>
+    </w:p>
+    <w:p/>
+    <w:p>
+      <w:pPr>
+        <w:rPr>
+          <w:sz w:val="28"/>
+          <w:szCs w:val="28"/>
+        </w:rPr>
+      </w:pPr>
+      <w:r>
+        <w:rPr>
+          <w:sz w:val="28"/>
+          <w:szCs w:val="28"/>
+        </w:rPr>
+        <w:t>Avbruddskriterier</w:t>
+      </w:r>
+    </w:p>
+    <w:p>
+      <w:pPr>
+        <w:numPr>
+          <w:ilvl w:val="0"/>
+          <w:numId w:val="7"/>
+        </w:numPr>
+      </w:pPr>
+      <w:r>
+        <w:t>Avtalen slettes uten melding til bruker.</w:t>
+      </w:r>
+    </w:p>
+    <w:p>
+      <w:pPr>
+        <w:numPr>
+          <w:ilvl w:val="0"/>
+          <w:numId w:val="7"/>
+        </w:numPr>
+      </w:pPr>
+      <w:r>
+        <w:t>Avtalen slettes ikke.</w:t>
+      </w:r>
+    </w:p>
+    <w:p>
+      <w:pPr>
+        <w:numPr>
+          <w:ilvl w:val="0"/>
+          <w:numId w:val="7"/>
+        </w:numPr>
+      </w:pPr>
+      <w:r>
+        <w:t>Brukeren får slettet en avtale han ikke skal ha tilgang til.</w:t>
+      </w:r>
+    </w:p>
+    <w:p>
+      <w:pPr>
+        <w:numPr>
+          <w:ilvl w:val="0"/>
+          <w:numId w:val="7"/>
+        </w:numPr>
+      </w:pPr>
+      <w:r>
+        <w:t>Bruker får melding om sletting, men avtalen ligger i databasen.</w:t>
+      </w:r>
+    </w:p>
+    <w:p>
+      <w:r>
+        <w:t>Når eventuelle feil er rettet kjøres hele eller deler av testen på nytt.</w:t>
+      </w:r>
+    </w:p>
+    <w:p/>
+    <w:p>
+      <w:pPr>
+        <w:rPr>
+          <w:sz w:val="28"/>
+          <w:szCs w:val="28"/>
+        </w:rPr>
+      </w:pPr>
+      <w:r>
+        <w:rPr>
+          <w:sz w:val="28"/>
+          <w:szCs w:val="28"/>
+        </w:rPr>
+        <w:t>Testleveranse</w:t>
+      </w:r>
+    </w:p>
+    <w:p>
+      <w:r>
+        <w:t>Etter testen er gjennomført leveres logg og resultatoversikt til utviklerne for eventuell retting av feil.</w:t>
+      </w:r>
+    </w:p>
+    <w:p/>
+    <w:p>
+      <w:pPr>
+        <w:rPr>
+          <w:sz w:val="28"/>
+          <w:szCs w:val="28"/>
+        </w:rPr>
+      </w:pPr>
+      <w:r>
+        <w:rPr>
+          <w:sz w:val="28"/>
+          <w:szCs w:val="28"/>
+        </w:rPr>
+        <w:t>Arbeidsoppgaver</w:t>
+      </w:r>
+    </w:p>
+    <w:p>
+      <w:r>
+        <w:t xml:space="preserve">Til testen bruker vi en person til å skrive inn data, og en til å kontrollere resultat og føre logg. Person nummer 2 sjekker også at kravene til omgivelsene er oppfylt. Begge testerne burde ha grunnleggende kompetanse innen </w:t>
+      </w:r>
+      <w:r>
+        <w:t>IT</w:t>
+      </w:r>
+      <w:r>
+        <w:t xml:space="preserve">. </w:t>
+      </w:r>
+    </w:p>
+    <w:p/>
+    <w:p>
+      <w:pPr>
+        <w:rPr>
+          <w:sz w:val="28"/>
+          <w:szCs w:val="28"/>
+        </w:rPr>
+      </w:pPr>
+      <w:r>
+        <w:rPr>
+          <w:sz w:val="28"/>
+          <w:szCs w:val="28"/>
+        </w:rPr>
+        <w:t>Krav til omgivelser</w:t>
+      </w:r>
+    </w:p>
+    <w:p>
+      <w:pPr>
+        <w:numPr>
+          <w:ilvl w:val="0"/>
+          <w:numId w:val="8"/>
+        </w:numPr>
+      </w:pPr>
+      <w:r>
+        <w:t>Maskinen må være tilkoblet serveren</w:t>
+      </w:r>
+    </w:p>
+    <w:p>
+      <w:pPr>
+        <w:numPr>
+          <w:ilvl w:val="0"/>
+          <w:numId w:val="8"/>
+        </w:numPr>
+      </w:pPr>
+      <w:r>
+        <w:t>Av programvare kreves kun klientprogrammet.</w:t>
+      </w:r>
+    </w:p>
+    <w:p>
+      <w:pPr>
+        <w:numPr>
+          <w:ilvl w:val="0"/>
+          <w:numId w:val="8"/>
+        </w:numPr>
+      </w:pPr>
+      <w:r>
+        <w:t>En bruker må være logget inn.</w:t>
+      </w:r>
+    </w:p>
+    <w:p>
+      <w:pPr>
+        <w:numPr>
+          <w:ilvl w:val="0"/>
+          <w:numId w:val="8"/>
+        </w:numPr>
+      </w:pPr>
+      <w:r>
+        <w:t>Flere avtaler må være opprettet i databasen.</w:t>
+      </w:r>
+    </w:p>
+    <w:p/>
+    <w:p>
+      <w:pPr>
+        <w:rPr>
+          <w:sz w:val="28"/>
+          <w:szCs w:val="28"/>
+        </w:rPr>
+      </w:pPr>
+      <w:r>
+        <w:rPr>
+          <w:sz w:val="28"/>
+          <w:szCs w:val="28"/>
+        </w:rPr>
+        <w:t>Tidsplan</w:t>
+      </w:r>
+    </w:p>
+    <w:p>
+      <w:r>
+        <w:t>Vi antar at testene vil ta ca. 25 minutter, og vil kreve bruk av en pc.</w:t>
+      </w:r>
+    </w:p>
+    <w:p/>
+    <w:p>
+      <w:pPr>
+        <w:rPr>
+          <w:sz w:val="28"/>
+          <w:szCs w:val="28"/>
+        </w:rPr>
+      </w:pPr>
+      <w:r>
+        <w:rPr>
+          <w:sz w:val="28"/>
+          <w:szCs w:val="28"/>
+        </w:rPr>
+        <w:t>Risikoanalyse</w:t>
+      </w:r>
+    </w:p>
+    <w:p>
+      <w:pPr>
+        <w:numPr>
+          <w:ilvl w:val="0"/>
+          <w:numId w:val="9"/>
+        </w:numPr>
+      </w:pPr>
+      <w:r>
+        <w:t>Maskinvarefeil</w:t>
+      </w:r>
+    </w:p>
+    <w:p>
+      <w:pPr>
+        <w:numPr>
+          <w:ilvl w:val="1"/>
+          <w:numId w:val="9"/>
+        </w:numPr>
+      </w:pPr>
+      <w:r>
+        <w:t>Svært lav.</w:t>
+      </w:r>
+    </w:p>
+    <w:p>
+      <w:pPr>
+        <w:numPr>
+          <w:ilvl w:val="1"/>
+          <w:numId w:val="9"/>
+        </w:numPr>
+      </w:pPr>
+      <w:r>
+        <w:t>Finne en annen pc som kan kobles mot serveren.</w:t>
+      </w:r>
+    </w:p>
+    <w:p>
+      <w:pPr>
+        <w:numPr>
+          <w:ilvl w:val="0"/>
+          <w:numId w:val="9"/>
+        </w:numPr>
+      </w:pPr>
+      <w:r>
+        <w:t>Avbrudd i tilkoblingen</w:t>
+      </w:r>
+    </w:p>
+    <w:p>
+      <w:pPr>
+        <w:numPr>
+          <w:ilvl w:val="1"/>
+          <w:numId w:val="9"/>
+        </w:numPr>
+      </w:pPr>
+      <w:r>
+        <w:t>Middels</w:t>
+      </w:r>
+    </w:p>
+    <w:p>
+      <w:pPr>
+        <w:numPr>
+          <w:ilvl w:val="1"/>
+          <w:numId w:val="9"/>
+        </w:numPr>
+      </w:pPr>
+      <w:r>
+        <w:t xml:space="preserve">Koble til på nytt. Dersom feilen ligger i programmet loggføres dette. </w:t>
+      </w:r>
+    </w:p>
+    <w:p/>
+    <w:p/>
+    <w:p/>
+    <w:p/>
+    <w:p/>
+    <w:p>
+      <w:pPr>
         <w:rPr>
           <w:sz w:val="36"/>
           <w:szCs w:val="36"/>
           <w:u w:val="single"/>
         </w:rPr>
-        <w:t>C-</w:t>
-      </w:r>
+      </w:pPr>
       <w:r>
         <w:rPr>
           <w:sz w:val="36"/>
           <w:szCs w:val="36"/>
           <w:u w:val="single"/>
         </w:rPr>
-        <w:t>004</w:t>
-      </w:r>
-    </w:p>
-    <w:p>
-      <w:pPr>
-        <w:rPr>
-          <w:sz w:val="28"/>
-          <w:szCs w:val="28"/>
-        </w:rPr>
-      </w:pPr>
-    </w:p>
-    <w:p>
-      <w:pPr>
-        <w:rPr>
-          <w:sz w:val="28"/>
-          <w:szCs w:val="28"/>
-        </w:rPr>
-      </w:pPr>
-      <w:r>
-        <w:rPr>
-          <w:sz w:val="28"/>
-          <w:szCs w:val="28"/>
-        </w:rPr>
-        <w:t>Innledning</w:t>
-      </w:r>
-    </w:p>
-    <w:p>
-      <w:r>
-        <w:t>Vi skal i denne testen endre attributtene til avtaler som ligger i databasen.</w:t>
-      </w:r>
-    </w:p>
-    <w:p/>
-    <w:p>
-      <w:pPr>
-        <w:rPr>
-          <w:sz w:val="28"/>
-          <w:szCs w:val="28"/>
-        </w:rPr>
-      </w:pPr>
-      <w:r>
-        <w:rPr>
-          <w:sz w:val="28"/>
-          <w:szCs w:val="28"/>
-        </w:rPr>
-        <w:t>Hvordan skal vi teste?</w:t>
-      </w:r>
-    </w:p>
-    <w:p>
-      <w:r>
-        <w:t>Vi skal endre attributtene til avtaler tilhører den aktuelle brukeren.</w:t>
-      </w:r>
-    </w:p>
-    <w:p/>
-    <w:p>
-      <w:pPr>
-        <w:rPr>
-          <w:sz w:val="28"/>
-          <w:szCs w:val="28"/>
-        </w:rPr>
-      </w:pPr>
-      <w:r>
-        <w:rPr>
-          <w:sz w:val="28"/>
-          <w:szCs w:val="28"/>
-        </w:rPr>
-        <w:t>Godkjennings-kriterier</w:t>
-      </w:r>
-    </w:p>
-    <w:p>
-      <w:r>
-        <w:t xml:space="preserve">Alle data skal kunne endres, gitt at de nye verdiene er gyldige og at brukeren har tilgang til avtalen. </w:t>
-      </w:r>
-    </w:p>
-    <w:p>
-      <w:r>
-        <w:t>Databasen oppdateres med nye data.</w:t>
-      </w:r>
-    </w:p>
-    <w:p/>
-    <w:p>
-      <w:pPr>
-        <w:rPr>
-          <w:sz w:val="28"/>
-          <w:szCs w:val="28"/>
-        </w:rPr>
-      </w:pPr>
-      <w:r>
-        <w:rPr>
-          <w:sz w:val="28"/>
-          <w:szCs w:val="28"/>
-        </w:rPr>
-        <w:t>Avbruddskriterier</w:t>
-      </w:r>
-    </w:p>
-    <w:p>
-      <w:pPr>
-        <w:numPr>
-          <w:ilvl w:val="0"/>
-          <w:numId w:val="10"/>
-        </w:numPr>
-      </w:pPr>
-      <w:r>
-        <w:t>Bruker kan endre en avtale han ikke skal ha tilgang til.</w:t>
-      </w:r>
-    </w:p>
-    <w:p>
-      <w:pPr>
-        <w:numPr>
-          <w:ilvl w:val="0"/>
-          <w:numId w:val="10"/>
-        </w:numPr>
-      </w:pPr>
-      <w:r>
-        <w:t>Feilmelding returneres ikke ved ugyldige data.</w:t>
-      </w:r>
-    </w:p>
-    <w:p>
-      <w:pPr>
-        <w:numPr>
-          <w:ilvl w:val="0"/>
-          <w:numId w:val="10"/>
-        </w:numPr>
-      </w:pPr>
-      <w:r>
-        <w:t>Ugyldige data tillates i endringen.</w:t>
-      </w:r>
-    </w:p>
-    <w:p>
-      <w:pPr>
-        <w:numPr>
-          <w:ilvl w:val="0"/>
-          <w:numId w:val="10"/>
-        </w:numPr>
-      </w:pPr>
-      <w:r>
-        <w:t>Endringen utføres ikke i databasen.</w:t>
-      </w:r>
-    </w:p>
-    <w:p/>
-    <w:p>
-      <w:r>
-        <w:t>Når eventuelle feil er rettet kjøres hele eller deler av testen på nytt.</w:t>
-      </w:r>
-    </w:p>
-    <w:p/>
-    <w:p>
-      <w:pPr>
-        <w:rPr>
-          <w:sz w:val="28"/>
-          <w:szCs w:val="28"/>
-        </w:rPr>
-      </w:pPr>
-      <w:r>
-        <w:rPr>
-          <w:sz w:val="28"/>
-          <w:szCs w:val="28"/>
-        </w:rPr>
-        <w:t>Testleveranse</w:t>
-      </w:r>
-    </w:p>
-    <w:p>
-      <w:r>
-        <w:t>Etter testen er gjennomført leveres logg og resultatoversikt til utviklerne for eventuell retting av feil.</w:t>
-      </w:r>
-    </w:p>
-    <w:p/>
-    <w:p>
-      <w:pPr>
-        <w:rPr>
-          <w:sz w:val="28"/>
-          <w:szCs w:val="28"/>
-        </w:rPr>
-      </w:pPr>
-      <w:r>
-        <w:rPr>
-          <w:sz w:val="28"/>
-          <w:szCs w:val="28"/>
-        </w:rPr>
-        <w:t>Arbeidsoppgaver</w:t>
-      </w:r>
-    </w:p>
-    <w:p>
-      <w:r>
-        <w:t xml:space="preserve">Til testen bruker vi en person til å skrive inn data, og en til å kontrollere resultat og føre logg. Person nummer 2 sjekker også at kravene til omgivelsene er oppfylt. Begge testerne burde ha grunnleggende kompetanse innen </w:t>
-      </w:r>
-      <w:r>
-        <w:t>IT</w:t>
-      </w:r>
-      <w:r>
-        <w:t xml:space="preserve">. </w:t>
-      </w:r>
-    </w:p>
-    <w:p/>
-    <w:p>
-      <w:pPr>
-        <w:rPr>
-          <w:sz w:val="28"/>
-          <w:szCs w:val="28"/>
-        </w:rPr>
-      </w:pPr>
-      <w:r>
-        <w:rPr>
-          <w:sz w:val="28"/>
-          <w:szCs w:val="28"/>
-        </w:rPr>
-        <w:t>Krav til omgivelser</w:t>
-      </w:r>
-    </w:p>
-    <w:p>
-      <w:pPr>
-        <w:numPr>
-          <w:ilvl w:val="0"/>
-          <w:numId w:val="11"/>
-        </w:numPr>
-      </w:pPr>
-      <w:r>
-        <w:t>Maskinen må være tilkoblet serveren</w:t>
-      </w:r>
-    </w:p>
-    <w:p>
-      <w:pPr>
-        <w:numPr>
-          <w:ilvl w:val="0"/>
-          <w:numId w:val="11"/>
-        </w:numPr>
-      </w:pPr>
-      <w:r>
-        <w:t>Av programvare kreves kun klientprogrammet.</w:t>
-      </w:r>
-    </w:p>
-    <w:p>
-      <w:pPr>
-        <w:numPr>
-          <w:ilvl w:val="0"/>
-          <w:numId w:val="11"/>
-        </w:numPr>
-      </w:pPr>
-      <w:r>
-        <w:t>En bruker må være logget inn.</w:t>
-      </w:r>
-    </w:p>
-    <w:p>
-      <w:pPr>
-        <w:numPr>
-          <w:ilvl w:val="0"/>
-          <w:numId w:val="11"/>
-        </w:numPr>
-      </w:pPr>
-      <w:r>
-        <w:t>Flere avtaler må være opprettet i databasen.</w:t>
-      </w:r>
-    </w:p>
-    <w:p/>
-    <w:p>
-      <w:pPr>
-        <w:rPr>
-          <w:sz w:val="28"/>
-          <w:szCs w:val="28"/>
-        </w:rPr>
-      </w:pPr>
-      <w:r>
-        <w:rPr>
-          <w:sz w:val="28"/>
-          <w:szCs w:val="28"/>
-        </w:rPr>
-        <w:t>Tidsplan</w:t>
-      </w:r>
-    </w:p>
-    <w:p>
-      <w:r>
-        <w:t>Vi antar at testene vil ta ca. 25 minutter, og vil kreve bruk av en pc.</w:t>
-      </w:r>
-    </w:p>
-    <w:p/>
-    <w:p>
-      <w:pPr>
-        <w:rPr>
-          <w:sz w:val="28"/>
-          <w:szCs w:val="28"/>
-        </w:rPr>
-      </w:pPr>
-      <w:r>
-        <w:rPr>
-          <w:sz w:val="28"/>
-          <w:szCs w:val="28"/>
-        </w:rPr>
-        <w:t>Risikoanalyse</w:t>
-      </w:r>
-    </w:p>
-    <w:p>
-      <w:pPr>
-        <w:numPr>
-          <w:ilvl w:val="0"/>
-          <w:numId w:val="12"/>
-        </w:numPr>
-      </w:pPr>
-      <w:r>
-        <w:t>Maskinvarefeil</w:t>
-      </w:r>
-    </w:p>
-    <w:p>
-      <w:pPr>
-        <w:numPr>
-          <w:ilvl w:val="1"/>
-          <w:numId w:val="12"/>
-        </w:numPr>
-      </w:pPr>
-      <w:r>
-        <w:t>Svært lav.</w:t>
-      </w:r>
-    </w:p>
-    <w:p>
-      <w:pPr>
-        <w:numPr>
-          <w:ilvl w:val="1"/>
-          <w:numId w:val="12"/>
-        </w:numPr>
-      </w:pPr>
-      <w:r>
-        <w:t>Finne en annen pc som kan kobles mot serveren.</w:t>
-      </w:r>
-    </w:p>
-    <w:p>
-      <w:pPr>
-        <w:numPr>
-          <w:ilvl w:val="0"/>
-          <w:numId w:val="12"/>
-        </w:numPr>
-      </w:pPr>
-      <w:r>
-        <w:t>Avbrudd i tilkoblingen</w:t>
-      </w:r>
-    </w:p>
-    <w:p>
-      <w:pPr>
-        <w:numPr>
-          <w:ilvl w:val="1"/>
-          <w:numId w:val="12"/>
-        </w:numPr>
-      </w:pPr>
-      <w:r>
         <w:lastRenderedPageBreak/>
-        <w:t>Middels</w:t>
-      </w:r>
-    </w:p>
-    <w:p>
-      <w:pPr>
-        <w:numPr>
-          <w:ilvl w:val="1"/>
-          <w:numId w:val="12"/>
-        </w:numPr>
-      </w:pPr>
-      <w:r>
-        <w:t xml:space="preserve">Koble til på nytt. Dersom feilen ligger i programmet loggføres dette. </w:t>
-      </w:r>
-    </w:p>
-    <w:p/>
-    <w:p/>
-    <w:p/>
-    <w:p/>
-    <w:p/>
-    <w:p>
-      <w:pPr>
-        <w:ind w:right="-120"/>
+        <w:t xml:space="preserve">Test-id: </w:t>
+      </w:r>
+      <w:r>
         <w:rPr>
           <w:sz w:val="36"/>
           <w:szCs w:val="36"/>
           <w:u w:val="single"/>
         </w:rPr>
-      </w:pPr>
+        <w:t>K</w:t>
+      </w:r>
       <w:r>
         <w:rPr>
           <w:sz w:val="36"/>
           <w:szCs w:val="36"/>
           <w:u w:val="single"/>
         </w:rPr>
-        <w:t>Test-id: 005</w:t>
-      </w:r>
-    </w:p>
-    <w:p>
-      <w:pPr>
-        <w:ind w:right="-120"/>
-        <w:rPr>
-          <w:sz w:val="28"/>
-          <w:szCs w:val="28"/>
-        </w:rPr>
-      </w:pPr>
-    </w:p>
-    <w:p>
-      <w:pPr>
-        <w:ind w:right="-120"/>
-        <w:rPr>
-          <w:sz w:val="28"/>
-          <w:szCs w:val="28"/>
-        </w:rPr>
-      </w:pPr>
-      <w:r>
-        <w:rPr>
-          <w:sz w:val="28"/>
-          <w:szCs w:val="28"/>
-        </w:rPr>
-        <w:t>Innledning</w:t>
-      </w:r>
-    </w:p>
-    <w:p>
-      <w:pPr>
-        <w:ind w:right="-120"/>
-      </w:pPr>
-      <w:r>
-        <w:t>Vi skal teste funksjonene som lar en bruker kalle inn til møte.</w:t>
-      </w:r>
-    </w:p>
-    <w:p>
-      <w:pPr>
-        <w:ind w:right="-120"/>
-      </w:pPr>
-    </w:p>
-    <w:p>
-      <w:pPr>
-        <w:ind w:right="-120"/>
-        <w:rPr>
-          <w:sz w:val="28"/>
-          <w:szCs w:val="28"/>
-        </w:rPr>
-      </w:pPr>
-      <w:r>
-        <w:rPr>
-          <w:sz w:val="28"/>
-          <w:szCs w:val="28"/>
-        </w:rPr>
-        <w:t>Hvordan skal vi teste?</w:t>
-      </w:r>
-    </w:p>
-    <w:p>
-      <w:pPr>
-        <w:ind w:right="-120"/>
-      </w:pPr>
-      <w:r>
-        <w:t xml:space="preserve">Vi skal opprette et møte, og deretter kalle inn personer fra forskjellige bedrifter til møtet. </w:t>
-      </w:r>
-    </w:p>
-    <w:p>
-      <w:pPr>
-        <w:ind w:right="-120"/>
-      </w:pPr>
-    </w:p>
-    <w:p>
-      <w:pPr>
-        <w:ind w:right="-120"/>
-        <w:rPr>
-          <w:sz w:val="28"/>
-          <w:szCs w:val="28"/>
-        </w:rPr>
-      </w:pPr>
-      <w:r>
-        <w:rPr>
-          <w:sz w:val="28"/>
-          <w:szCs w:val="28"/>
-        </w:rPr>
-        <w:t>Godkjennings-kriterier</w:t>
-      </w:r>
-    </w:p>
-    <w:p>
-      <w:pPr>
-        <w:ind w:right="-120"/>
-      </w:pPr>
-      <w:r>
-        <w:t xml:space="preserve">Møtet må opprettes i databasen. Dataene for møtet må være gyldige for at det skal opprettes. Dersom det gis ugyldige data, returneres en feilmelding. Alle </w:t>
-      </w:r>
-      <w:proofErr w:type="gramStart"/>
-      <w:r>
-        <w:t>deltakeren</w:t>
-      </w:r>
-      <w:proofErr w:type="gramEnd"/>
-      <w:r>
-        <w:t xml:space="preserve"> må motta invitasjonen, og ha mulighet til å se møtet. Databasen må ikke oppdateres dersom en feil oppstår. Alle deltakerne inkludert møteleder må se møtet som en avtale i kalenderen.</w:t>
-      </w:r>
-    </w:p>
-    <w:p>
-      <w:pPr>
-        <w:ind w:right="-120"/>
-      </w:pPr>
-    </w:p>
-    <w:p>
-      <w:pPr>
-        <w:ind w:right="-120"/>
-        <w:rPr>
-          <w:sz w:val="28"/>
-          <w:szCs w:val="28"/>
-        </w:rPr>
-      </w:pPr>
-      <w:r>
-        <w:rPr>
-          <w:sz w:val="28"/>
-          <w:szCs w:val="28"/>
-        </w:rPr>
-        <w:t>Avbruddskriterier</w:t>
-      </w:r>
-    </w:p>
-    <w:p>
-      <w:pPr>
-        <w:numPr>
-          <w:ilvl w:val="0"/>
-          <w:numId w:val="13"/>
-        </w:numPr>
-        <w:ind w:left="0" w:right="-120" w:firstLine="0"/>
-      </w:pPr>
-      <w:r>
-        <w:t>Møtet blir ikke opprettet.</w:t>
-      </w:r>
-    </w:p>
-    <w:p>
-      <w:pPr>
-        <w:numPr>
-          <w:ilvl w:val="0"/>
-          <w:numId w:val="13"/>
-        </w:numPr>
-        <w:ind w:left="0" w:right="-120" w:firstLine="0"/>
-      </w:pPr>
-      <w:r>
-        <w:t>Deltakerne mottar ikke invitasjon.</w:t>
-      </w:r>
-    </w:p>
-    <w:p>
-      <w:pPr>
-        <w:numPr>
-          <w:ilvl w:val="0"/>
-          <w:numId w:val="13"/>
-        </w:numPr>
-        <w:ind w:left="0" w:right="-120" w:firstLine="0"/>
-      </w:pPr>
-      <w:r>
-        <w:t xml:space="preserve">Data er ugyldige. </w:t>
-      </w:r>
-    </w:p>
-    <w:p>
-      <w:pPr>
-        <w:numPr>
-          <w:ilvl w:val="0"/>
-          <w:numId w:val="13"/>
-        </w:numPr>
-        <w:ind w:left="0" w:right="-120" w:firstLine="0"/>
-      </w:pPr>
-      <w:r>
-        <w:t>Møtet er ikke synlig for deltakerne.</w:t>
-      </w:r>
-    </w:p>
-    <w:p>
-      <w:pPr>
-        <w:numPr>
-          <w:ilvl w:val="0"/>
-          <w:numId w:val="13"/>
-        </w:numPr>
-        <w:ind w:left="0" w:right="-120" w:firstLine="0"/>
-      </w:pPr>
-      <w:r>
-        <w:t>Møtelederen mottar invitasjon.</w:t>
-      </w:r>
-    </w:p>
-    <w:p>
-      <w:pPr>
-        <w:numPr>
-          <w:ilvl w:val="0"/>
-          <w:numId w:val="13"/>
-        </w:numPr>
-        <w:ind w:left="0" w:right="-120" w:firstLine="0"/>
-      </w:pPr>
-      <w:r>
-        <w:t>Møtet oppføres ikke i møtelederens kalender.</w:t>
-      </w:r>
-    </w:p>
-    <w:p>
-      <w:pPr>
-        <w:ind w:right="-120"/>
-      </w:pPr>
-    </w:p>
-    <w:p>
-      <w:pPr>
-        <w:ind w:right="-120"/>
-      </w:pPr>
-      <w:r>
-        <w:t>Når eventuelle feil er rettet kjøres hele eller deler av testen på nytt.</w:t>
-      </w:r>
-    </w:p>
-    <w:p>
-      <w:pPr>
-        <w:ind w:right="-120"/>
-      </w:pPr>
-    </w:p>
-    <w:p>
-      <w:pPr>
-        <w:ind w:right="-120"/>
-        <w:rPr>
-          <w:sz w:val="28"/>
-          <w:szCs w:val="28"/>
-        </w:rPr>
-      </w:pPr>
-      <w:r>
-        <w:rPr>
-          <w:sz w:val="28"/>
-          <w:szCs w:val="28"/>
-        </w:rPr>
-        <w:t>Testleveranse</w:t>
-      </w:r>
-    </w:p>
-    <w:p>
-      <w:pPr>
-        <w:ind w:right="-120"/>
-      </w:pPr>
-      <w:r>
-        <w:t>Etter testen er gjennomført leveres logg og resultatoversikt til utviklerne for eventuell retting av feil.</w:t>
-      </w:r>
-    </w:p>
-    <w:p>
-      <w:pPr>
-        <w:ind w:right="-120"/>
-      </w:pPr>
-    </w:p>
-    <w:p>
-      <w:pPr>
-        <w:ind w:right="-120"/>
-        <w:rPr>
-          <w:sz w:val="28"/>
-          <w:szCs w:val="28"/>
-        </w:rPr>
-      </w:pPr>
-      <w:r>
-        <w:rPr>
-          <w:sz w:val="28"/>
-          <w:szCs w:val="28"/>
-        </w:rPr>
-        <w:t>Arbeidsoppgaver</w:t>
-      </w:r>
-    </w:p>
-    <w:p>
-      <w:pPr>
-        <w:ind w:right="-120"/>
-      </w:pPr>
-      <w:r>
-        <w:t xml:space="preserve">Til testen bruker vi en person til å skrive inn data, og en til å kontrollere resultat og føre logg. Person nummer 2 sjekker også at kravene til omgivelsene er oppfylt. Begge testerne burde ha grunnleggende kompetanse innen </w:t>
-      </w:r>
-      <w:r>
-        <w:t>IT</w:t>
-      </w:r>
-      <w:r>
-        <w:t xml:space="preserve">. </w:t>
-      </w:r>
-    </w:p>
-    <w:p>
-      <w:pPr>
-        <w:ind w:right="-120"/>
-      </w:pPr>
-    </w:p>
-    <w:p>
-      <w:pPr>
-        <w:ind w:right="-120"/>
-        <w:rPr>
-          <w:sz w:val="28"/>
-          <w:szCs w:val="28"/>
-        </w:rPr>
-      </w:pPr>
-      <w:r>
-        <w:rPr>
-          <w:sz w:val="28"/>
-          <w:szCs w:val="28"/>
-        </w:rPr>
-        <w:t>Krav til omgivelser</w:t>
-      </w:r>
-    </w:p>
-    <w:p>
-      <w:pPr>
-        <w:numPr>
-          <w:ilvl w:val="0"/>
-          <w:numId w:val="14"/>
-        </w:numPr>
-      </w:pPr>
-      <w:r>
-        <w:t>Maskinen må være tilkoblet serveren</w:t>
-      </w:r>
-    </w:p>
-    <w:p>
-      <w:pPr>
-        <w:numPr>
-          <w:ilvl w:val="0"/>
-          <w:numId w:val="14"/>
-        </w:numPr>
-      </w:pPr>
-      <w:r>
-        <w:t>Av programvare kreves kun klientprogrammet.</w:t>
-      </w:r>
-    </w:p>
-    <w:p>
-      <w:pPr>
-        <w:numPr>
-          <w:ilvl w:val="0"/>
-          <w:numId w:val="14"/>
-        </w:numPr>
-      </w:pPr>
-      <w:r>
-        <w:t>En bruker må være logget inn.</w:t>
-      </w:r>
-    </w:p>
-    <w:p>
-      <w:pPr>
-        <w:numPr>
-          <w:ilvl w:val="0"/>
-          <w:numId w:val="14"/>
-        </w:numPr>
-      </w:pPr>
-      <w:r>
-        <w:t>Flere avtaler må være opprettet i databasen.</w:t>
-      </w:r>
-    </w:p>
-    <w:p>
-      <w:pPr>
-        <w:ind w:right="-120"/>
-      </w:pPr>
-    </w:p>
-    <w:p>
-      <w:pPr>
-        <w:ind w:right="-120"/>
-        <w:rPr>
-          <w:sz w:val="28"/>
-          <w:szCs w:val="28"/>
-        </w:rPr>
-      </w:pPr>
-      <w:r>
-        <w:rPr>
-          <w:sz w:val="28"/>
-          <w:szCs w:val="28"/>
-        </w:rPr>
-        <w:t>Tidsplan</w:t>
-      </w:r>
-    </w:p>
-    <w:p>
-      <w:pPr>
-        <w:ind w:right="-120"/>
-      </w:pPr>
-      <w:r>
-        <w:t>Vi antar at testene vil ta ca. 30 minutter, og vil kreve bruk av en pc.</w:t>
-      </w:r>
-    </w:p>
-    <w:p>
-      <w:pPr>
-        <w:ind w:right="-120"/>
-      </w:pPr>
-    </w:p>
-    <w:p>
-      <w:pPr>
-        <w:ind w:right="-120"/>
-        <w:rPr>
-          <w:sz w:val="28"/>
-          <w:szCs w:val="28"/>
-        </w:rPr>
-      </w:pPr>
-      <w:r>
-        <w:rPr>
-          <w:sz w:val="28"/>
-          <w:szCs w:val="28"/>
-        </w:rPr>
-        <w:t>Risikoanalyse</w:t>
-      </w:r>
-    </w:p>
-    <w:p>
-      <w:pPr>
-        <w:numPr>
-          <w:ilvl w:val="0"/>
-          <w:numId w:val="15"/>
-        </w:numPr>
-      </w:pPr>
-      <w:r>
-        <w:t>Maskinvarefeil</w:t>
-      </w:r>
-    </w:p>
-    <w:p>
-      <w:pPr>
-        <w:numPr>
-          <w:ilvl w:val="1"/>
-          <w:numId w:val="15"/>
-        </w:numPr>
-      </w:pPr>
-      <w:r>
-        <w:t>Svært lav.</w:t>
-      </w:r>
-    </w:p>
-    <w:p>
-      <w:pPr>
-        <w:numPr>
-          <w:ilvl w:val="1"/>
-          <w:numId w:val="15"/>
-        </w:numPr>
-      </w:pPr>
-      <w:r>
-        <w:t>Finne en annen pc som kan kobles mot serveren.</w:t>
-      </w:r>
-    </w:p>
-    <w:p>
-      <w:pPr>
-        <w:numPr>
-          <w:ilvl w:val="0"/>
-          <w:numId w:val="15"/>
-        </w:numPr>
-      </w:pPr>
-      <w:r>
-        <w:t>Avbrudd i tilkoblingen</w:t>
-      </w:r>
-    </w:p>
-    <w:p>
-      <w:pPr>
-        <w:numPr>
-          <w:ilvl w:val="1"/>
-          <w:numId w:val="15"/>
-        </w:numPr>
-      </w:pPr>
-      <w:r>
-        <w:t>Middels</w:t>
-      </w:r>
-    </w:p>
-    <w:p>
-      <w:pPr>
-        <w:numPr>
-          <w:ilvl w:val="1"/>
-          <w:numId w:val="15"/>
-        </w:numPr>
-      </w:pPr>
-      <w:r>
-        <w:t xml:space="preserve">Koble til på nytt. Dersom feilen ligger i programmet loggføres dette. </w:t>
-      </w:r>
-    </w:p>
-    <w:p>
-      <w:pPr>
-        <w:ind w:right="-120"/>
-      </w:pPr>
-    </w:p>
-    <w:p>
-      <w:pPr>
+        <w:t>-</w:t>
+      </w:r>
+      <w:r>
         <w:rPr>
           <w:sz w:val="36"/>
           <w:szCs w:val="36"/>
           <w:u w:val="single"/>
         </w:rPr>
-      </w:pPr>
-      <w:r>
+        <w:t>004</w:t>
+      </w:r>
+    </w:p>
+    <w:p>
+      <w:pPr>
+        <w:rPr>
+          <w:sz w:val="28"/>
+          <w:szCs w:val="28"/>
+        </w:rPr>
+      </w:pPr>
+    </w:p>
+    <w:p>
+      <w:pPr>
+        <w:rPr>
+          <w:sz w:val="28"/>
+          <w:szCs w:val="28"/>
+        </w:rPr>
+      </w:pPr>
+      <w:r>
+        <w:rPr>
+          <w:sz w:val="28"/>
+          <w:szCs w:val="28"/>
+        </w:rPr>
+        <w:t>Innledning</w:t>
+      </w:r>
+    </w:p>
+    <w:p>
+      <w:r>
+        <w:t>Vi skal i denne testen endre attributtene til avtaler som ligger i databasen.</w:t>
+      </w:r>
+    </w:p>
+    <w:p/>
+    <w:p>
+      <w:pPr>
+        <w:rPr>
+          <w:sz w:val="28"/>
+          <w:szCs w:val="28"/>
+        </w:rPr>
+      </w:pPr>
+      <w:r>
+        <w:rPr>
+          <w:sz w:val="28"/>
+          <w:szCs w:val="28"/>
+        </w:rPr>
+        <w:t>Metode</w:t>
+      </w:r>
+    </w:p>
+    <w:p>
+      <w:r>
+        <w:t>Vi skal endre attributtene til avtaler tilhører den aktuelle brukeren.</w:t>
+      </w:r>
+    </w:p>
+    <w:p/>
+    <w:p>
+      <w:pPr>
+        <w:rPr>
+          <w:sz w:val="28"/>
+          <w:szCs w:val="28"/>
+        </w:rPr>
+      </w:pPr>
+      <w:r>
+        <w:rPr>
+          <w:sz w:val="28"/>
+          <w:szCs w:val="28"/>
+        </w:rPr>
+        <w:t>Godkjennings-kriterier</w:t>
+      </w:r>
+    </w:p>
+    <w:p>
+      <w:r>
+        <w:t xml:space="preserve">Alle data skal kunne endres, gitt at de nye verdiene er gyldige og at brukeren har tilgang til avtalen. </w:t>
+      </w:r>
+    </w:p>
+    <w:p>
+      <w:r>
+        <w:t>Databasen oppdateres med nye data.</w:t>
+      </w:r>
+    </w:p>
+    <w:p/>
+    <w:p>
+      <w:pPr>
+        <w:rPr>
+          <w:sz w:val="28"/>
+          <w:szCs w:val="28"/>
+        </w:rPr>
+      </w:pPr>
+      <w:r>
+        <w:rPr>
+          <w:sz w:val="28"/>
+          <w:szCs w:val="28"/>
+        </w:rPr>
+        <w:t>Avbruddskriterier</w:t>
+      </w:r>
+    </w:p>
+    <w:p>
+      <w:pPr>
+        <w:numPr>
+          <w:ilvl w:val="0"/>
+          <w:numId w:val="10"/>
+        </w:numPr>
+      </w:pPr>
+      <w:r>
+        <w:t>Bruker kan endre en avtale han ikke skal ha tilgang til.</w:t>
+      </w:r>
+    </w:p>
+    <w:p>
+      <w:pPr>
+        <w:numPr>
+          <w:ilvl w:val="0"/>
+          <w:numId w:val="10"/>
+        </w:numPr>
+      </w:pPr>
+      <w:r>
+        <w:t>Feilmelding returneres ikke ved ugyldige data.</w:t>
+      </w:r>
+    </w:p>
+    <w:p>
+      <w:pPr>
+        <w:numPr>
+          <w:ilvl w:val="0"/>
+          <w:numId w:val="10"/>
+        </w:numPr>
+      </w:pPr>
+      <w:r>
+        <w:t>Ugyldige data tillates i endringen.</w:t>
+      </w:r>
+    </w:p>
+    <w:p>
+      <w:pPr>
+        <w:numPr>
+          <w:ilvl w:val="0"/>
+          <w:numId w:val="10"/>
+        </w:numPr>
+      </w:pPr>
+      <w:r>
+        <w:t>Endringen utføres ikke i databasen.</w:t>
+      </w:r>
+    </w:p>
+    <w:p/>
+    <w:p>
+      <w:r>
+        <w:t>Når eventuelle feil er rettet kjøres hele eller deler av testen på nytt.</w:t>
+      </w:r>
+    </w:p>
+    <w:p/>
+    <w:p>
+      <w:pPr>
+        <w:rPr>
+          <w:sz w:val="28"/>
+          <w:szCs w:val="28"/>
+        </w:rPr>
+      </w:pPr>
+      <w:r>
+        <w:rPr>
+          <w:sz w:val="28"/>
+          <w:szCs w:val="28"/>
+        </w:rPr>
+        <w:t>Testleveranse</w:t>
+      </w:r>
+    </w:p>
+    <w:p>
+      <w:r>
+        <w:t>Etter testen er gjennomført leveres logg og resultatoversikt til utviklerne for eventuell retting av feil.</w:t>
+      </w:r>
+    </w:p>
+    <w:p/>
+    <w:p>
+      <w:pPr>
+        <w:rPr>
+          <w:sz w:val="28"/>
+          <w:szCs w:val="28"/>
+        </w:rPr>
+      </w:pPr>
+      <w:r>
+        <w:rPr>
+          <w:sz w:val="28"/>
+          <w:szCs w:val="28"/>
+        </w:rPr>
+        <w:t>Arbeidsoppgaver</w:t>
+      </w:r>
+    </w:p>
+    <w:p>
+      <w:r>
+        <w:t xml:space="preserve">Til testen bruker vi en person til å skrive inn data, og en til å kontrollere resultat og føre logg. Person nummer 2 sjekker også at kravene til omgivelsene er oppfylt. Begge testerne burde ha grunnleggende kompetanse innen </w:t>
+      </w:r>
+      <w:r>
+        <w:t>IT</w:t>
+      </w:r>
+      <w:r>
+        <w:t xml:space="preserve">. </w:t>
+      </w:r>
+    </w:p>
+    <w:p/>
+    <w:p>
+      <w:pPr>
+        <w:rPr>
+          <w:sz w:val="28"/>
+          <w:szCs w:val="28"/>
+        </w:rPr>
+      </w:pPr>
+      <w:r>
+        <w:rPr>
+          <w:sz w:val="28"/>
+          <w:szCs w:val="28"/>
+        </w:rPr>
+        <w:t>Krav til omgivelser</w:t>
+      </w:r>
+    </w:p>
+    <w:p>
+      <w:pPr>
+        <w:numPr>
+          <w:ilvl w:val="0"/>
+          <w:numId w:val="11"/>
+        </w:numPr>
+      </w:pPr>
+      <w:r>
+        <w:t>Maskinen må være tilkoblet serveren</w:t>
+      </w:r>
+    </w:p>
+    <w:p>
+      <w:pPr>
+        <w:numPr>
+          <w:ilvl w:val="0"/>
+          <w:numId w:val="11"/>
+        </w:numPr>
+      </w:pPr>
+      <w:r>
+        <w:t>Av programvare kreves kun klientprogrammet.</w:t>
+      </w:r>
+    </w:p>
+    <w:p>
+      <w:pPr>
+        <w:numPr>
+          <w:ilvl w:val="0"/>
+          <w:numId w:val="11"/>
+        </w:numPr>
+      </w:pPr>
+      <w:r>
+        <w:t>En bruker må være logget inn.</w:t>
+      </w:r>
+    </w:p>
+    <w:p>
+      <w:pPr>
+        <w:numPr>
+          <w:ilvl w:val="0"/>
+          <w:numId w:val="11"/>
+        </w:numPr>
+      </w:pPr>
+      <w:r>
+        <w:t>Flere avtaler må være opprettet i databasen.</w:t>
+      </w:r>
+    </w:p>
+    <w:p/>
+    <w:p>
+      <w:pPr>
+        <w:rPr>
+          <w:sz w:val="28"/>
+          <w:szCs w:val="28"/>
+        </w:rPr>
+      </w:pPr>
+      <w:r>
+        <w:rPr>
+          <w:sz w:val="28"/>
+          <w:szCs w:val="28"/>
+        </w:rPr>
+        <w:t>Tidsplan</w:t>
+      </w:r>
+    </w:p>
+    <w:p>
+      <w:r>
+        <w:t>Vi antar at testene vil ta ca. 25 minutter, og vil kreve bruk av en pc.</w:t>
+      </w:r>
+    </w:p>
+    <w:p/>
+    <w:p>
+      <w:pPr>
+        <w:rPr>
+          <w:sz w:val="28"/>
+          <w:szCs w:val="28"/>
+        </w:rPr>
+      </w:pPr>
+      <w:r>
+        <w:rPr>
+          <w:sz w:val="28"/>
+          <w:szCs w:val="28"/>
+        </w:rPr>
+        <w:t>Risikoanalyse</w:t>
+      </w:r>
+    </w:p>
+    <w:p>
+      <w:pPr>
+        <w:numPr>
+          <w:ilvl w:val="0"/>
+          <w:numId w:val="12"/>
+        </w:numPr>
+      </w:pPr>
+      <w:r>
+        <w:t>Maskinvarefeil</w:t>
+      </w:r>
+    </w:p>
+    <w:p>
+      <w:pPr>
+        <w:numPr>
+          <w:ilvl w:val="1"/>
+          <w:numId w:val="12"/>
+        </w:numPr>
+      </w:pPr>
+      <w:r>
+        <w:t>Svært lav.</w:t>
+      </w:r>
+    </w:p>
+    <w:p>
+      <w:pPr>
+        <w:numPr>
+          <w:ilvl w:val="1"/>
+          <w:numId w:val="12"/>
+        </w:numPr>
+      </w:pPr>
+      <w:r>
+        <w:t>Finne en annen pc som kan kobles mot serveren.</w:t>
+      </w:r>
+    </w:p>
+    <w:p>
+      <w:pPr>
+        <w:numPr>
+          <w:ilvl w:val="0"/>
+          <w:numId w:val="12"/>
+        </w:numPr>
+      </w:pPr>
+      <w:r>
+        <w:t>Avbrudd i tilkoblingen</w:t>
+      </w:r>
+    </w:p>
+    <w:p>
+      <w:pPr>
+        <w:numPr>
+          <w:ilvl w:val="1"/>
+          <w:numId w:val="12"/>
+        </w:numPr>
+      </w:pPr>
+      <w:r>
+        <w:t>Middels</w:t>
+      </w:r>
+    </w:p>
+    <w:p>
+      <w:pPr>
+        <w:numPr>
+          <w:ilvl w:val="1"/>
+          <w:numId w:val="12"/>
+        </w:numPr>
+      </w:pPr>
+      <w:r>
+        <w:t xml:space="preserve">Koble til på nytt. Dersom feilen ligger i programmet loggføres dette. </w:t>
+      </w:r>
+    </w:p>
+    <w:p/>
+    <w:p/>
+    <w:p/>
+    <w:p/>
+    <w:p/>
+    <w:p>
+      <w:pPr>
+        <w:ind w:right="-120"/>
         <w:rPr>
           <w:sz w:val="36"/>
           <w:szCs w:val="36"/>
           <w:u w:val="single"/>
         </w:rPr>
-        <w:t>Test-id: 006</w:t>
-      </w:r>
-    </w:p>
-    <w:p>
-      <w:pPr>
-        <w:rPr>
-          <w:sz w:val="28"/>
-          <w:szCs w:val="28"/>
-        </w:rPr>
-      </w:pPr>
-    </w:p>
-    <w:p>
-      <w:pPr>
-        <w:rPr>
-          <w:sz w:val="28"/>
-          <w:szCs w:val="28"/>
-        </w:rPr>
-      </w:pPr>
-      <w:r>
-        <w:rPr>
-          <w:sz w:val="28"/>
-          <w:szCs w:val="28"/>
-        </w:rPr>
-        <w:t>Innledning</w:t>
-      </w:r>
-    </w:p>
-    <w:p>
-      <w:r>
-        <w:t xml:space="preserve">Vi skal teste </w:t>
-      </w:r>
-      <w:proofErr w:type="spellStart"/>
-      <w:r>
-        <w:t>behandligen</w:t>
-      </w:r>
-      <w:proofErr w:type="spellEnd"/>
-      <w:r>
-        <w:t xml:space="preserve"> av møteinnkallinger. Dette innebærer at deltakere enten kan godta eller avslå invitasjoner.</w:t>
-      </w:r>
-    </w:p>
-    <w:p/>
-    <w:p>
-      <w:pPr>
-        <w:rPr>
-          <w:sz w:val="28"/>
-          <w:szCs w:val="28"/>
-        </w:rPr>
-      </w:pPr>
-      <w:r>
-        <w:rPr>
-          <w:sz w:val="28"/>
-          <w:szCs w:val="28"/>
-        </w:rPr>
-        <w:t>Hvordan skal vi teste?</w:t>
-      </w:r>
-    </w:p>
-    <w:p>
-      <w:r>
-        <w:t>En bruker svarer "</w:t>
-      </w:r>
-      <w:proofErr w:type="gramStart"/>
-      <w:r>
-        <w:t>avslå</w:t>
-      </w:r>
-      <w:proofErr w:type="gramEnd"/>
-      <w:r>
-        <w:t xml:space="preserve">" og "godta" på en del forskjellige invitasjoner. </w:t>
-      </w:r>
-    </w:p>
-    <w:p/>
-    <w:p>
-      <w:pPr>
-        <w:rPr>
-          <w:sz w:val="28"/>
-          <w:szCs w:val="28"/>
-        </w:rPr>
-      </w:pPr>
-      <w:r>
-        <w:rPr>
-          <w:sz w:val="28"/>
-          <w:szCs w:val="28"/>
-        </w:rPr>
-        <w:t>Godkjennings-kriterier</w:t>
-      </w:r>
-    </w:p>
-    <w:p>
-      <w:r>
-        <w:t>Om brukeren godtar invitasjonen, må han legges til i listen over deltakere i tillegg til at møtet opprettes i kalenderen hans. Om brukeren avslår, sendes melding til møteleder.</w:t>
-      </w:r>
-    </w:p>
-    <w:p/>
-    <w:p>
-      <w:pPr>
-        <w:rPr>
-          <w:sz w:val="28"/>
-          <w:szCs w:val="28"/>
-        </w:rPr>
-      </w:pPr>
-      <w:r>
-        <w:rPr>
-          <w:sz w:val="28"/>
-          <w:szCs w:val="28"/>
-        </w:rPr>
-        <w:t>Avbruddskriterier</w:t>
-      </w:r>
-    </w:p>
-    <w:p>
-      <w:pPr>
-        <w:numPr>
-          <w:ilvl w:val="0"/>
-          <w:numId w:val="16"/>
-        </w:numPr>
-      </w:pPr>
-      <w:r>
-        <w:t>Brukeren blir lagt til i møtet etter å ha valgt "avslå."</w:t>
-      </w:r>
-    </w:p>
-    <w:p>
-      <w:pPr>
-        <w:numPr>
-          <w:ilvl w:val="0"/>
-          <w:numId w:val="16"/>
-        </w:numPr>
-      </w:pPr>
-      <w:r>
-        <w:t>Brukeren blir ikke lagt til i møtet etter å ha valgt "godta."</w:t>
-      </w:r>
-    </w:p>
-    <w:p>
-      <w:pPr>
-        <w:numPr>
-          <w:ilvl w:val="0"/>
-          <w:numId w:val="16"/>
-        </w:numPr>
-      </w:pPr>
-      <w:r>
-        <w:t>Melding sendes ikke til møtelederen.</w:t>
-      </w:r>
-    </w:p>
-    <w:p>
-      <w:pPr>
-        <w:numPr>
-          <w:ilvl w:val="0"/>
-          <w:numId w:val="16"/>
-        </w:numPr>
-      </w:pPr>
-      <w:r>
-        <w:t>Møtet blir ikke lagt til i brukerens kalender selv om han godtar.</w:t>
-      </w:r>
-    </w:p>
-    <w:p>
-      <w:pPr>
-        <w:numPr>
-          <w:ilvl w:val="0"/>
-          <w:numId w:val="16"/>
-        </w:numPr>
-      </w:pPr>
-      <w:r>
-        <w:t>Brukeren får møtet i kalenderen, men blir ikke lagt til i listen.</w:t>
-      </w:r>
-    </w:p>
-    <w:p>
-      <w:r>
-        <w:t>Når eventuelle feil er rettet kjøres hele eller deler av testen på nytt.</w:t>
-      </w:r>
-    </w:p>
-    <w:p/>
-    <w:p>
-      <w:pPr>
-        <w:rPr>
-          <w:sz w:val="28"/>
-          <w:szCs w:val="28"/>
-        </w:rPr>
-      </w:pPr>
-      <w:r>
-        <w:rPr>
-          <w:sz w:val="28"/>
-          <w:szCs w:val="28"/>
-        </w:rPr>
-        <w:t>Testleveranse</w:t>
-      </w:r>
-    </w:p>
-    <w:p>
-      <w:r>
-        <w:t>Etter testen er gjennomført leveres logg og resultatoversikt til utviklerne for eventuell retting av feil.</w:t>
-      </w:r>
-    </w:p>
-    <w:p/>
-    <w:p>
-      <w:pPr>
-        <w:rPr>
-          <w:sz w:val="28"/>
-          <w:szCs w:val="28"/>
-        </w:rPr>
-      </w:pPr>
-      <w:r>
-        <w:rPr>
-          <w:sz w:val="28"/>
-          <w:szCs w:val="28"/>
-        </w:rPr>
-        <w:t>Arbeidsoppgaver</w:t>
-      </w:r>
-    </w:p>
-    <w:p>
-      <w:r>
-        <w:t xml:space="preserve">Til testen bruker vi en person til å skrive inn data, og en til å kontrollere resultat og føre logg. Person nummer 2 sjekker også at kravene til omgivelsene er oppfylt. Begge testerne burde ha grunnleggende kompetanse innen </w:t>
-      </w:r>
-      <w:r>
-        <w:t>IT</w:t>
-      </w:r>
-      <w:r>
-        <w:t xml:space="preserve">. </w:t>
-      </w:r>
-    </w:p>
-    <w:p/>
-    <w:p>
-      <w:pPr>
-        <w:rPr>
-          <w:sz w:val="28"/>
-          <w:szCs w:val="28"/>
-        </w:rPr>
-      </w:pPr>
-      <w:r>
-        <w:rPr>
-          <w:sz w:val="28"/>
-          <w:szCs w:val="28"/>
-        </w:rPr>
-        <w:t>Krav til omgivelser</w:t>
-      </w:r>
-    </w:p>
-    <w:p>
-      <w:pPr>
-        <w:numPr>
-          <w:ilvl w:val="0"/>
-          <w:numId w:val="17"/>
-        </w:numPr>
-      </w:pPr>
-      <w:r>
-        <w:t>Maskinen må være tilkoblet serveren</w:t>
-      </w:r>
-    </w:p>
-    <w:p>
-      <w:pPr>
-        <w:numPr>
-          <w:ilvl w:val="0"/>
-          <w:numId w:val="17"/>
-        </w:numPr>
-      </w:pPr>
-      <w:r>
-        <w:t>Av programvare kreves kun klientprogrammet.</w:t>
-      </w:r>
-    </w:p>
-    <w:p>
-      <w:pPr>
-        <w:numPr>
-          <w:ilvl w:val="0"/>
-          <w:numId w:val="17"/>
-        </w:numPr>
-      </w:pPr>
-      <w:r>
-        <w:t>En bruker må være logget inn.</w:t>
-      </w:r>
-    </w:p>
-    <w:p>
-      <w:pPr>
-        <w:numPr>
-          <w:ilvl w:val="0"/>
-          <w:numId w:val="17"/>
-        </w:numPr>
-      </w:pPr>
-      <w:r>
-        <w:t>Flere avtaler må være opprettet i databasen.</w:t>
-      </w:r>
-    </w:p>
-    <w:p>
-      <w:pPr>
-        <w:numPr>
-          <w:ilvl w:val="0"/>
-          <w:numId w:val="17"/>
-        </w:numPr>
-      </w:pPr>
-      <w:r>
-        <w:t xml:space="preserve">Bruker må ha </w:t>
-      </w:r>
-      <w:proofErr w:type="spellStart"/>
-      <w:r>
-        <w:t>mottat</w:t>
-      </w:r>
-      <w:proofErr w:type="spellEnd"/>
-      <w:r>
-        <w:t xml:space="preserve"> invitasjon til flere møter.</w:t>
-      </w:r>
-    </w:p>
-    <w:p/>
-    <w:p>
-      <w:pPr>
-        <w:rPr>
-          <w:sz w:val="28"/>
-          <w:szCs w:val="28"/>
-        </w:rPr>
-      </w:pPr>
-      <w:r>
-        <w:rPr>
-          <w:sz w:val="28"/>
-          <w:szCs w:val="28"/>
-        </w:rPr>
-        <w:t>Tidsplan</w:t>
-      </w:r>
-    </w:p>
-    <w:p>
-      <w:r>
-        <w:lastRenderedPageBreak/>
-        <w:t>Vi antar at testene vil ta ca. 20 minutter, og vil kreve bruk av en pc.</w:t>
-      </w:r>
-    </w:p>
-    <w:p/>
-    <w:p>
-      <w:pPr>
-        <w:rPr>
-          <w:sz w:val="28"/>
-          <w:szCs w:val="28"/>
-        </w:rPr>
-      </w:pPr>
-      <w:r>
-        <w:rPr>
-          <w:sz w:val="28"/>
-          <w:szCs w:val="28"/>
-        </w:rPr>
-        <w:t>Risikoanalyse</w:t>
-      </w:r>
-    </w:p>
-    <w:p>
-      <w:pPr>
-        <w:numPr>
-          <w:ilvl w:val="0"/>
-          <w:numId w:val="18"/>
-        </w:numPr>
-      </w:pPr>
-      <w:r>
-        <w:t>Maskinvarefeil</w:t>
-      </w:r>
-    </w:p>
-    <w:p>
-      <w:pPr>
-        <w:numPr>
-          <w:ilvl w:val="1"/>
-          <w:numId w:val="18"/>
-        </w:numPr>
-      </w:pPr>
-      <w:r>
-        <w:t>Svært lav.</w:t>
-      </w:r>
-    </w:p>
-    <w:p>
-      <w:pPr>
-        <w:numPr>
-          <w:ilvl w:val="1"/>
-          <w:numId w:val="18"/>
-        </w:numPr>
-      </w:pPr>
-      <w:r>
-        <w:t>Finne en annen pc som kan kobles mot serveren.</w:t>
-      </w:r>
-    </w:p>
-    <w:p>
-      <w:pPr>
-        <w:numPr>
-          <w:ilvl w:val="0"/>
-          <w:numId w:val="18"/>
-        </w:numPr>
-      </w:pPr>
-      <w:r>
-        <w:t>Avbrudd i tilkoblingen</w:t>
-      </w:r>
-    </w:p>
-    <w:p>
-      <w:pPr>
-        <w:numPr>
-          <w:ilvl w:val="1"/>
-          <w:numId w:val="18"/>
-        </w:numPr>
-      </w:pPr>
-      <w:r>
-        <w:t>Middels</w:t>
-      </w:r>
-    </w:p>
-    <w:p>
-      <w:pPr>
-        <w:numPr>
-          <w:ilvl w:val="1"/>
-          <w:numId w:val="18"/>
-        </w:numPr>
-      </w:pPr>
-      <w:r>
-        <w:t xml:space="preserve">Koble til på nytt. Dersom feilen ligger i programmet loggføres dette. </w:t>
-      </w:r>
-    </w:p>
-    <w:p/>
-    <w:p/>
-    <w:p/>
-    <w:p>
-      <w:pPr>
+      </w:pPr>
+      <w:r>
         <w:rPr>
           <w:sz w:val="36"/>
           <w:szCs w:val="36"/>
           <w:u w:val="single"/>
         </w:rPr>
-      </w:pPr>
+        <w:t xml:space="preserve">Test-id: </w:t>
+      </w:r>
       <w:r>
         <w:rPr>
           <w:sz w:val="36"/>
           <w:szCs w:val="36"/>
           <w:u w:val="single"/>
         </w:rPr>
-        <w:t>Test-id: 007</w:t>
-      </w:r>
-    </w:p>
-    <w:p>
-      <w:pPr>
-        <w:rPr>
-          <w:sz w:val="28"/>
-          <w:szCs w:val="28"/>
-        </w:rPr>
-      </w:pPr>
-    </w:p>
-    <w:p>
-      <w:pPr>
-        <w:rPr>
-          <w:sz w:val="28"/>
-          <w:szCs w:val="28"/>
-        </w:rPr>
-      </w:pPr>
-      <w:r>
-        <w:rPr>
-          <w:sz w:val="28"/>
-          <w:szCs w:val="28"/>
-        </w:rPr>
-        <w:t>Innledning</w:t>
-      </w:r>
-    </w:p>
-    <w:p>
-      <w:r>
-        <w:t>Vi skal teste om møtelederen kan endre en møteinnkalling.</w:t>
-      </w:r>
-    </w:p>
-    <w:p/>
-    <w:p>
-      <w:pPr>
-        <w:rPr>
-          <w:sz w:val="28"/>
-          <w:szCs w:val="28"/>
-        </w:rPr>
-      </w:pPr>
-      <w:r>
-        <w:rPr>
-          <w:sz w:val="28"/>
-          <w:szCs w:val="28"/>
-        </w:rPr>
-        <w:t>Hvordan skal vi teste?</w:t>
-      </w:r>
-    </w:p>
-    <w:p>
-      <w:r>
-        <w:t>Møtelederen skal kunne se listen for brukerne som har godtatt og brukerne som har avslått en invitasjon. Deretter skal han kunne endre møtet.</w:t>
-      </w:r>
-    </w:p>
-    <w:p/>
-    <w:p>
-      <w:pPr>
-        <w:rPr>
-          <w:sz w:val="28"/>
-          <w:szCs w:val="28"/>
-        </w:rPr>
-      </w:pPr>
-      <w:r>
-        <w:rPr>
-          <w:sz w:val="28"/>
-          <w:szCs w:val="28"/>
-        </w:rPr>
-        <w:t>Godkjennings-kriterier</w:t>
-      </w:r>
-    </w:p>
-    <w:p>
-      <w:r>
-        <w:t xml:space="preserve">Sjekke at møtet endres, og at alle deltakere blir sendt de nye </w:t>
-      </w:r>
-      <w:proofErr w:type="spellStart"/>
-      <w:r>
-        <w:t>opplysningene</w:t>
-      </w:r>
-      <w:proofErr w:type="gramStart"/>
-      <w:r>
-        <w:t>.Refererer</w:t>
-      </w:r>
-      <w:proofErr w:type="spellEnd"/>
-      <w:proofErr w:type="gramEnd"/>
-      <w:r>
-        <w:t xml:space="preserve"> videre til  godkjennings-kriterier for Test-id: 005.</w:t>
-      </w:r>
-    </w:p>
-    <w:p/>
-    <w:p>
-      <w:pPr>
-        <w:rPr>
-          <w:sz w:val="28"/>
-          <w:szCs w:val="28"/>
-        </w:rPr>
-      </w:pPr>
-      <w:r>
-        <w:rPr>
-          <w:sz w:val="28"/>
-          <w:szCs w:val="28"/>
-        </w:rPr>
-        <w:t>Avbruddskriterier</w:t>
-      </w:r>
-    </w:p>
-    <w:p>
-      <w:pPr>
-        <w:numPr>
-          <w:ilvl w:val="0"/>
-          <w:numId w:val="19"/>
-        </w:numPr>
-      </w:pPr>
-      <w:r>
-        <w:t>Møtet endres ikke i databasen.</w:t>
-      </w:r>
-    </w:p>
-    <w:p>
-      <w:pPr>
-        <w:numPr>
-          <w:ilvl w:val="0"/>
-          <w:numId w:val="19"/>
-        </w:numPr>
-      </w:pPr>
-      <w:r>
-        <w:t>Test 005 krasjer.</w:t>
-      </w:r>
-    </w:p>
-    <w:p/>
-    <w:p>
-      <w:r>
-        <w:t>Når eventuelle feil er rettet kjøres hele eller deler av testen på nytt.</w:t>
-      </w:r>
-    </w:p>
-    <w:p/>
-    <w:p>
-      <w:pPr>
-        <w:rPr>
-          <w:sz w:val="28"/>
-          <w:szCs w:val="28"/>
-        </w:rPr>
-      </w:pPr>
-      <w:r>
-        <w:rPr>
-          <w:sz w:val="28"/>
-          <w:szCs w:val="28"/>
-        </w:rPr>
-        <w:t>Testleveranse</w:t>
-      </w:r>
-    </w:p>
-    <w:p>
-      <w:r>
-        <w:t>Etter testen er gjennomført leveres logg og resultatoversikt til utviklerne for eventuell retting av feil.</w:t>
-      </w:r>
-    </w:p>
-    <w:p/>
-    <w:p>
-      <w:pPr>
-        <w:rPr>
-          <w:sz w:val="28"/>
-          <w:szCs w:val="28"/>
-        </w:rPr>
-      </w:pPr>
-      <w:r>
-        <w:rPr>
-          <w:sz w:val="28"/>
-          <w:szCs w:val="28"/>
-        </w:rPr>
-        <w:t>Arbeidsoppgaver</w:t>
-      </w:r>
-    </w:p>
-    <w:p>
-      <w:r>
-        <w:t xml:space="preserve">Til testen bruker vi en person til å skrive inn data, og en til å kontrollere resultat og føre logg. Person nummer 2 sjekker også at kravene til omgivelsene er oppfylt. Begge testerne burde ha grunnleggende kompetanse innen </w:t>
-      </w:r>
-      <w:r>
-        <w:t>IT</w:t>
-      </w:r>
-      <w:r>
-        <w:t xml:space="preserve">. </w:t>
-      </w:r>
-    </w:p>
-    <w:p/>
-    <w:p>
-      <w:pPr>
-        <w:rPr>
-          <w:sz w:val="28"/>
-          <w:szCs w:val="28"/>
-        </w:rPr>
-      </w:pPr>
-      <w:r>
-        <w:rPr>
-          <w:sz w:val="28"/>
-          <w:szCs w:val="28"/>
-        </w:rPr>
-        <w:t>Krav til omgivelser</w:t>
-      </w:r>
-    </w:p>
-    <w:p>
-      <w:pPr>
-        <w:numPr>
-          <w:ilvl w:val="0"/>
-          <w:numId w:val="20"/>
-        </w:numPr>
-      </w:pPr>
-      <w:r>
-        <w:t>Maskinen må være tilkoblet serveren</w:t>
-      </w:r>
-    </w:p>
-    <w:p>
-      <w:pPr>
-        <w:numPr>
-          <w:ilvl w:val="0"/>
-          <w:numId w:val="20"/>
-        </w:numPr>
-      </w:pPr>
-      <w:r>
-        <w:t>Av programvare kreves kun klientprogrammet.</w:t>
-      </w:r>
-    </w:p>
-    <w:p>
-      <w:pPr>
-        <w:numPr>
-          <w:ilvl w:val="0"/>
-          <w:numId w:val="20"/>
-        </w:numPr>
-      </w:pPr>
-      <w:r>
-        <w:t>En bruker må være logget inn.</w:t>
-      </w:r>
-    </w:p>
-    <w:p>
-      <w:pPr>
-        <w:numPr>
-          <w:ilvl w:val="0"/>
-          <w:numId w:val="20"/>
-        </w:numPr>
-      </w:pPr>
-      <w:r>
-        <w:t>Flere avtaler må være opprettet i databasen.</w:t>
-      </w:r>
-    </w:p>
-    <w:p>
-      <w:pPr>
-        <w:numPr>
-          <w:ilvl w:val="0"/>
-          <w:numId w:val="20"/>
-        </w:numPr>
-      </w:pPr>
-      <w:r>
-        <w:t>Brukere må ha svart på de opprinnelige invitasjonene.</w:t>
-      </w:r>
-    </w:p>
-    <w:p/>
-    <w:p>
-      <w:pPr>
-        <w:rPr>
-          <w:sz w:val="28"/>
-          <w:szCs w:val="28"/>
-        </w:rPr>
-      </w:pPr>
-      <w:r>
-        <w:rPr>
-          <w:sz w:val="28"/>
-          <w:szCs w:val="28"/>
-        </w:rPr>
-        <w:lastRenderedPageBreak/>
-        <w:t>Tidsplan</w:t>
-      </w:r>
-    </w:p>
-    <w:p>
-      <w:r>
-        <w:t>Vi antar at testene vil ta ca. 20 minutter, og vil kreve bruk av en pc.</w:t>
-      </w:r>
-    </w:p>
-    <w:p/>
-    <w:p>
-      <w:pPr>
-        <w:rPr>
-          <w:sz w:val="28"/>
-          <w:szCs w:val="28"/>
-        </w:rPr>
-      </w:pPr>
-      <w:r>
-        <w:rPr>
-          <w:sz w:val="28"/>
-          <w:szCs w:val="28"/>
-        </w:rPr>
-        <w:t>Risikoanalyse</w:t>
-      </w:r>
-    </w:p>
-    <w:p>
-      <w:pPr>
-        <w:numPr>
-          <w:ilvl w:val="0"/>
-          <w:numId w:val="21"/>
-        </w:numPr>
-      </w:pPr>
-      <w:r>
-        <w:t>Maskinvarefeil</w:t>
-      </w:r>
-    </w:p>
-    <w:p>
-      <w:pPr>
-        <w:numPr>
-          <w:ilvl w:val="1"/>
-          <w:numId w:val="21"/>
-        </w:numPr>
-      </w:pPr>
-      <w:r>
-        <w:t>Svært lav.</w:t>
-      </w:r>
-    </w:p>
-    <w:p>
-      <w:pPr>
-        <w:numPr>
-          <w:ilvl w:val="1"/>
-          <w:numId w:val="21"/>
-        </w:numPr>
-      </w:pPr>
-      <w:r>
-        <w:t>Finne en annen pc som kan kobles mot serveren.</w:t>
-      </w:r>
-    </w:p>
-    <w:p>
-      <w:pPr>
-        <w:numPr>
-          <w:ilvl w:val="0"/>
-          <w:numId w:val="21"/>
-        </w:numPr>
-      </w:pPr>
-      <w:r>
-        <w:t>Avbrudd i tilkoblingen</w:t>
-      </w:r>
-    </w:p>
-    <w:p>
-      <w:pPr>
-        <w:numPr>
-          <w:ilvl w:val="1"/>
-          <w:numId w:val="21"/>
-        </w:numPr>
-      </w:pPr>
-      <w:r>
-        <w:t>Middels</w:t>
-      </w:r>
-    </w:p>
-    <w:p>
-      <w:pPr>
-        <w:numPr>
-          <w:ilvl w:val="1"/>
-          <w:numId w:val="21"/>
-        </w:numPr>
-      </w:pPr>
-      <w:r>
-        <w:t xml:space="preserve">Koble til på nytt. Dersom feilen ligger i programmet loggføres dette. </w:t>
-      </w:r>
-    </w:p>
-    <w:p/>
-    <w:p/>
-    <w:p/>
-    <w:p/>
-    <w:p/>
-    <w:p>
-      <w:pPr>
+        <w:t>K-</w:t>
+      </w:r>
+      <w:r>
         <w:rPr>
           <w:sz w:val="36"/>
           <w:szCs w:val="36"/>
           <w:u w:val="single"/>
         </w:rPr>
-      </w:pPr>
-      <w:r>
+        <w:t>005</w:t>
+      </w:r>
+    </w:p>
+    <w:p>
+      <w:pPr>
+        <w:ind w:right="-120"/>
+        <w:rPr>
+          <w:sz w:val="28"/>
+          <w:szCs w:val="28"/>
+        </w:rPr>
+      </w:pPr>
+    </w:p>
+    <w:p>
+      <w:pPr>
+        <w:ind w:right="-120"/>
+        <w:rPr>
+          <w:sz w:val="28"/>
+          <w:szCs w:val="28"/>
+        </w:rPr>
+      </w:pPr>
+      <w:r>
+        <w:rPr>
+          <w:sz w:val="28"/>
+          <w:szCs w:val="28"/>
+        </w:rPr>
+        <w:t>Innledning</w:t>
+      </w:r>
+    </w:p>
+    <w:p>
+      <w:pPr>
+        <w:ind w:right="-120"/>
+      </w:pPr>
+      <w:r>
+        <w:t>Vi skal teste funksjonene som lar en bruker kalle inn til møte.</w:t>
+      </w:r>
+    </w:p>
+    <w:p>
+      <w:pPr>
+        <w:ind w:right="-120"/>
+      </w:pPr>
+    </w:p>
+    <w:p>
+      <w:pPr>
+        <w:rPr>
+          <w:sz w:val="28"/>
+          <w:szCs w:val="28"/>
+        </w:rPr>
+      </w:pPr>
+      <w:r>
+        <w:rPr>
+          <w:sz w:val="28"/>
+          <w:szCs w:val="28"/>
+        </w:rPr>
+        <w:t>Metode</w:t>
+      </w:r>
+    </w:p>
+    <w:p>
+      <w:pPr>
+        <w:ind w:right="-120"/>
+      </w:pPr>
+      <w:r>
+        <w:t xml:space="preserve">Vi skal opprette et møte, og deretter kalle inn personer fra forskjellige bedrifter til møtet. </w:t>
+      </w:r>
+    </w:p>
+    <w:p>
+      <w:pPr>
+        <w:ind w:right="-120"/>
+      </w:pPr>
+    </w:p>
+    <w:p>
+      <w:pPr>
+        <w:ind w:right="-120"/>
+        <w:rPr>
+          <w:sz w:val="28"/>
+          <w:szCs w:val="28"/>
+        </w:rPr>
+      </w:pPr>
+      <w:r>
+        <w:rPr>
+          <w:sz w:val="28"/>
+          <w:szCs w:val="28"/>
+        </w:rPr>
+        <w:t>Godkjennings-kriterier</w:t>
+      </w:r>
+    </w:p>
+    <w:p>
+      <w:pPr>
+        <w:ind w:right="-120"/>
+      </w:pPr>
+      <w:r>
+        <w:t>Møtet må opprettes i databasen. Dataene for møtet må være gyldige for at det skal opprettes. Dersom det gis ugyldige data, returneres en feilmelding. Alle deltakeren må motta invitasjonen, og ha mulighet til å se møtet. Databasen må ikke oppdateres dersom en feil oppstår. Alle deltakerne inkludert møteleder må se møtet som en avtale i kalenderen.</w:t>
+      </w:r>
+    </w:p>
+    <w:p>
+      <w:pPr>
+        <w:ind w:right="-120"/>
+      </w:pPr>
+    </w:p>
+    <w:p>
+      <w:pPr>
+        <w:ind w:right="-120"/>
+        <w:rPr>
+          <w:sz w:val="28"/>
+          <w:szCs w:val="28"/>
+        </w:rPr>
+      </w:pPr>
+      <w:r>
+        <w:rPr>
+          <w:sz w:val="28"/>
+          <w:szCs w:val="28"/>
+        </w:rPr>
+        <w:t>Avbruddskriterier</w:t>
+      </w:r>
+    </w:p>
+    <w:p>
+      <w:pPr>
+        <w:numPr>
+          <w:ilvl w:val="0"/>
+          <w:numId w:val="13"/>
+        </w:numPr>
+        <w:ind w:left="0" w:right="-120" w:firstLine="0"/>
+      </w:pPr>
+      <w:r>
+        <w:t>Møtet blir ikke opprettet.</w:t>
+      </w:r>
+    </w:p>
+    <w:p>
+      <w:pPr>
+        <w:numPr>
+          <w:ilvl w:val="0"/>
+          <w:numId w:val="13"/>
+        </w:numPr>
+        <w:ind w:left="0" w:right="-120" w:firstLine="0"/>
+      </w:pPr>
+      <w:r>
+        <w:t>Deltakerne mottar ikke invitasjon.</w:t>
+      </w:r>
+    </w:p>
+    <w:p>
+      <w:pPr>
+        <w:numPr>
+          <w:ilvl w:val="0"/>
+          <w:numId w:val="13"/>
+        </w:numPr>
+        <w:ind w:left="0" w:right="-120" w:firstLine="0"/>
+      </w:pPr>
+      <w:r>
+        <w:t xml:space="preserve">Data er ugyldige. </w:t>
+      </w:r>
+    </w:p>
+    <w:p>
+      <w:pPr>
+        <w:numPr>
+          <w:ilvl w:val="0"/>
+          <w:numId w:val="13"/>
+        </w:numPr>
+        <w:ind w:left="0" w:right="-120" w:firstLine="0"/>
+      </w:pPr>
+      <w:r>
+        <w:t>Møtet er ikke synlig for deltakerne.</w:t>
+      </w:r>
+    </w:p>
+    <w:p>
+      <w:pPr>
+        <w:numPr>
+          <w:ilvl w:val="0"/>
+          <w:numId w:val="13"/>
+        </w:numPr>
+        <w:ind w:left="0" w:right="-120" w:firstLine="0"/>
+      </w:pPr>
+      <w:r>
+        <w:t>Møtelederen mottar invitasjon.</w:t>
+      </w:r>
+    </w:p>
+    <w:p>
+      <w:pPr>
+        <w:numPr>
+          <w:ilvl w:val="0"/>
+          <w:numId w:val="13"/>
+        </w:numPr>
+        <w:ind w:left="0" w:right="-120" w:firstLine="0"/>
+      </w:pPr>
+      <w:r>
+        <w:t>Møtet oppføres ikke i møtelederens kalender.</w:t>
+      </w:r>
+    </w:p>
+    <w:p>
+      <w:pPr>
+        <w:ind w:right="-120"/>
+      </w:pPr>
+    </w:p>
+    <w:p>
+      <w:pPr>
+        <w:ind w:right="-120"/>
+      </w:pPr>
+      <w:r>
+        <w:t>Når eventuelle feil er rettet kjøres hele eller deler av testen på nytt.</w:t>
+      </w:r>
+    </w:p>
+    <w:p>
+      <w:pPr>
+        <w:ind w:right="-120"/>
+      </w:pPr>
+    </w:p>
+    <w:p>
+      <w:pPr>
+        <w:ind w:right="-120"/>
+        <w:rPr>
+          <w:sz w:val="28"/>
+          <w:szCs w:val="28"/>
+        </w:rPr>
+      </w:pPr>
+      <w:r>
+        <w:rPr>
+          <w:sz w:val="28"/>
+          <w:szCs w:val="28"/>
+        </w:rPr>
+        <w:t>Testleveranse</w:t>
+      </w:r>
+    </w:p>
+    <w:p>
+      <w:pPr>
+        <w:ind w:right="-120"/>
+      </w:pPr>
+      <w:r>
+        <w:t>Etter testen er gjennomført leveres logg og resultatoversikt til utviklerne for eventuell retting av feil.</w:t>
+      </w:r>
+    </w:p>
+    <w:p>
+      <w:pPr>
+        <w:ind w:right="-120"/>
+      </w:pPr>
+    </w:p>
+    <w:p>
+      <w:pPr>
+        <w:ind w:right="-120"/>
+        <w:rPr>
+          <w:sz w:val="28"/>
+          <w:szCs w:val="28"/>
+        </w:rPr>
+      </w:pPr>
+      <w:r>
+        <w:rPr>
+          <w:sz w:val="28"/>
+          <w:szCs w:val="28"/>
+        </w:rPr>
+        <w:t>Arbeidsoppgaver</w:t>
+      </w:r>
+    </w:p>
+    <w:p>
+      <w:pPr>
+        <w:ind w:right="-120"/>
+      </w:pPr>
+      <w:r>
+        <w:t xml:space="preserve">Til testen bruker vi en person til å skrive inn data, og en til å kontrollere resultat og føre logg. Person nummer 2 sjekker også at kravene til omgivelsene er oppfylt. Begge testerne burde ha grunnleggende kompetanse innen </w:t>
+      </w:r>
+      <w:r>
+        <w:t>IT</w:t>
+      </w:r>
+      <w:r>
+        <w:t xml:space="preserve">. </w:t>
+      </w:r>
+    </w:p>
+    <w:p>
+      <w:pPr>
+        <w:ind w:right="-120"/>
+      </w:pPr>
+    </w:p>
+    <w:p>
+      <w:pPr>
+        <w:ind w:right="-120"/>
+        <w:rPr>
+          <w:sz w:val="28"/>
+          <w:szCs w:val="28"/>
+        </w:rPr>
+      </w:pPr>
+      <w:r>
+        <w:rPr>
+          <w:sz w:val="28"/>
+          <w:szCs w:val="28"/>
+        </w:rPr>
+        <w:t>Krav til omgivelser</w:t>
+      </w:r>
+    </w:p>
+    <w:p>
+      <w:pPr>
+        <w:numPr>
+          <w:ilvl w:val="0"/>
+          <w:numId w:val="14"/>
+        </w:numPr>
+      </w:pPr>
+      <w:r>
+        <w:t>Maskinen må være tilkoblet serveren</w:t>
+      </w:r>
+    </w:p>
+    <w:p>
+      <w:pPr>
+        <w:numPr>
+          <w:ilvl w:val="0"/>
+          <w:numId w:val="14"/>
+        </w:numPr>
+      </w:pPr>
+      <w:r>
+        <w:t>Av programvare kreves kun klientprogrammet.</w:t>
+      </w:r>
+    </w:p>
+    <w:p>
+      <w:pPr>
+        <w:numPr>
+          <w:ilvl w:val="0"/>
+          <w:numId w:val="14"/>
+        </w:numPr>
+      </w:pPr>
+      <w:r>
+        <w:t>En bruker må være logget inn.</w:t>
+      </w:r>
+    </w:p>
+    <w:p>
+      <w:pPr>
+        <w:numPr>
+          <w:ilvl w:val="0"/>
+          <w:numId w:val="14"/>
+        </w:numPr>
+      </w:pPr>
+      <w:r>
+        <w:t>Flere avtaler må være opprettet i databasen.</w:t>
+      </w:r>
+    </w:p>
+    <w:p>
+      <w:pPr>
+        <w:ind w:right="-120"/>
+      </w:pPr>
+    </w:p>
+    <w:p>
+      <w:pPr>
+        <w:ind w:right="-120"/>
+        <w:rPr>
+          <w:sz w:val="28"/>
+          <w:szCs w:val="28"/>
+        </w:rPr>
+      </w:pPr>
+      <w:r>
+        <w:rPr>
+          <w:sz w:val="28"/>
+          <w:szCs w:val="28"/>
+        </w:rPr>
+        <w:t>Tidsplan</w:t>
+      </w:r>
+    </w:p>
+    <w:p>
+      <w:pPr>
+        <w:ind w:right="-120"/>
+      </w:pPr>
+      <w:r>
+        <w:t>Vi antar at testene vil ta ca. 30 minutter, og vil kreve bruk av en pc.</w:t>
+      </w:r>
+    </w:p>
+    <w:p>
+      <w:pPr>
+        <w:ind w:right="-120"/>
+      </w:pPr>
+    </w:p>
+    <w:p>
+      <w:pPr>
+        <w:ind w:right="-120"/>
+        <w:rPr>
+          <w:sz w:val="28"/>
+          <w:szCs w:val="28"/>
+        </w:rPr>
+      </w:pPr>
+      <w:r>
+        <w:rPr>
+          <w:sz w:val="28"/>
+          <w:szCs w:val="28"/>
+        </w:rPr>
+        <w:t>Risikoanalyse</w:t>
+      </w:r>
+    </w:p>
+    <w:p>
+      <w:pPr>
+        <w:numPr>
+          <w:ilvl w:val="0"/>
+          <w:numId w:val="15"/>
+        </w:numPr>
+      </w:pPr>
+      <w:r>
+        <w:t>Maskinvarefeil</w:t>
+      </w:r>
+    </w:p>
+    <w:p>
+      <w:pPr>
+        <w:numPr>
+          <w:ilvl w:val="1"/>
+          <w:numId w:val="15"/>
+        </w:numPr>
+      </w:pPr>
+      <w:r>
+        <w:lastRenderedPageBreak/>
+        <w:t>Svært lav.</w:t>
+      </w:r>
+    </w:p>
+    <w:p>
+      <w:pPr>
+        <w:numPr>
+          <w:ilvl w:val="1"/>
+          <w:numId w:val="15"/>
+        </w:numPr>
+      </w:pPr>
+      <w:r>
+        <w:t>Finne en annen pc som kan kobles mot serveren.</w:t>
+      </w:r>
+    </w:p>
+    <w:p>
+      <w:pPr>
+        <w:numPr>
+          <w:ilvl w:val="0"/>
+          <w:numId w:val="15"/>
+        </w:numPr>
+      </w:pPr>
+      <w:r>
+        <w:t>Avbrudd i tilkoblingen</w:t>
+      </w:r>
+    </w:p>
+    <w:p>
+      <w:pPr>
+        <w:numPr>
+          <w:ilvl w:val="1"/>
+          <w:numId w:val="15"/>
+        </w:numPr>
+      </w:pPr>
+      <w:r>
+        <w:t>Middels</w:t>
+      </w:r>
+    </w:p>
+    <w:p>
+      <w:pPr>
+        <w:numPr>
+          <w:ilvl w:val="1"/>
+          <w:numId w:val="15"/>
+        </w:numPr>
+      </w:pPr>
+      <w:r>
+        <w:t xml:space="preserve">Koble til på nytt. Dersom feilen ligger i programmet loggføres dette. </w:t>
+      </w:r>
+    </w:p>
+    <w:p>
+      <w:pPr>
+        <w:ind w:right="-120"/>
+      </w:pPr>
+    </w:p>
+    <w:p>
+      <w:pPr>
         <w:rPr>
           <w:sz w:val="36"/>
           <w:szCs w:val="36"/>
           <w:u w:val="single"/>
         </w:rPr>
-        <w:t>Test-id: 008</w:t>
-      </w:r>
-    </w:p>
-    <w:p>
-      <w:pPr>
-        <w:rPr>
-          <w:sz w:val="28"/>
-          <w:szCs w:val="28"/>
-        </w:rPr>
-      </w:pPr>
-    </w:p>
-    <w:p>
-      <w:pPr>
-        <w:rPr>
-          <w:sz w:val="28"/>
-          <w:szCs w:val="28"/>
-        </w:rPr>
-      </w:pPr>
-      <w:r>
-        <w:rPr>
-          <w:sz w:val="28"/>
-          <w:szCs w:val="28"/>
-        </w:rPr>
-        <w:t>Innledning</w:t>
-      </w:r>
-    </w:p>
-    <w:p>
-      <w:r>
-        <w:t>Vi skal teste om møtelederen kan avlyse et møte.</w:t>
-      </w:r>
-    </w:p>
-    <w:p/>
-    <w:p>
-      <w:pPr>
-        <w:rPr>
-          <w:sz w:val="28"/>
-          <w:szCs w:val="28"/>
-        </w:rPr>
-      </w:pPr>
-      <w:r>
-        <w:rPr>
-          <w:sz w:val="28"/>
-          <w:szCs w:val="28"/>
-        </w:rPr>
-        <w:t>Hvordan skal vi teste?</w:t>
-      </w:r>
-    </w:p>
-    <w:p>
-      <w:r>
-        <w:t>Møtelederen prøver å avlyse møtet.</w:t>
-      </w:r>
-    </w:p>
-    <w:p/>
-    <w:p>
-      <w:pPr>
-        <w:rPr>
-          <w:sz w:val="28"/>
-          <w:szCs w:val="28"/>
-        </w:rPr>
-      </w:pPr>
-      <w:r>
-        <w:rPr>
-          <w:sz w:val="28"/>
-          <w:szCs w:val="28"/>
-        </w:rPr>
-        <w:t>Godkjennings-kriterier</w:t>
-      </w:r>
-    </w:p>
-    <w:p>
-      <w:r>
-        <w:t>Møtet avlyses. Alle deltakere mottar melding og møtet fjernes fra kalenderen til alle som hadde godtatt. Kun møtelederen skal kunne avlyse et møte.</w:t>
-      </w:r>
-    </w:p>
-    <w:p/>
-    <w:p>
-      <w:pPr>
-        <w:rPr>
-          <w:sz w:val="28"/>
-          <w:szCs w:val="28"/>
-        </w:rPr>
-      </w:pPr>
-      <w:r>
-        <w:rPr>
-          <w:sz w:val="28"/>
-          <w:szCs w:val="28"/>
-        </w:rPr>
-        <w:t>Avbruddskriterier</w:t>
-      </w:r>
-    </w:p>
-    <w:p>
-      <w:pPr>
-        <w:numPr>
-          <w:ilvl w:val="0"/>
-          <w:numId w:val="22"/>
-        </w:numPr>
-      </w:pPr>
-      <w:r>
-        <w:t>Møtet slettes ikke fra databasen.</w:t>
-      </w:r>
-    </w:p>
-    <w:p>
-      <w:pPr>
-        <w:numPr>
-          <w:ilvl w:val="0"/>
-          <w:numId w:val="22"/>
-        </w:numPr>
-      </w:pPr>
-      <w:r>
-        <w:t>Deltakerne mottar ikke melding.</w:t>
-      </w:r>
-    </w:p>
-    <w:p>
-      <w:pPr>
-        <w:numPr>
-          <w:ilvl w:val="0"/>
-          <w:numId w:val="22"/>
-        </w:numPr>
-      </w:pPr>
-      <w:r>
-        <w:t xml:space="preserve">Møtet fjernes ikke fra </w:t>
-      </w:r>
-      <w:proofErr w:type="spellStart"/>
-      <w:r>
-        <w:t>kalenderene</w:t>
-      </w:r>
-      <w:proofErr w:type="spellEnd"/>
-      <w:r>
-        <w:t xml:space="preserve"> til deltakerne.</w:t>
-      </w:r>
-    </w:p>
-    <w:p>
-      <w:pPr>
-        <w:numPr>
-          <w:ilvl w:val="0"/>
-          <w:numId w:val="22"/>
-        </w:numPr>
-      </w:pPr>
-      <w:r>
-        <w:t>Andre enn møteleder kan avlyse et møte.</w:t>
-      </w:r>
-    </w:p>
-    <w:p/>
-    <w:p>
-      <w:r>
-        <w:t>Når eventuelle feil er rettet kjøres hele eller deler av testen på nytt.</w:t>
-      </w:r>
-    </w:p>
-    <w:p/>
-    <w:p>
-      <w:pPr>
-        <w:rPr>
-          <w:sz w:val="28"/>
-          <w:szCs w:val="28"/>
-        </w:rPr>
-      </w:pPr>
-      <w:r>
-        <w:rPr>
-          <w:sz w:val="28"/>
-          <w:szCs w:val="28"/>
-        </w:rPr>
-        <w:t>Testleveranse</w:t>
-      </w:r>
-    </w:p>
-    <w:p>
-      <w:r>
-        <w:t>Etter testen er gjennomført leveres logg og resultatoversikt til utviklerne for eventuell retting av feil.</w:t>
-      </w:r>
-    </w:p>
-    <w:p/>
-    <w:p>
-      <w:pPr>
-        <w:rPr>
-          <w:sz w:val="28"/>
-          <w:szCs w:val="28"/>
-        </w:rPr>
-      </w:pPr>
-      <w:r>
-        <w:rPr>
-          <w:sz w:val="28"/>
-          <w:szCs w:val="28"/>
-        </w:rPr>
-        <w:t>Arbeidsoppgaver</w:t>
-      </w:r>
-    </w:p>
-    <w:p>
-      <w:r>
-        <w:t xml:space="preserve">Til testen bruker vi en person til å skrive inn data, og en til å kontrollere resultat og føre logg. Person nummer 2 sjekker også at kravene til omgivelsene er oppfylt. Begge testerne burde ha grunnleggende kompetanse innen </w:t>
-      </w:r>
-      <w:r>
-        <w:t>IT</w:t>
-      </w:r>
-      <w:r>
-        <w:t xml:space="preserve">. </w:t>
-      </w:r>
-    </w:p>
-    <w:p/>
-    <w:p>
-      <w:pPr>
-        <w:rPr>
-          <w:sz w:val="28"/>
-          <w:szCs w:val="28"/>
-        </w:rPr>
-      </w:pPr>
-      <w:r>
-        <w:rPr>
-          <w:sz w:val="28"/>
-          <w:szCs w:val="28"/>
-        </w:rPr>
-        <w:t>Krav til omgivelser</w:t>
-      </w:r>
-    </w:p>
-    <w:p>
-      <w:pPr>
-        <w:numPr>
-          <w:ilvl w:val="0"/>
-          <w:numId w:val="23"/>
-        </w:numPr>
-      </w:pPr>
-      <w:r>
-        <w:t>Maskinen må være tilkoblet serveren</w:t>
-      </w:r>
-    </w:p>
-    <w:p>
-      <w:pPr>
-        <w:numPr>
-          <w:ilvl w:val="0"/>
-          <w:numId w:val="23"/>
-        </w:numPr>
-      </w:pPr>
-      <w:r>
-        <w:t>Av programvare kreves kun klientprogrammet.</w:t>
-      </w:r>
-    </w:p>
-    <w:p>
-      <w:pPr>
-        <w:numPr>
-          <w:ilvl w:val="0"/>
-          <w:numId w:val="23"/>
-        </w:numPr>
-      </w:pPr>
-      <w:r>
-        <w:lastRenderedPageBreak/>
-        <w:t>En bruker må være logget inn.</w:t>
-      </w:r>
-    </w:p>
-    <w:p>
-      <w:pPr>
-        <w:numPr>
-          <w:ilvl w:val="0"/>
-          <w:numId w:val="23"/>
-        </w:numPr>
-      </w:pPr>
-      <w:r>
-        <w:t>Flere avtaler må være opprettet i databasen.</w:t>
-      </w:r>
-    </w:p>
-    <w:p>
-      <w:pPr>
-        <w:numPr>
-          <w:ilvl w:val="0"/>
-          <w:numId w:val="23"/>
-        </w:numPr>
-      </w:pPr>
-      <w:r>
-        <w:t>Brukere må ha svart på de opprinnelige invitasjonene.</w:t>
-      </w:r>
-    </w:p>
-    <w:p/>
-    <w:p>
-      <w:pPr>
-        <w:rPr>
-          <w:sz w:val="28"/>
-          <w:szCs w:val="28"/>
-        </w:rPr>
-      </w:pPr>
-      <w:r>
-        <w:rPr>
-          <w:sz w:val="28"/>
-          <w:szCs w:val="28"/>
-        </w:rPr>
-        <w:t>Tidsplan</w:t>
-      </w:r>
-    </w:p>
-    <w:p>
-      <w:r>
-        <w:t>Vi antar at testene vil ta ca. 10 minutter, og vil kreve bruk av en pc.</w:t>
-      </w:r>
-    </w:p>
-    <w:p/>
-    <w:p>
-      <w:pPr>
-        <w:rPr>
-          <w:sz w:val="28"/>
-          <w:szCs w:val="28"/>
-        </w:rPr>
-      </w:pPr>
-      <w:r>
-        <w:rPr>
-          <w:sz w:val="28"/>
-          <w:szCs w:val="28"/>
-        </w:rPr>
-        <w:t>Risikoanalyse</w:t>
-      </w:r>
-    </w:p>
-    <w:p>
-      <w:pPr>
-        <w:numPr>
-          <w:ilvl w:val="0"/>
-          <w:numId w:val="24"/>
-        </w:numPr>
-      </w:pPr>
-      <w:r>
-        <w:t>Maskinvarefeil</w:t>
-      </w:r>
-    </w:p>
-    <w:p>
-      <w:pPr>
-        <w:numPr>
-          <w:ilvl w:val="1"/>
-          <w:numId w:val="24"/>
-        </w:numPr>
-      </w:pPr>
-      <w:r>
-        <w:t>Svært lav.</w:t>
-      </w:r>
-    </w:p>
-    <w:p>
-      <w:pPr>
-        <w:numPr>
-          <w:ilvl w:val="1"/>
-          <w:numId w:val="24"/>
-        </w:numPr>
-      </w:pPr>
-      <w:r>
-        <w:t>Finne en annen pc som kan kobles mot serveren.</w:t>
-      </w:r>
-    </w:p>
-    <w:p>
-      <w:pPr>
-        <w:numPr>
-          <w:ilvl w:val="0"/>
-          <w:numId w:val="24"/>
-        </w:numPr>
-      </w:pPr>
-      <w:r>
-        <w:t>Avbrudd i tilkoblingen</w:t>
-      </w:r>
-    </w:p>
-    <w:p>
-      <w:pPr>
-        <w:numPr>
-          <w:ilvl w:val="1"/>
-          <w:numId w:val="24"/>
-        </w:numPr>
-      </w:pPr>
-      <w:r>
-        <w:t>Middels</w:t>
-      </w:r>
-    </w:p>
-    <w:p>
-      <w:pPr>
-        <w:numPr>
-          <w:ilvl w:val="1"/>
-          <w:numId w:val="24"/>
-        </w:numPr>
-      </w:pPr>
-      <w:r>
-        <w:t xml:space="preserve">Koble til på nytt. Dersom feilen ligger i programmet loggføres dette. </w:t>
-      </w:r>
-    </w:p>
-    <w:p/>
-    <w:p/>
-    <w:p/>
-    <w:p/>
-    <w:p>
-      <w:pPr>
+      </w:pPr>
+      <w:r>
         <w:rPr>
           <w:sz w:val="36"/>
           <w:szCs w:val="36"/>
           <w:u w:val="single"/>
         </w:rPr>
-      </w:pPr>
+        <w:t xml:space="preserve">Test-id: </w:t>
+      </w:r>
       <w:r>
         <w:rPr>
           <w:sz w:val="36"/>
           <w:szCs w:val="36"/>
           <w:u w:val="single"/>
         </w:rPr>
-        <w:t>Test-id: 009</w:t>
-      </w:r>
-    </w:p>
-    <w:p>
-      <w:pPr>
-        <w:rPr>
-          <w:sz w:val="28"/>
-          <w:szCs w:val="28"/>
-        </w:rPr>
-      </w:pPr>
-    </w:p>
-    <w:p>
-      <w:pPr>
-        <w:rPr>
-          <w:sz w:val="28"/>
-          <w:szCs w:val="28"/>
-        </w:rPr>
-      </w:pPr>
-      <w:r>
-        <w:rPr>
-          <w:sz w:val="28"/>
-          <w:szCs w:val="28"/>
-        </w:rPr>
-        <w:t>Innledning</w:t>
-      </w:r>
-    </w:p>
-    <w:p>
-      <w:r>
-        <w:t xml:space="preserve">Vi skal teste om en deltaker kan </w:t>
-      </w:r>
-      <w:proofErr w:type="spellStart"/>
-      <w:r>
-        <w:t>medle</w:t>
-      </w:r>
-      <w:proofErr w:type="spellEnd"/>
-      <w:r>
-        <w:t xml:space="preserve"> avbud.</w:t>
-      </w:r>
-    </w:p>
-    <w:p/>
-    <w:p>
-      <w:pPr>
-        <w:rPr>
-          <w:sz w:val="28"/>
-          <w:szCs w:val="28"/>
-        </w:rPr>
-      </w:pPr>
-      <w:r>
-        <w:rPr>
-          <w:sz w:val="28"/>
-          <w:szCs w:val="28"/>
-        </w:rPr>
-        <w:t>Hvordan skal vi teste?</w:t>
-      </w:r>
-    </w:p>
-    <w:p>
-      <w:r>
-        <w:t xml:space="preserve">Vi skal la en deltaker melde avbud på et møte, og se om alle andre deltakere mottar melding. Vi </w:t>
-      </w:r>
-      <w:proofErr w:type="gramStart"/>
-      <w:r>
-        <w:t>se</w:t>
-      </w:r>
-      <w:proofErr w:type="gramEnd"/>
-      <w:r>
-        <w:t xml:space="preserve"> om møtelederen deretter kan avlyse eller endre møtet. Disse funksjonene testes i test 007 og 008. </w:t>
-      </w:r>
-    </w:p>
-    <w:p/>
-    <w:p>
-      <w:pPr>
-        <w:rPr>
-          <w:sz w:val="28"/>
-          <w:szCs w:val="28"/>
-        </w:rPr>
-      </w:pPr>
-      <w:r>
-        <w:rPr>
-          <w:sz w:val="28"/>
-          <w:szCs w:val="28"/>
-        </w:rPr>
-        <w:t>Godkjennings-kriterier</w:t>
-      </w:r>
-    </w:p>
-    <w:p>
-      <w:r>
-        <w:t xml:space="preserve"> Deltakeren kan fjerne møtet fra kalenderen sin og det fjernes fra databasen. Alle deltakerne må deretter motta melding om avbudet, og lederen kan da endre tidspunkt eller avlyse møtet.</w:t>
-      </w:r>
-    </w:p>
-    <w:p/>
-    <w:p>
-      <w:pPr>
-        <w:rPr>
-          <w:sz w:val="28"/>
-          <w:szCs w:val="28"/>
-        </w:rPr>
-      </w:pPr>
-      <w:r>
-        <w:rPr>
-          <w:sz w:val="28"/>
-          <w:szCs w:val="28"/>
-        </w:rPr>
-        <w:t>Avbruddskriterier</w:t>
-      </w:r>
-    </w:p>
-    <w:p>
-      <w:pPr>
-        <w:numPr>
-          <w:ilvl w:val="0"/>
-          <w:numId w:val="25"/>
-        </w:numPr>
-      </w:pPr>
-      <w:r>
-        <w:t>Møtet slettes ikke fra kalenderen til deltakeren.</w:t>
-      </w:r>
-    </w:p>
-    <w:p>
-      <w:pPr>
-        <w:numPr>
-          <w:ilvl w:val="0"/>
-          <w:numId w:val="25"/>
-        </w:numPr>
-      </w:pPr>
-      <w:r>
-        <w:t>Deltakerne mottar ikke melding.</w:t>
-      </w:r>
-    </w:p>
-    <w:p>
-      <w:pPr>
-        <w:numPr>
-          <w:ilvl w:val="0"/>
-          <w:numId w:val="25"/>
-        </w:numPr>
-      </w:pPr>
-      <w:r>
-        <w:t>Test 007 eller 008 feiler.</w:t>
-      </w:r>
-    </w:p>
-    <w:p/>
-    <w:p>
-      <w:r>
-        <w:t>Når eventuelle feil er rettet kjøres hele eller deler av testen på nytt.</w:t>
-      </w:r>
-    </w:p>
-    <w:p/>
-    <w:p>
-      <w:pPr>
-        <w:rPr>
-          <w:sz w:val="28"/>
-          <w:szCs w:val="28"/>
-        </w:rPr>
-      </w:pPr>
-      <w:r>
-        <w:rPr>
-          <w:sz w:val="28"/>
-          <w:szCs w:val="28"/>
-        </w:rPr>
-        <w:t>Testleveranse</w:t>
-      </w:r>
-    </w:p>
-    <w:p>
-      <w:r>
-        <w:t>Etter testen er gjennomført leveres logg og resultatoversikt til utviklerne for eventuell retting av feil.</w:t>
-      </w:r>
-    </w:p>
-    <w:p/>
-    <w:p>
-      <w:pPr>
-        <w:rPr>
-          <w:sz w:val="28"/>
-          <w:szCs w:val="28"/>
-        </w:rPr>
-      </w:pPr>
-      <w:r>
-        <w:rPr>
-          <w:sz w:val="28"/>
-          <w:szCs w:val="28"/>
-        </w:rPr>
-        <w:t>Arbeidsoppgaver</w:t>
-      </w:r>
-    </w:p>
-    <w:p>
-      <w:r>
-        <w:t xml:space="preserve">Til testen bruker vi en person til å skrive inn data, og en til å kontrollere resultat og føre logg. Person nummer 2 sjekker også at kravene til omgivelsene er oppfylt. Begge testerne burde ha grunnleggende kompetanse innen programmering. </w:t>
-      </w:r>
-    </w:p>
-    <w:p/>
-    <w:p>
-      <w:pPr>
-        <w:rPr>
-          <w:sz w:val="28"/>
-          <w:szCs w:val="28"/>
-        </w:rPr>
-      </w:pPr>
-      <w:r>
-        <w:rPr>
-          <w:sz w:val="28"/>
-          <w:szCs w:val="28"/>
-        </w:rPr>
-        <w:t>Krav til omgivelser</w:t>
-      </w:r>
-    </w:p>
-    <w:p>
-      <w:pPr>
-        <w:numPr>
-          <w:ilvl w:val="0"/>
-          <w:numId w:val="26"/>
-        </w:numPr>
-      </w:pPr>
-      <w:r>
-        <w:t>Maskinen må være tilkoblet serveren</w:t>
-      </w:r>
-    </w:p>
-    <w:p>
-      <w:pPr>
-        <w:numPr>
-          <w:ilvl w:val="0"/>
-          <w:numId w:val="26"/>
-        </w:numPr>
-      </w:pPr>
-      <w:r>
-        <w:t>Av programvare kreves kun klientprogrammet.</w:t>
-      </w:r>
-    </w:p>
-    <w:p>
-      <w:pPr>
-        <w:numPr>
-          <w:ilvl w:val="0"/>
-          <w:numId w:val="26"/>
-        </w:numPr>
-      </w:pPr>
-      <w:r>
-        <w:t>En bruker må være logget inn.</w:t>
-      </w:r>
-    </w:p>
-    <w:p>
-      <w:pPr>
-        <w:numPr>
-          <w:ilvl w:val="0"/>
-          <w:numId w:val="26"/>
-        </w:numPr>
-      </w:pPr>
-      <w:r>
-        <w:t>Flere avtaler må være opprettet i databasen.</w:t>
-      </w:r>
-    </w:p>
-    <w:p>
-      <w:pPr>
-        <w:numPr>
-          <w:ilvl w:val="0"/>
-          <w:numId w:val="26"/>
-        </w:numPr>
-      </w:pPr>
-      <w:r>
-        <w:t>Brukere må ha svart på de opprinnelige invitasjonene.</w:t>
-      </w:r>
-    </w:p>
-    <w:p/>
-    <w:p>
-      <w:pPr>
-        <w:rPr>
-          <w:sz w:val="28"/>
-          <w:szCs w:val="28"/>
-        </w:rPr>
-      </w:pPr>
-      <w:r>
-        <w:rPr>
-          <w:sz w:val="28"/>
-          <w:szCs w:val="28"/>
-        </w:rPr>
-        <w:t>Tidsplan</w:t>
-      </w:r>
-    </w:p>
-    <w:p>
-      <w:r>
-        <w:t>Vi antar at testene vil ta ca. 10 minutter, og vil kreve bruk av en pc.</w:t>
-      </w:r>
-    </w:p>
-    <w:p/>
-    <w:p>
-      <w:pPr>
-        <w:rPr>
-          <w:sz w:val="28"/>
-          <w:szCs w:val="28"/>
-        </w:rPr>
-      </w:pPr>
-      <w:r>
-        <w:rPr>
-          <w:sz w:val="28"/>
-          <w:szCs w:val="28"/>
-        </w:rPr>
-        <w:t>Risikoanalyse</w:t>
-      </w:r>
-    </w:p>
-    <w:p>
-      <w:pPr>
-        <w:numPr>
-          <w:ilvl w:val="0"/>
-          <w:numId w:val="27"/>
-        </w:numPr>
-      </w:pPr>
-      <w:r>
-        <w:t>Maskinvarefeil</w:t>
-      </w:r>
-    </w:p>
-    <w:p>
-      <w:pPr>
-        <w:numPr>
-          <w:ilvl w:val="1"/>
-          <w:numId w:val="27"/>
-        </w:numPr>
-      </w:pPr>
-      <w:r>
-        <w:t>Svært lav.</w:t>
-      </w:r>
-    </w:p>
-    <w:p>
-      <w:pPr>
-        <w:numPr>
-          <w:ilvl w:val="1"/>
-          <w:numId w:val="27"/>
-        </w:numPr>
-      </w:pPr>
-      <w:r>
-        <w:t>Finne en annen pc som kan kobles mot serveren.</w:t>
-      </w:r>
-    </w:p>
-    <w:p>
-      <w:pPr>
-        <w:numPr>
-          <w:ilvl w:val="0"/>
-          <w:numId w:val="27"/>
-        </w:numPr>
-      </w:pPr>
-      <w:r>
-        <w:t>Avbrudd i tilkoblingen</w:t>
-      </w:r>
-    </w:p>
-    <w:p>
-      <w:pPr>
-        <w:numPr>
-          <w:ilvl w:val="1"/>
-          <w:numId w:val="27"/>
-        </w:numPr>
-      </w:pPr>
-      <w:r>
-        <w:t>Middels</w:t>
-      </w:r>
-    </w:p>
-    <w:p>
-      <w:pPr>
-        <w:numPr>
-          <w:ilvl w:val="1"/>
-          <w:numId w:val="27"/>
-        </w:numPr>
-      </w:pPr>
-      <w:r>
-        <w:t xml:space="preserve">Koble til på nytt. Dersom feilen ligger i programmet loggføres dette. </w:t>
-      </w:r>
-    </w:p>
-    <w:p/>
-    <w:p/>
-    <w:p/>
-    <w:p/>
-    <w:p>
-      <w:pPr>
+        <w:t>K-</w:t>
+      </w:r>
+      <w:r>
         <w:rPr>
           <w:sz w:val="36"/>
           <w:szCs w:val="36"/>
           <w:u w:val="single"/>
         </w:rPr>
-      </w:pPr>
-      <w:r>
+        <w:t>006</w:t>
+      </w:r>
+    </w:p>
+    <w:p>
+      <w:pPr>
+        <w:rPr>
+          <w:sz w:val="28"/>
+          <w:szCs w:val="28"/>
+        </w:rPr>
+      </w:pPr>
+    </w:p>
+    <w:p>
+      <w:pPr>
+        <w:rPr>
+          <w:sz w:val="28"/>
+          <w:szCs w:val="28"/>
+        </w:rPr>
+      </w:pPr>
+      <w:r>
+        <w:rPr>
+          <w:sz w:val="28"/>
+          <w:szCs w:val="28"/>
+        </w:rPr>
+        <w:t>Innledning</w:t>
+      </w:r>
+    </w:p>
+    <w:p>
+      <w:r>
+        <w:t>Vi skal teste behandligen av møteinnkallinger. Dette innebærer at deltakere enten kan godta eller avslå invitasjoner.</w:t>
+      </w:r>
+    </w:p>
+    <w:p/>
+    <w:p>
+      <w:pPr>
+        <w:rPr>
+          <w:sz w:val="28"/>
+          <w:szCs w:val="28"/>
+        </w:rPr>
+      </w:pPr>
+      <w:r>
+        <w:rPr>
+          <w:sz w:val="28"/>
+          <w:szCs w:val="28"/>
+        </w:rPr>
+        <w:t>Metode</w:t>
+      </w:r>
+    </w:p>
+    <w:p>
+      <w:r>
+        <w:t xml:space="preserve">En bruker svarer "avslå" og "godta" på en del forskjellige invitasjoner. </w:t>
+      </w:r>
+    </w:p>
+    <w:p/>
+    <w:p>
+      <w:pPr>
+        <w:rPr>
+          <w:sz w:val="28"/>
+          <w:szCs w:val="28"/>
+        </w:rPr>
+      </w:pPr>
+      <w:r>
+        <w:rPr>
+          <w:sz w:val="28"/>
+          <w:szCs w:val="28"/>
+        </w:rPr>
+        <w:t>Godkjennings-kriterier</w:t>
+      </w:r>
+    </w:p>
+    <w:p>
+      <w:r>
+        <w:t>Om brukeren godtar invitasjonen, må han legges til i listen over deltakere i tillegg til at møtet opprettes i kalenderen hans. Om brukeren avslår, sendes melding til møteleder.</w:t>
+      </w:r>
+    </w:p>
+    <w:p/>
+    <w:p>
+      <w:pPr>
+        <w:rPr>
+          <w:sz w:val="28"/>
+          <w:szCs w:val="28"/>
+        </w:rPr>
+      </w:pPr>
+      <w:r>
+        <w:rPr>
+          <w:sz w:val="28"/>
+          <w:szCs w:val="28"/>
+        </w:rPr>
+        <w:t>Avbruddskriterier</w:t>
+      </w:r>
+    </w:p>
+    <w:p>
+      <w:pPr>
+        <w:numPr>
+          <w:ilvl w:val="0"/>
+          <w:numId w:val="16"/>
+        </w:numPr>
+      </w:pPr>
+      <w:r>
+        <w:t>Brukeren blir lagt til i møtet etter å ha valgt "avslå."</w:t>
+      </w:r>
+    </w:p>
+    <w:p>
+      <w:pPr>
+        <w:numPr>
+          <w:ilvl w:val="0"/>
+          <w:numId w:val="16"/>
+        </w:numPr>
+      </w:pPr>
+      <w:r>
+        <w:t>Brukeren blir ikke lagt til i møtet etter å ha valgt "godta."</w:t>
+      </w:r>
+    </w:p>
+    <w:p>
+      <w:pPr>
+        <w:numPr>
+          <w:ilvl w:val="0"/>
+          <w:numId w:val="16"/>
+        </w:numPr>
+      </w:pPr>
+      <w:r>
+        <w:t>Melding sendes ikke til møtelederen.</w:t>
+      </w:r>
+    </w:p>
+    <w:p>
+      <w:pPr>
+        <w:numPr>
+          <w:ilvl w:val="0"/>
+          <w:numId w:val="16"/>
+        </w:numPr>
+      </w:pPr>
+      <w:r>
+        <w:t>Møtet blir ikke lagt til i brukerens kalender selv om han godtar.</w:t>
+      </w:r>
+    </w:p>
+    <w:p>
+      <w:pPr>
+        <w:numPr>
+          <w:ilvl w:val="0"/>
+          <w:numId w:val="16"/>
+        </w:numPr>
+      </w:pPr>
+      <w:r>
+        <w:t>Brukeren får møtet i kalenderen, men blir ikke lagt til i listen.</w:t>
+      </w:r>
+    </w:p>
+    <w:p>
+      <w:r>
+        <w:t>Når eventuelle feil er rettet kjøres hele eller deler av testen på nytt.</w:t>
+      </w:r>
+    </w:p>
+    <w:p/>
+    <w:p>
+      <w:pPr>
+        <w:rPr>
+          <w:sz w:val="28"/>
+          <w:szCs w:val="28"/>
+        </w:rPr>
+      </w:pPr>
+      <w:r>
+        <w:rPr>
+          <w:sz w:val="28"/>
+          <w:szCs w:val="28"/>
+        </w:rPr>
+        <w:t>Testleveranse</w:t>
+      </w:r>
+    </w:p>
+    <w:p>
+      <w:r>
+        <w:t>Etter testen er gjennomført leveres logg og resultatoversikt til utviklerne for eventuell retting av feil.</w:t>
+      </w:r>
+    </w:p>
+    <w:p/>
+    <w:p>
+      <w:pPr>
+        <w:rPr>
+          <w:sz w:val="28"/>
+          <w:szCs w:val="28"/>
+        </w:rPr>
+      </w:pPr>
+      <w:r>
+        <w:rPr>
+          <w:sz w:val="28"/>
+          <w:szCs w:val="28"/>
+        </w:rPr>
+        <w:t>Arbeidsoppgaver</w:t>
+      </w:r>
+    </w:p>
+    <w:p>
+      <w:r>
+        <w:t xml:space="preserve">Til testen bruker vi en person til å skrive inn data, og en til å kontrollere resultat og føre logg. Person nummer 2 sjekker også at kravene til omgivelsene er oppfylt. Begge testerne burde ha grunnleggende kompetanse innen </w:t>
+      </w:r>
+      <w:r>
+        <w:t>IT</w:t>
+      </w:r>
+      <w:r>
+        <w:t xml:space="preserve">. </w:t>
+      </w:r>
+    </w:p>
+    <w:p/>
+    <w:p>
+      <w:pPr>
+        <w:rPr>
+          <w:sz w:val="28"/>
+          <w:szCs w:val="28"/>
+        </w:rPr>
+      </w:pPr>
+      <w:r>
+        <w:rPr>
+          <w:sz w:val="28"/>
+          <w:szCs w:val="28"/>
+        </w:rPr>
+        <w:t>Krav til omgivelser</w:t>
+      </w:r>
+    </w:p>
+    <w:p>
+      <w:pPr>
+        <w:numPr>
+          <w:ilvl w:val="0"/>
+          <w:numId w:val="17"/>
+        </w:numPr>
+      </w:pPr>
+      <w:r>
+        <w:t>Maskinen må være tilkoblet serveren</w:t>
+      </w:r>
+    </w:p>
+    <w:p>
+      <w:pPr>
+        <w:numPr>
+          <w:ilvl w:val="0"/>
+          <w:numId w:val="17"/>
+        </w:numPr>
+      </w:pPr>
+      <w:r>
+        <w:t>Av programvare kreves kun klientprogrammet.</w:t>
+      </w:r>
+    </w:p>
+    <w:p>
+      <w:pPr>
+        <w:numPr>
+          <w:ilvl w:val="0"/>
+          <w:numId w:val="17"/>
+        </w:numPr>
+      </w:pPr>
+      <w:r>
+        <w:t>En bruker må være logget inn.</w:t>
+      </w:r>
+    </w:p>
+    <w:p>
+      <w:pPr>
+        <w:numPr>
+          <w:ilvl w:val="0"/>
+          <w:numId w:val="17"/>
+        </w:numPr>
+      </w:pPr>
+      <w:r>
+        <w:t>Flere avtaler må være opprettet i databasen.</w:t>
+      </w:r>
+    </w:p>
+    <w:p>
+      <w:pPr>
+        <w:numPr>
+          <w:ilvl w:val="0"/>
+          <w:numId w:val="17"/>
+        </w:numPr>
+      </w:pPr>
+      <w:r>
+        <w:t>Bruker må ha mottat invitasjon til flere møter.</w:t>
+      </w:r>
+    </w:p>
+    <w:p/>
+    <w:p>
+      <w:pPr>
+        <w:rPr>
+          <w:sz w:val="28"/>
+          <w:szCs w:val="28"/>
+        </w:rPr>
+      </w:pPr>
+      <w:r>
+        <w:rPr>
+          <w:sz w:val="28"/>
+          <w:szCs w:val="28"/>
+        </w:rPr>
+        <w:t>Tidsplan</w:t>
+      </w:r>
+    </w:p>
+    <w:p>
+      <w:r>
+        <w:t>Vi antar at testene vil ta ca. 20 minutter, og vil kreve bruk av en pc.</w:t>
+      </w:r>
+    </w:p>
+    <w:p/>
+    <w:p>
+      <w:pPr>
+        <w:rPr>
+          <w:sz w:val="28"/>
+          <w:szCs w:val="28"/>
+        </w:rPr>
+      </w:pPr>
+      <w:r>
+        <w:rPr>
+          <w:sz w:val="28"/>
+          <w:szCs w:val="28"/>
+        </w:rPr>
+        <w:t>Risikoanalyse</w:t>
+      </w:r>
+    </w:p>
+    <w:p>
+      <w:pPr>
+        <w:numPr>
+          <w:ilvl w:val="0"/>
+          <w:numId w:val="18"/>
+        </w:numPr>
+      </w:pPr>
+      <w:r>
+        <w:lastRenderedPageBreak/>
+        <w:t>Maskinvarefeil</w:t>
+      </w:r>
+    </w:p>
+    <w:p>
+      <w:pPr>
+        <w:numPr>
+          <w:ilvl w:val="1"/>
+          <w:numId w:val="18"/>
+        </w:numPr>
+      </w:pPr>
+      <w:r>
+        <w:t>Svært lav.</w:t>
+      </w:r>
+    </w:p>
+    <w:p>
+      <w:pPr>
+        <w:numPr>
+          <w:ilvl w:val="1"/>
+          <w:numId w:val="18"/>
+        </w:numPr>
+      </w:pPr>
+      <w:r>
+        <w:t>Finne en annen pc som kan kobles mot serveren.</w:t>
+      </w:r>
+    </w:p>
+    <w:p>
+      <w:pPr>
+        <w:numPr>
+          <w:ilvl w:val="0"/>
+          <w:numId w:val="18"/>
+        </w:numPr>
+      </w:pPr>
+      <w:r>
+        <w:t>Avbrudd i tilkoblingen</w:t>
+      </w:r>
+    </w:p>
+    <w:p>
+      <w:pPr>
+        <w:numPr>
+          <w:ilvl w:val="1"/>
+          <w:numId w:val="18"/>
+        </w:numPr>
+      </w:pPr>
+      <w:r>
+        <w:t>Middels</w:t>
+      </w:r>
+    </w:p>
+    <w:p>
+      <w:pPr>
+        <w:numPr>
+          <w:ilvl w:val="1"/>
+          <w:numId w:val="18"/>
+        </w:numPr>
+      </w:pPr>
+      <w:r>
+        <w:t xml:space="preserve">Koble til på nytt. Dersom feilen ligger i programmet loggføres dette. </w:t>
+      </w:r>
+    </w:p>
+    <w:p/>
+    <w:p/>
+    <w:p/>
+    <w:p>
+      <w:pPr>
         <w:rPr>
           <w:sz w:val="36"/>
           <w:szCs w:val="36"/>
           <w:u w:val="single"/>
         </w:rPr>
-        <w:t>Test-id: 010</w:t>
-      </w:r>
-    </w:p>
-    <w:p>
-      <w:pPr>
-        <w:rPr>
-          <w:sz w:val="28"/>
-          <w:szCs w:val="28"/>
-        </w:rPr>
-      </w:pPr>
-    </w:p>
-    <w:p>
-      <w:pPr>
-        <w:rPr>
-          <w:sz w:val="28"/>
-          <w:szCs w:val="28"/>
-        </w:rPr>
-      </w:pPr>
-      <w:r>
-        <w:rPr>
-          <w:sz w:val="28"/>
-          <w:szCs w:val="28"/>
-        </w:rPr>
-        <w:t>Innledning</w:t>
-      </w:r>
-    </w:p>
-    <w:p>
-      <w:r>
-        <w:t>Vi skal teste om møtelederen kan reservere et møterom.</w:t>
-      </w:r>
-    </w:p>
-    <w:p/>
-    <w:p>
-      <w:pPr>
-        <w:rPr>
-          <w:sz w:val="28"/>
-          <w:szCs w:val="28"/>
-        </w:rPr>
-      </w:pPr>
-      <w:r>
-        <w:rPr>
-          <w:sz w:val="28"/>
-          <w:szCs w:val="28"/>
-        </w:rPr>
-        <w:t>Hvordan skal vi teste?</w:t>
-      </w:r>
-    </w:p>
-    <w:p>
-      <w:r>
-        <w:t xml:space="preserve">Møtelederen skal ha mulighet til å velge et ledig møterom som sted for møtet. En bruker oppretter flere møter som vanlig, og prøver å reservere forskjellige møterom som sted. Møtelederen skal også prøve å avlyse møter for å se om rommene blir tilgjengelige.  </w:t>
-      </w:r>
-    </w:p>
-    <w:p/>
-    <w:p>
-      <w:pPr>
-        <w:rPr>
-          <w:sz w:val="28"/>
-          <w:szCs w:val="28"/>
-        </w:rPr>
-      </w:pPr>
-      <w:r>
-        <w:rPr>
-          <w:sz w:val="28"/>
-          <w:szCs w:val="28"/>
-        </w:rPr>
-        <w:t>Godkjennings-kriterier</w:t>
-      </w:r>
-    </w:p>
-    <w:p>
-      <w:r>
-        <w:t>Et møterom blir reservert til møtet etter at møtelederen har valgt det fra en liste. Det samme møterommet må da ikke være tilgjengelig i samme tidsrom for andre brukere. Rommet skal også bli tilgjengelig dersom møtet avlyses av møtelederen.</w:t>
-      </w:r>
-    </w:p>
-    <w:p/>
-    <w:p>
-      <w:pPr>
-        <w:rPr>
-          <w:sz w:val="28"/>
-          <w:szCs w:val="28"/>
-        </w:rPr>
-      </w:pPr>
-      <w:r>
-        <w:rPr>
-          <w:sz w:val="28"/>
-          <w:szCs w:val="28"/>
-        </w:rPr>
-        <w:t>Avbruddskriterier</w:t>
-      </w:r>
-    </w:p>
-    <w:p>
-      <w:pPr>
-        <w:numPr>
-          <w:ilvl w:val="0"/>
-          <w:numId w:val="28"/>
-        </w:numPr>
-      </w:pPr>
-      <w:r>
-        <w:t xml:space="preserve">Det er ikke </w:t>
-      </w:r>
-      <w:proofErr w:type="gramStart"/>
-      <w:r>
-        <w:t>mulige</w:t>
-      </w:r>
-      <w:proofErr w:type="gramEnd"/>
-      <w:r>
-        <w:t xml:space="preserve"> å velge rom.</w:t>
-      </w:r>
-    </w:p>
-    <w:p>
-      <w:pPr>
-        <w:numPr>
-          <w:ilvl w:val="0"/>
-          <w:numId w:val="28"/>
-        </w:numPr>
-      </w:pPr>
-      <w:r>
-        <w:t>Det er mulig å velge et rom som allerede er reservert.</w:t>
-      </w:r>
-    </w:p>
-    <w:p>
-      <w:pPr>
-        <w:numPr>
-          <w:ilvl w:val="0"/>
-          <w:numId w:val="28"/>
-        </w:numPr>
-      </w:pPr>
-      <w:r>
-        <w:t>Møter som avlyses gir ikke ledige rom.</w:t>
-      </w:r>
-    </w:p>
-    <w:p>
-      <w:pPr>
-        <w:numPr>
-          <w:ilvl w:val="0"/>
-          <w:numId w:val="28"/>
-        </w:numPr>
-      </w:pPr>
-      <w:r>
-        <w:t>Test 008 feiler.</w:t>
-      </w:r>
-    </w:p>
-    <w:p/>
-    <w:p>
-      <w:r>
-        <w:t>Når eventuelle feil er rettet kjøres hele eller deler av testen på nytt.</w:t>
-      </w:r>
-    </w:p>
-    <w:p/>
-    <w:p>
-      <w:pPr>
-        <w:rPr>
-          <w:sz w:val="28"/>
-          <w:szCs w:val="28"/>
-        </w:rPr>
-      </w:pPr>
-      <w:r>
-        <w:rPr>
-          <w:sz w:val="28"/>
-          <w:szCs w:val="28"/>
-        </w:rPr>
-        <w:t>Testleveranse</w:t>
-      </w:r>
-    </w:p>
-    <w:p>
-      <w:r>
-        <w:t xml:space="preserve">Etter testen er gjennomført leveres logg og resultatoversikt til utviklerne for eventuell retting </w:t>
-      </w:r>
-      <w:r>
-        <w:lastRenderedPageBreak/>
-        <w:t>av feil.</w:t>
-      </w:r>
-    </w:p>
-    <w:p/>
-    <w:p>
-      <w:pPr>
-        <w:rPr>
-          <w:sz w:val="28"/>
-          <w:szCs w:val="28"/>
-        </w:rPr>
-      </w:pPr>
-      <w:r>
-        <w:rPr>
-          <w:sz w:val="28"/>
-          <w:szCs w:val="28"/>
-        </w:rPr>
-        <w:t>Arbeidsoppgaver</w:t>
-      </w:r>
-    </w:p>
-    <w:p>
-      <w:r>
-        <w:t xml:space="preserve">Til testen bruker vi en person til å skrive inn data, og en til å kontrollere resultat og føre logg. Person nummer 2 sjekker også at kravene til omgivelsene er oppfylt. Begge testerne burde ha grunnleggende kompetanse innen programmering. </w:t>
-      </w:r>
-    </w:p>
-    <w:p/>
-    <w:p>
-      <w:pPr>
-        <w:rPr>
-          <w:sz w:val="28"/>
-          <w:szCs w:val="28"/>
-        </w:rPr>
-      </w:pPr>
-      <w:r>
-        <w:rPr>
-          <w:sz w:val="28"/>
-          <w:szCs w:val="28"/>
-        </w:rPr>
-        <w:t>Krav til omgivelser</w:t>
-      </w:r>
-    </w:p>
-    <w:p>
-      <w:pPr>
-        <w:numPr>
-          <w:ilvl w:val="0"/>
-          <w:numId w:val="29"/>
-        </w:numPr>
-      </w:pPr>
-      <w:r>
-        <w:t>Maskinen må være tilkoblet serveren</w:t>
-      </w:r>
-    </w:p>
-    <w:p>
-      <w:pPr>
-        <w:numPr>
-          <w:ilvl w:val="0"/>
-          <w:numId w:val="29"/>
-        </w:numPr>
-      </w:pPr>
-      <w:r>
-        <w:t>Av programvare kreves kun klientprogrammet.</w:t>
-      </w:r>
-    </w:p>
-    <w:p>
-      <w:pPr>
-        <w:numPr>
-          <w:ilvl w:val="0"/>
-          <w:numId w:val="29"/>
-        </w:numPr>
-      </w:pPr>
-      <w:r>
-        <w:t>En bruker må være logget inn.</w:t>
-      </w:r>
-    </w:p>
-    <w:p/>
-    <w:p>
-      <w:pPr>
-        <w:rPr>
-          <w:sz w:val="28"/>
-          <w:szCs w:val="28"/>
-        </w:rPr>
-      </w:pPr>
-      <w:r>
-        <w:rPr>
-          <w:sz w:val="28"/>
-          <w:szCs w:val="28"/>
-        </w:rPr>
-        <w:t>Tidsplan</w:t>
-      </w:r>
-    </w:p>
-    <w:p>
-      <w:r>
-        <w:t>Vi antar at testene vil ta ca. 20 minutter, og vil kreve bruk av en pc.</w:t>
-      </w:r>
-    </w:p>
-    <w:p/>
-    <w:p>
-      <w:pPr>
-        <w:rPr>
-          <w:sz w:val="28"/>
-          <w:szCs w:val="28"/>
-        </w:rPr>
-      </w:pPr>
-      <w:r>
-        <w:rPr>
-          <w:sz w:val="28"/>
-          <w:szCs w:val="28"/>
-        </w:rPr>
-        <w:t>Risikoanalyse</w:t>
-      </w:r>
-    </w:p>
-    <w:p>
-      <w:pPr>
-        <w:numPr>
-          <w:ilvl w:val="0"/>
-          <w:numId w:val="30"/>
-        </w:numPr>
-      </w:pPr>
-      <w:r>
-        <w:t>Maskinvarefeil</w:t>
-      </w:r>
-    </w:p>
-    <w:p>
-      <w:pPr>
-        <w:numPr>
-          <w:ilvl w:val="1"/>
-          <w:numId w:val="30"/>
-        </w:numPr>
-      </w:pPr>
-      <w:r>
-        <w:t>Svært lav.</w:t>
-      </w:r>
-    </w:p>
-    <w:p>
-      <w:pPr>
-        <w:numPr>
-          <w:ilvl w:val="1"/>
-          <w:numId w:val="30"/>
-        </w:numPr>
-      </w:pPr>
-      <w:r>
-        <w:t>Finne en annen pc som kan kobles mot serveren.</w:t>
-      </w:r>
-    </w:p>
-    <w:p>
-      <w:pPr>
-        <w:numPr>
-          <w:ilvl w:val="0"/>
-          <w:numId w:val="30"/>
-        </w:numPr>
-      </w:pPr>
-      <w:r>
-        <w:t>Avbrudd i tilkoblingen</w:t>
-      </w:r>
-    </w:p>
-    <w:p>
-      <w:pPr>
-        <w:numPr>
-          <w:ilvl w:val="1"/>
-          <w:numId w:val="30"/>
-        </w:numPr>
-      </w:pPr>
-      <w:r>
-        <w:t>Middels</w:t>
-      </w:r>
-    </w:p>
-    <w:p>
-      <w:pPr>
-        <w:numPr>
-          <w:ilvl w:val="1"/>
-          <w:numId w:val="30"/>
-        </w:numPr>
-      </w:pPr>
-      <w:r>
-        <w:t xml:space="preserve">Koble til på nytt. Dersom feilen ligger i programmet loggføres dette. </w:t>
-      </w:r>
-    </w:p>
-    <w:p/>
-    <w:p/>
-    <w:p/>
-    <w:p>
-      <w:pPr>
+      </w:pPr>
+      <w:r>
         <w:rPr>
           <w:sz w:val="36"/>
           <w:szCs w:val="36"/>
           <w:u w:val="single"/>
         </w:rPr>
-      </w:pPr>
+        <w:t xml:space="preserve">Test-id: </w:t>
+      </w:r>
       <w:r>
         <w:rPr>
           <w:sz w:val="36"/>
           <w:szCs w:val="36"/>
           <w:u w:val="single"/>
         </w:rPr>
-        <w:t>Test-id: 011</w:t>
+        <w:t>S-001</w:t>
       </w:r>
     </w:p>
     <w:p>
@@ -3964,52 +2511,28 @@
     </w:p>
     <w:p>
       <w:r>
-        <w:t xml:space="preserve">Vi skal teste om kalenderen til en bruker blir </w:t>
-      </w:r>
-      <w:proofErr w:type="spellStart"/>
-      <w:r>
-        <w:t>printet</w:t>
-      </w:r>
-      <w:proofErr w:type="spellEnd"/>
-      <w:r>
-        <w:t xml:space="preserve"> ut med korrekte møter og avtaler.</w:t>
-      </w:r>
-    </w:p>
-    <w:p/>
-    <w:p>
-      <w:pPr>
-        <w:rPr>
-          <w:sz w:val="28"/>
-          <w:szCs w:val="28"/>
-        </w:rPr>
-      </w:pPr>
-      <w:r>
-        <w:rPr>
-          <w:sz w:val="28"/>
-          <w:szCs w:val="28"/>
-        </w:rPr>
-        <w:t>Hvordan skal vi teste?</w:t>
-      </w:r>
-    </w:p>
-    <w:p>
-      <w:r>
-        <w:t xml:space="preserve">Det logges inn med flere brukere. Vi sjekker deretter oppføringene i kalenderen opp mot det som skal ligge i databasen. Vi sjekker også innholdet i </w:t>
-      </w:r>
-      <w:proofErr w:type="spellStart"/>
-      <w:r>
-        <w:t>kalenderene</w:t>
-      </w:r>
-      <w:proofErr w:type="spellEnd"/>
-      <w:r>
-        <w:t xml:space="preserve"> til </w:t>
-      </w:r>
-      <w:proofErr w:type="spellStart"/>
-      <w:r>
-        <w:t>brukerene</w:t>
-      </w:r>
-      <w:proofErr w:type="spellEnd"/>
-      <w:r>
-        <w:t xml:space="preserve"> opp mot hverandre for å være sikker på at rettigheter er tildelt riktig.</w:t>
+        <w:t>Vi skal teste påliteligheten og oppetiden til serveren for å sørge for at det ikke er noen skjulte memory-leaks eller lignende.</w:t>
+      </w:r>
+    </w:p>
+    <w:p/>
+    <w:p>
+      <w:pPr>
+        <w:rPr>
+          <w:sz w:val="28"/>
+          <w:szCs w:val="28"/>
+        </w:rPr>
+      </w:pPr>
+      <w:r>
+        <w:rPr>
+          <w:sz w:val="28"/>
+          <w:szCs w:val="28"/>
+        </w:rPr>
+        <w:t>Metode</w:t>
+      </w:r>
+    </w:p>
+    <w:p>
+      <w:r>
+        <w:t>Serveren startes og kjøres i minst 96 timer. I tidsrommet kan brukere koble seg på og av flere ganger for å simulere vanlig bruk. Simulatoren skal også kjøre.</w:t>
       </w:r>
     </w:p>
     <w:p/>
@@ -4030,7 +2553,10 @@
     </w:p>
     <w:p>
       <w:r>
-        <w:t>Kalenderne vises med korrekt innhold.</w:t>
+        <w:t xml:space="preserve">I løpet av testen dukker det ikke opp noen feilmeldinger relatert til minnebruk. Serveren kan heller ikke avslutte uventet. </w:t>
+      </w:r>
+      <w:r>
+        <w:t>Dersom det dukker opp en feilmelding, og denne er relatert til en feil ellers i programmet, kan testen fortsatt godkjennes, gitt at den andre feilen blir oppdaget av en annen test.</w:t>
       </w:r>
     </w:p>
     <w:p/>
@@ -4053,39 +2579,34 @@
       <w:pPr>
         <w:numPr>
           <w:ilvl w:val="0"/>
-          <w:numId w:val="31"/>
-        </w:numPr>
-      </w:pPr>
-      <w:r>
-        <w:t>Kalenderne vises ikke.</w:t>
-      </w:r>
-    </w:p>
-    <w:p>
-      <w:pPr>
-        <w:numPr>
-          <w:ilvl w:val="0"/>
-          <w:numId w:val="31"/>
-        </w:numPr>
-      </w:pPr>
-      <w:r>
-        <w:t>Kalenderne viser data brukeren ikke skal ha tilgang til.</w:t>
-      </w:r>
-    </w:p>
-    <w:p>
-      <w:pPr>
-        <w:numPr>
-          <w:ilvl w:val="0"/>
-          <w:numId w:val="31"/>
-        </w:numPr>
-      </w:pPr>
-      <w:r>
-        <w:t>Kalenderne viser møter eller avtaler som skal være slettet fra databasen.</w:t>
-      </w:r>
-    </w:p>
-    <w:p/>
-    <w:p>
-      <w:r>
-        <w:t>Når eventuelle feil er rettet kjøres hele eller deler av testen på nytt.</w:t>
+          <w:numId w:val="19"/>
+        </w:numPr>
+      </w:pPr>
+      <w:r>
+        <w:t>Java får avbrudd pga. minnebruk eller noe lignende.</w:t>
+      </w:r>
+    </w:p>
+    <w:p>
+      <w:pPr>
+        <w:numPr>
+          <w:ilvl w:val="0"/>
+          <w:numId w:val="19"/>
+        </w:numPr>
+      </w:pPr>
+      <w:r>
+        <w:t>Selve programmet krasjer eller gir feilmeldinger relatert til drift av serveren.</w:t>
+      </w:r>
+    </w:p>
+    <w:p/>
+    <w:p>
+      <w:r>
+        <w:t>Når eventuelle feil er rettet kj</w:t>
+      </w:r>
+      <w:r>
+        <w:t>øres</w:t>
+      </w:r>
+      <w:r>
+        <w:t xml:space="preserve"> deler av testen på nytt.</w:t>
       </w:r>
     </w:p>
     <w:p/>
@@ -4106,135 +2627,129 @@
     </w:p>
     <w:p>
       <w:r>
-        <w:t xml:space="preserve">Etter testen er gjennomført leveres logg og resultatoversikt til utviklerne for eventuell retting </w:t>
-      </w:r>
-      <w:r>
+        <w:t>Etter testen er gjennomført leveres logg og resultatoversikt til utviklerne for eventuell retting av feil.</w:t>
+      </w:r>
+    </w:p>
+    <w:p/>
+    <w:p>
+      <w:pPr>
+        <w:rPr>
+          <w:sz w:val="28"/>
+          <w:szCs w:val="28"/>
+        </w:rPr>
+      </w:pPr>
+      <w:r>
+        <w:rPr>
+          <w:sz w:val="28"/>
+          <w:szCs w:val="28"/>
+        </w:rPr>
+        <w:t>Arbeidsoppgaver</w:t>
+      </w:r>
+    </w:p>
+    <w:p>
+      <w:r>
+        <w:t xml:space="preserve">Til </w:t>
+      </w:r>
+      <w:r>
+        <w:t>denne testen trenger vi en person som sjekker loggen til serveren jevnlig for å se at alt går som det skal. Selve testen går over 96 timer, men selve arbeidstiden til vedkommende er bare rundt 15 minutter. Testeren burde være en av serveradministratorene med kunnskap til systemet.</w:t>
+      </w:r>
+    </w:p>
+    <w:p/>
+    <w:p>
+      <w:pPr>
+        <w:rPr>
+          <w:sz w:val="28"/>
+          <w:szCs w:val="28"/>
+        </w:rPr>
+      </w:pPr>
+      <w:r>
+        <w:rPr>
+          <w:sz w:val="28"/>
+          <w:szCs w:val="28"/>
+        </w:rPr>
+        <w:t>Krav til omgivelser</w:t>
+      </w:r>
+    </w:p>
+    <w:p>
+      <w:pPr>
+        <w:numPr>
+          <w:ilvl w:val="0"/>
+          <w:numId w:val="20"/>
+        </w:numPr>
+      </w:pPr>
+      <w:r>
+        <w:t xml:space="preserve">Maskinen må være tilkoblet </w:t>
+      </w:r>
+      <w:r>
+        <w:t>internett.</w:t>
+      </w:r>
+    </w:p>
+    <w:p>
+      <w:pPr>
+        <w:numPr>
+          <w:ilvl w:val="0"/>
+          <w:numId w:val="20"/>
+        </w:numPr>
+      </w:pPr>
+      <w:r>
+        <w:t>Av programvare kreves både serverprogrammet og klientprogrammet</w:t>
+      </w:r>
+      <w:r>
+        <w:t>.</w:t>
+      </w:r>
+    </w:p>
+    <w:p>
+      <w:pPr>
+        <w:numPr>
+          <w:ilvl w:val="0"/>
+          <w:numId w:val="20"/>
+        </w:numPr>
+      </w:pPr>
+      <w:r>
+        <w:t>Brukere benytter systemet som vanlig.</w:t>
+      </w:r>
+    </w:p>
+    <w:p>
+      <w:pPr>
+        <w:numPr>
+          <w:ilvl w:val="0"/>
+          <w:numId w:val="20"/>
+        </w:numPr>
+      </w:pPr>
+      <w:r>
+        <w:t>Programvaren må være i versjon 1.0</w:t>
+      </w:r>
+    </w:p>
+    <w:p>
+      <w:pPr>
+        <w:ind w:left="720"/>
+      </w:pPr>
+    </w:p>
+    <w:p>
+      <w:pPr>
+        <w:rPr>
+          <w:sz w:val="28"/>
+          <w:szCs w:val="28"/>
+        </w:rPr>
+      </w:pPr>
+      <w:r>
+        <w:rPr>
+          <w:sz w:val="28"/>
+          <w:szCs w:val="28"/>
+        </w:rPr>
         <w:lastRenderedPageBreak/>
-        <w:t>av feil.</w:t>
-      </w:r>
-    </w:p>
-    <w:p/>
-    <w:p>
-      <w:pPr>
-        <w:rPr>
-          <w:sz w:val="28"/>
-          <w:szCs w:val="28"/>
-        </w:rPr>
-      </w:pPr>
-      <w:r>
-        <w:rPr>
-          <w:sz w:val="28"/>
-          <w:szCs w:val="28"/>
-        </w:rPr>
-        <w:t>Arbeidsoppgaver</w:t>
-      </w:r>
-    </w:p>
-    <w:p>
-      <w:r>
-        <w:t xml:space="preserve">Til testen bruker vi en person til å skrive inn data, og en til å kontrollere resultat og føre logg. Person nummer 2 sjekker også at kravene til omgivelsene er oppfylt. Begge testerne burde ha grunnleggende kompetanse innen programmering. </w:t>
-      </w:r>
-    </w:p>
-    <w:p/>
-    <w:p>
-      <w:pPr>
-        <w:rPr>
-          <w:sz w:val="28"/>
-          <w:szCs w:val="28"/>
-        </w:rPr>
-      </w:pPr>
-      <w:r>
-        <w:rPr>
-          <w:sz w:val="28"/>
-          <w:szCs w:val="28"/>
-        </w:rPr>
-        <w:t>Krav til omgivelser</w:t>
-      </w:r>
-    </w:p>
-    <w:p>
-      <w:pPr>
-        <w:numPr>
-          <w:ilvl w:val="0"/>
-          <w:numId w:val="32"/>
-        </w:numPr>
-      </w:pPr>
-      <w:r>
-        <w:t>Maskinen må være tilkoblet serveren</w:t>
-      </w:r>
-    </w:p>
-    <w:p>
-      <w:pPr>
-        <w:numPr>
-          <w:ilvl w:val="0"/>
-          <w:numId w:val="32"/>
-        </w:numPr>
-      </w:pPr>
-      <w:r>
-        <w:t>Av programvare kreves kun klientprogrammet.</w:t>
-      </w:r>
-    </w:p>
-    <w:p>
-      <w:pPr>
-        <w:numPr>
-          <w:ilvl w:val="0"/>
-          <w:numId w:val="32"/>
-        </w:numPr>
-      </w:pPr>
-      <w:r>
-        <w:t>En bruker må være logget inn.</w:t>
-      </w:r>
-    </w:p>
-    <w:p>
-      <w:pPr>
-        <w:numPr>
-          <w:ilvl w:val="0"/>
-          <w:numId w:val="32"/>
-        </w:numPr>
-      </w:pPr>
-      <w:r>
-        <w:t>Flere møter må være opprettet</w:t>
-      </w:r>
-    </w:p>
-    <w:p>
-      <w:pPr>
-        <w:numPr>
-          <w:ilvl w:val="0"/>
-          <w:numId w:val="32"/>
-        </w:numPr>
-      </w:pPr>
-      <w:r>
-        <w:t>Flere avtaler må være opprettet.</w:t>
-      </w:r>
-    </w:p>
-    <w:p>
-      <w:pPr>
-        <w:numPr>
-          <w:ilvl w:val="0"/>
-          <w:numId w:val="32"/>
-        </w:numPr>
-      </w:pPr>
-      <w:r>
-        <w:t>Noen av avtalene og møtene må være forsøkt slettet fra databasen.</w:t>
-      </w:r>
-    </w:p>
-    <w:p/>
-    <w:p>
-      <w:pPr>
-        <w:rPr>
-          <w:sz w:val="28"/>
-          <w:szCs w:val="28"/>
-        </w:rPr>
-      </w:pPr>
-      <w:r>
-        <w:rPr>
-          <w:sz w:val="28"/>
-          <w:szCs w:val="28"/>
-        </w:rPr>
         <w:t>Tidsplan</w:t>
       </w:r>
     </w:p>
     <w:p>
       <w:r>
-        <w:t>Vi antar at testene vil ta ca. 30 minutter, og vil kreve bruk av en pc.</w:t>
+        <w:t>Vi antar at testene vil ta ca. 20 minutter, og vil kreve bruk av en pc</w:t>
+      </w:r>
+      <w:r>
+        <w:t xml:space="preserve"> arbitrært i løpet av den 96 timene</w:t>
+      </w:r>
+      <w:r>
+        <w:t>.</w:t>
       </w:r>
     </w:p>
     <w:p/>
@@ -4257,7 +2772,7 @@
       <w:pPr>
         <w:numPr>
           <w:ilvl w:val="0"/>
-          <w:numId w:val="33"/>
+          <w:numId w:val="21"/>
         </w:numPr>
       </w:pPr>
       <w:r>
@@ -4268,7 +2783,7 @@
       <w:pPr>
         <w:numPr>
           <w:ilvl w:val="1"/>
-          <w:numId w:val="33"/>
+          <w:numId w:val="21"/>
         </w:numPr>
       </w:pPr>
       <w:r>
@@ -4279,18 +2794,18 @@
       <w:pPr>
         <w:numPr>
           <w:ilvl w:val="1"/>
-          <w:numId w:val="33"/>
-        </w:numPr>
-      </w:pPr>
-      <w:r>
-        <w:t>Finne en annen pc som kan kobles mot serveren.</w:t>
-      </w:r>
-    </w:p>
-    <w:p>
-      <w:pPr>
-        <w:numPr>
-          <w:ilvl w:val="0"/>
-          <w:numId w:val="33"/>
+          <w:numId w:val="21"/>
+        </w:numPr>
+      </w:pPr>
+      <w:r>
+        <w:t>-</w:t>
+      </w:r>
+    </w:p>
+    <w:p>
+      <w:pPr>
+        <w:numPr>
+          <w:ilvl w:val="0"/>
+          <w:numId w:val="21"/>
         </w:numPr>
       </w:pPr>
       <w:r>
@@ -4301,24 +2816,61 @@
       <w:pPr>
         <w:numPr>
           <w:ilvl w:val="1"/>
-          <w:numId w:val="33"/>
-        </w:numPr>
-      </w:pPr>
-      <w:r>
-        <w:t>Middels</w:t>
+          <w:numId w:val="21"/>
+        </w:numPr>
+      </w:pPr>
+      <w:r>
+        <w:t>Lav.</w:t>
       </w:r>
     </w:p>
     <w:p>
       <w:pPr>
         <w:numPr>
           <w:ilvl w:val="1"/>
-          <w:numId w:val="33"/>
+          <w:numId w:val="21"/>
         </w:numPr>
       </w:pPr>
       <w:r>
         <w:t xml:space="preserve">Koble til på nytt. Dersom feilen ligger i programmet loggføres dette. </w:t>
       </w:r>
     </w:p>
+    <w:p>
+      <w:pPr>
+        <w:numPr>
+          <w:ilvl w:val="0"/>
+          <w:numId w:val="21"/>
+        </w:numPr>
+      </w:pPr>
+      <w:r>
+        <w:t xml:space="preserve">Selve serveren blir slått av </w:t>
+      </w:r>
+    </w:p>
+    <w:p>
+      <w:pPr>
+        <w:numPr>
+          <w:ilvl w:val="1"/>
+          <w:numId w:val="21"/>
+        </w:numPr>
+      </w:pPr>
+      <w:r>
+        <w:t>Svært lav.</w:t>
+      </w:r>
+    </w:p>
+    <w:p>
+      <w:pPr>
+        <w:numPr>
+          <w:ilvl w:val="1"/>
+          <w:numId w:val="21"/>
+        </w:numPr>
+      </w:pPr>
+      <w:r>
+        <w:t>Skru den på og starte testen på nytt.</w:t>
+      </w:r>
+      <w:bookmarkStart w:id="0" w:name="_GoBack"/>
+      <w:bookmarkEnd w:id="0"/>
+    </w:p>
+    <w:p/>
+    <w:p/>
     <w:p/>
     <w:p/>
     <w:p/>
@@ -4336,405 +2888,414 @@
           <w:szCs w:val="36"/>
           <w:u w:val="single"/>
         </w:rPr>
-        <w:t>Test-id: 012</w:t>
-      </w:r>
-    </w:p>
-    <w:p>
-      <w:pPr>
-        <w:rPr>
-          <w:sz w:val="28"/>
-          <w:szCs w:val="28"/>
-        </w:rPr>
-      </w:pPr>
-    </w:p>
-    <w:p>
-      <w:pPr>
-        <w:rPr>
-          <w:sz w:val="28"/>
-          <w:szCs w:val="28"/>
-        </w:rPr>
-      </w:pPr>
-      <w:r>
-        <w:rPr>
-          <w:sz w:val="28"/>
-          <w:szCs w:val="28"/>
-        </w:rPr>
-        <w:t>Innledning</w:t>
-      </w:r>
-    </w:p>
-    <w:p>
-      <w:r>
-        <w:t xml:space="preserve">Vi skal teste om kalenderen til en bruker blir </w:t>
-      </w:r>
-      <w:proofErr w:type="spellStart"/>
-      <w:r>
-        <w:t>printet</w:t>
-      </w:r>
-      <w:proofErr w:type="spellEnd"/>
-      <w:r>
-        <w:t xml:space="preserve"> ut med korrekte møter og avtaler med riktig status.</w:t>
-      </w:r>
-    </w:p>
-    <w:p/>
-    <w:p>
-      <w:pPr>
-        <w:rPr>
-          <w:sz w:val="28"/>
-          <w:szCs w:val="28"/>
-        </w:rPr>
-      </w:pPr>
-      <w:r>
-        <w:rPr>
-          <w:sz w:val="28"/>
-          <w:szCs w:val="28"/>
-        </w:rPr>
-        <w:t>Hvordan skal vi teste?</w:t>
-      </w:r>
-    </w:p>
-    <w:p>
-      <w:r>
-        <w:t xml:space="preserve">Det logges inn med flere brukere. Vi sjekker deretter oppføringene i kalenderen opp mot det som skal ligge i databasen. Vi sjekker også innholdet i </w:t>
-      </w:r>
-      <w:proofErr w:type="spellStart"/>
-      <w:r>
-        <w:t>kalenderene</w:t>
-      </w:r>
-      <w:proofErr w:type="spellEnd"/>
-      <w:r>
-        <w:t xml:space="preserve"> til </w:t>
-      </w:r>
-      <w:proofErr w:type="spellStart"/>
-      <w:r>
-        <w:t>brukerene</w:t>
-      </w:r>
-      <w:proofErr w:type="spellEnd"/>
-      <w:r>
-        <w:t xml:space="preserve"> opp mot hverandre for å være sikker på at rettigheter er tildelt riktig. Status på oppføringene skal </w:t>
-      </w:r>
-      <w:proofErr w:type="spellStart"/>
-      <w:r>
-        <w:t>vises.s</w:t>
-      </w:r>
-      <w:proofErr w:type="spellEnd"/>
-    </w:p>
-    <w:p/>
-    <w:p>
-      <w:pPr>
-        <w:rPr>
-          <w:sz w:val="28"/>
-          <w:szCs w:val="28"/>
-        </w:rPr>
-      </w:pPr>
-      <w:r>
-        <w:rPr>
-          <w:sz w:val="28"/>
-          <w:szCs w:val="28"/>
-        </w:rPr>
-        <w:t>Godkjennings-kriterier</w:t>
-      </w:r>
-    </w:p>
-    <w:p>
-      <w:r>
-        <w:t>Kalenderne vises med korrekt innhold.</w:t>
-      </w:r>
-    </w:p>
-    <w:p/>
-    <w:p>
-      <w:pPr>
-        <w:rPr>
-          <w:sz w:val="28"/>
-          <w:szCs w:val="28"/>
-        </w:rPr>
-      </w:pPr>
-      <w:r>
-        <w:rPr>
-          <w:sz w:val="28"/>
-          <w:szCs w:val="28"/>
-        </w:rPr>
-        <w:t>Avbruddskriterier</w:t>
-      </w:r>
-    </w:p>
-    <w:p>
-      <w:pPr>
-        <w:numPr>
-          <w:ilvl w:val="0"/>
-          <w:numId w:val="34"/>
-        </w:numPr>
-      </w:pPr>
-      <w:r>
-        <w:t>Test 011 feiler.</w:t>
-      </w:r>
-    </w:p>
-    <w:p>
-      <w:pPr>
-        <w:numPr>
-          <w:ilvl w:val="0"/>
-          <w:numId w:val="34"/>
-        </w:numPr>
-      </w:pPr>
-      <w:r>
-        <w:t>Kalenderne viser feil status på møter.</w:t>
-      </w:r>
-    </w:p>
-    <w:p/>
-    <w:p>
-      <w:r>
-        <w:lastRenderedPageBreak/>
-        <w:t>Når eventuelle feil er rettet kjøres hele eller deler av testen på nytt.</w:t>
-      </w:r>
-    </w:p>
-    <w:p/>
-    <w:p>
-      <w:pPr>
-        <w:rPr>
-          <w:sz w:val="28"/>
-          <w:szCs w:val="28"/>
-        </w:rPr>
-      </w:pPr>
-      <w:r>
-        <w:rPr>
-          <w:sz w:val="28"/>
-          <w:szCs w:val="28"/>
-        </w:rPr>
-        <w:t>Testleveranse</w:t>
-      </w:r>
-    </w:p>
-    <w:p>
-      <w:r>
-        <w:t>Etter testen er gjennomført leveres logg og resultatoversikt til utviklerne for eventuell retting av feil.</w:t>
-      </w:r>
-    </w:p>
-    <w:p/>
-    <w:p>
-      <w:pPr>
-        <w:rPr>
-          <w:sz w:val="28"/>
-          <w:szCs w:val="28"/>
-        </w:rPr>
-      </w:pPr>
-      <w:r>
-        <w:rPr>
-          <w:sz w:val="28"/>
-          <w:szCs w:val="28"/>
-        </w:rPr>
-        <w:t>Arbeidsoppgaver</w:t>
-      </w:r>
-    </w:p>
-    <w:p>
-      <w:r>
-        <w:t xml:space="preserve">Til testen bruker vi en person til å skrive inn data, og en til å kontrollere resultat og føre logg. Person nummer 2 sjekker også at kravene til omgivelsene er oppfylt. Begge testerne burde ha grunnleggende kompetanse innen programmering. </w:t>
-      </w:r>
-    </w:p>
-    <w:p/>
-    <w:p>
-      <w:pPr>
-        <w:rPr>
-          <w:sz w:val="28"/>
-          <w:szCs w:val="28"/>
-        </w:rPr>
-      </w:pPr>
-      <w:r>
-        <w:rPr>
-          <w:sz w:val="28"/>
-          <w:szCs w:val="28"/>
-        </w:rPr>
-        <w:t>Krav til omgivelser</w:t>
-      </w:r>
-    </w:p>
-    <w:p>
-      <w:pPr>
-        <w:numPr>
-          <w:ilvl w:val="0"/>
-          <w:numId w:val="35"/>
-        </w:numPr>
-      </w:pPr>
-      <w:r>
-        <w:t>Maskinen må være tilkoblet serveren</w:t>
-      </w:r>
-    </w:p>
-    <w:p>
-      <w:pPr>
-        <w:numPr>
-          <w:ilvl w:val="0"/>
-          <w:numId w:val="35"/>
-        </w:numPr>
-      </w:pPr>
-      <w:r>
-        <w:t>Av programvare kreves kun klientprogrammet.</w:t>
-      </w:r>
-    </w:p>
-    <w:p>
-      <w:pPr>
-        <w:numPr>
-          <w:ilvl w:val="0"/>
-          <w:numId w:val="35"/>
-        </w:numPr>
-      </w:pPr>
-      <w:r>
-        <w:t>En bruker må være logget inn.</w:t>
-      </w:r>
-    </w:p>
-    <w:p>
-      <w:pPr>
-        <w:numPr>
-          <w:ilvl w:val="0"/>
-          <w:numId w:val="35"/>
-        </w:numPr>
-      </w:pPr>
-      <w:r>
-        <w:t>Flere møter må være opprettet</w:t>
-      </w:r>
-    </w:p>
-    <w:p>
-      <w:pPr>
-        <w:numPr>
-          <w:ilvl w:val="0"/>
-          <w:numId w:val="35"/>
-        </w:numPr>
-      </w:pPr>
-      <w:r>
-        <w:t>Flere avtaler må være opprettet.</w:t>
-      </w:r>
-    </w:p>
-    <w:p>
-      <w:pPr>
-        <w:numPr>
-          <w:ilvl w:val="0"/>
-          <w:numId w:val="35"/>
-        </w:numPr>
-      </w:pPr>
-      <w:r>
-        <w:t>Noen av avtalene og møtene må være forsøkt slettet fra databasen.</w:t>
-      </w:r>
-    </w:p>
-    <w:p/>
-    <w:p>
-      <w:pPr>
-        <w:rPr>
-          <w:sz w:val="28"/>
-          <w:szCs w:val="28"/>
-        </w:rPr>
-      </w:pPr>
-      <w:r>
-        <w:rPr>
-          <w:sz w:val="28"/>
-          <w:szCs w:val="28"/>
-        </w:rPr>
-        <w:t>Tidsplan</w:t>
-      </w:r>
-    </w:p>
-    <w:p>
-      <w:r>
-        <w:t>Vi antar at testene vil ta ca. 30 minutter, og vil kreve bruk av en pc.</w:t>
-      </w:r>
-    </w:p>
-    <w:p/>
-    <w:p>
-      <w:pPr>
-        <w:rPr>
-          <w:sz w:val="28"/>
-          <w:szCs w:val="28"/>
-        </w:rPr>
-      </w:pPr>
-      <w:r>
-        <w:rPr>
-          <w:sz w:val="28"/>
-          <w:szCs w:val="28"/>
-        </w:rPr>
-        <w:t>Risikoanalyse</w:t>
-      </w:r>
-    </w:p>
-    <w:p>
-      <w:pPr>
-        <w:numPr>
-          <w:ilvl w:val="0"/>
-          <w:numId w:val="36"/>
-        </w:numPr>
-      </w:pPr>
-      <w:r>
-        <w:t>Maskinvarefeil</w:t>
-      </w:r>
-    </w:p>
-    <w:p>
-      <w:pPr>
-        <w:numPr>
-          <w:ilvl w:val="1"/>
-          <w:numId w:val="36"/>
-        </w:numPr>
-      </w:pPr>
-      <w:r>
-        <w:t>Svært lav.</w:t>
-      </w:r>
-    </w:p>
-    <w:p>
-      <w:pPr>
-        <w:numPr>
-          <w:ilvl w:val="1"/>
-          <w:numId w:val="36"/>
-        </w:numPr>
-      </w:pPr>
-      <w:r>
-        <w:t>Finne en annen pc som kan kobles mot serveren.</w:t>
-      </w:r>
-    </w:p>
-    <w:p>
-      <w:pPr>
-        <w:numPr>
-          <w:ilvl w:val="0"/>
-          <w:numId w:val="36"/>
-        </w:numPr>
-      </w:pPr>
-      <w:r>
-        <w:t>Avbrudd i tilkoblingen</w:t>
-      </w:r>
-    </w:p>
-    <w:p>
-      <w:pPr>
-        <w:numPr>
-          <w:ilvl w:val="1"/>
-          <w:numId w:val="36"/>
-        </w:numPr>
-      </w:pPr>
-      <w:r>
-        <w:t>Middels</w:t>
-      </w:r>
-    </w:p>
-    <w:p>
-      <w:pPr>
-        <w:numPr>
-          <w:ilvl w:val="1"/>
-          <w:numId w:val="36"/>
-        </w:numPr>
-      </w:pPr>
-      <w:r>
-        <w:t xml:space="preserve">Koble til på nytt. Dersom feilen ligger i programmet loggføres dette. </w:t>
-      </w:r>
-    </w:p>
-    <w:p/>
-    <w:p/>
-    <w:p/>
-    <w:p>
-      <w:pPr>
+        <w:t xml:space="preserve">Test-id: </w:t>
+      </w:r>
+      <w:r>
         <w:rPr>
           <w:sz w:val="36"/>
           <w:szCs w:val="36"/>
           <w:u w:val="single"/>
         </w:rPr>
-      </w:pPr>
-      <w:r>
+        <w:t>S-002</w:t>
+      </w:r>
+    </w:p>
+    <w:p>
+      <w:pPr>
+        <w:rPr>
+          <w:sz w:val="28"/>
+          <w:szCs w:val="28"/>
+        </w:rPr>
+      </w:pPr>
+    </w:p>
+    <w:p>
+      <w:pPr>
+        <w:rPr>
+          <w:sz w:val="28"/>
+          <w:szCs w:val="28"/>
+        </w:rPr>
+      </w:pPr>
+      <w:r>
+        <w:rPr>
+          <w:sz w:val="28"/>
+          <w:szCs w:val="28"/>
+        </w:rPr>
+        <w:t>Innledning</w:t>
+      </w:r>
+    </w:p>
+    <w:p>
+      <w:r>
+        <w:t>Vi skal teste om møtelederen kan avlyse et møte.</w:t>
+      </w:r>
+    </w:p>
+    <w:p/>
+    <w:p>
+      <w:pPr>
+        <w:rPr>
+          <w:sz w:val="28"/>
+          <w:szCs w:val="28"/>
+        </w:rPr>
+      </w:pPr>
+      <w:r>
+        <w:rPr>
+          <w:sz w:val="28"/>
+          <w:szCs w:val="28"/>
+        </w:rPr>
+        <w:t>Metode</w:t>
+      </w:r>
+    </w:p>
+    <w:p>
+      <w:r>
+        <w:t>Møtelederen prøver å avlyse møtet.</w:t>
+      </w:r>
+    </w:p>
+    <w:p/>
+    <w:p>
+      <w:pPr>
+        <w:rPr>
+          <w:sz w:val="28"/>
+          <w:szCs w:val="28"/>
+        </w:rPr>
+      </w:pPr>
+      <w:r>
+        <w:rPr>
+          <w:sz w:val="28"/>
+          <w:szCs w:val="28"/>
+        </w:rPr>
+        <w:t>Godkjennings-kriterier</w:t>
+      </w:r>
+    </w:p>
+    <w:p>
+      <w:r>
+        <w:t>Møtet avlyses. Alle deltakere mottar melding og møtet fjernes fra kalenderen til alle som hadde godtatt. Kun møtelederen skal kunne avlyse et møte.</w:t>
+      </w:r>
+    </w:p>
+    <w:p/>
+    <w:p>
+      <w:pPr>
+        <w:rPr>
+          <w:sz w:val="28"/>
+          <w:szCs w:val="28"/>
+        </w:rPr>
+      </w:pPr>
+      <w:r>
+        <w:rPr>
+          <w:sz w:val="28"/>
+          <w:szCs w:val="28"/>
+        </w:rPr>
+        <w:t>Avbruddskriterier</w:t>
+      </w:r>
+    </w:p>
+    <w:p>
+      <w:pPr>
+        <w:numPr>
+          <w:ilvl w:val="0"/>
+          <w:numId w:val="22"/>
+        </w:numPr>
+      </w:pPr>
+      <w:r>
+        <w:t>Møtet slettes ikke fra databasen.</w:t>
+      </w:r>
+    </w:p>
+    <w:p>
+      <w:pPr>
+        <w:numPr>
+          <w:ilvl w:val="0"/>
+          <w:numId w:val="22"/>
+        </w:numPr>
+      </w:pPr>
+      <w:r>
+        <w:t>Deltakerne mottar ikke melding.</w:t>
+      </w:r>
+    </w:p>
+    <w:p>
+      <w:pPr>
+        <w:numPr>
+          <w:ilvl w:val="0"/>
+          <w:numId w:val="22"/>
+        </w:numPr>
+      </w:pPr>
+      <w:r>
+        <w:t>Møtet fjernes ikke fra kalenderene til deltakerne.</w:t>
+      </w:r>
+    </w:p>
+    <w:p>
+      <w:pPr>
+        <w:numPr>
+          <w:ilvl w:val="0"/>
+          <w:numId w:val="22"/>
+        </w:numPr>
+      </w:pPr>
+      <w:r>
+        <w:t>Andre enn møteleder kan avlyse et møte.</w:t>
+      </w:r>
+    </w:p>
+    <w:p/>
+    <w:p>
+      <w:r>
+        <w:t>Når eventuelle feil er rettet kjøres hele eller deler av testen på nytt.</w:t>
+      </w:r>
+    </w:p>
+    <w:p/>
+    <w:p>
+      <w:pPr>
+        <w:rPr>
+          <w:sz w:val="28"/>
+          <w:szCs w:val="28"/>
+        </w:rPr>
+      </w:pPr>
+      <w:r>
+        <w:rPr>
+          <w:sz w:val="28"/>
+          <w:szCs w:val="28"/>
+        </w:rPr>
+        <w:t>Testleveranse</w:t>
+      </w:r>
+    </w:p>
+    <w:p>
+      <w:r>
+        <w:t>Etter testen er gjennomført leveres logg og resultatoversikt til utviklerne for eventuell retting av feil.</w:t>
+      </w:r>
+    </w:p>
+    <w:p/>
+    <w:p>
+      <w:pPr>
+        <w:rPr>
+          <w:sz w:val="28"/>
+          <w:szCs w:val="28"/>
+        </w:rPr>
+      </w:pPr>
+      <w:r>
+        <w:rPr>
+          <w:sz w:val="28"/>
+          <w:szCs w:val="28"/>
+        </w:rPr>
+        <w:t>Arbeidsoppgaver</w:t>
+      </w:r>
+    </w:p>
+    <w:p>
+      <w:r>
+        <w:t xml:space="preserve">Til testen bruker vi en person til å skrive inn data, og en til å kontrollere resultat og føre logg. Person nummer 2 sjekker også at kravene til omgivelsene er oppfylt. Begge testerne burde ha </w:t>
+      </w:r>
+      <w:r>
+        <w:lastRenderedPageBreak/>
+        <w:t xml:space="preserve">grunnleggende kompetanse innen </w:t>
+      </w:r>
+      <w:r>
+        <w:t>IT</w:t>
+      </w:r>
+      <w:r>
+        <w:t xml:space="preserve">. </w:t>
+      </w:r>
+    </w:p>
+    <w:p/>
+    <w:p>
+      <w:pPr>
+        <w:rPr>
+          <w:sz w:val="28"/>
+          <w:szCs w:val="28"/>
+        </w:rPr>
+      </w:pPr>
+      <w:r>
+        <w:rPr>
+          <w:sz w:val="28"/>
+          <w:szCs w:val="28"/>
+        </w:rPr>
+        <w:t>Krav til omgivelser</w:t>
+      </w:r>
+    </w:p>
+    <w:p>
+      <w:pPr>
+        <w:numPr>
+          <w:ilvl w:val="0"/>
+          <w:numId w:val="23"/>
+        </w:numPr>
+      </w:pPr>
+      <w:r>
+        <w:t>Maskinen må være tilkoblet serveren</w:t>
+      </w:r>
+    </w:p>
+    <w:p>
+      <w:pPr>
+        <w:numPr>
+          <w:ilvl w:val="0"/>
+          <w:numId w:val="23"/>
+        </w:numPr>
+      </w:pPr>
+      <w:r>
+        <w:t>Av programvare kreves kun klientprogrammet.</w:t>
+      </w:r>
+    </w:p>
+    <w:p>
+      <w:pPr>
+        <w:numPr>
+          <w:ilvl w:val="0"/>
+          <w:numId w:val="23"/>
+        </w:numPr>
+      </w:pPr>
+      <w:r>
+        <w:t>En bruker må være logget inn.</w:t>
+      </w:r>
+    </w:p>
+    <w:p>
+      <w:pPr>
+        <w:numPr>
+          <w:ilvl w:val="0"/>
+          <w:numId w:val="23"/>
+        </w:numPr>
+      </w:pPr>
+      <w:r>
+        <w:t>Flere avtaler må være opprettet i databasen.</w:t>
+      </w:r>
+    </w:p>
+    <w:p>
+      <w:pPr>
+        <w:numPr>
+          <w:ilvl w:val="0"/>
+          <w:numId w:val="23"/>
+        </w:numPr>
+      </w:pPr>
+      <w:r>
+        <w:t>Brukere må ha svart på de opprinnelige invitasjonene.</w:t>
+      </w:r>
+    </w:p>
+    <w:p/>
+    <w:p>
+      <w:pPr>
+        <w:rPr>
+          <w:sz w:val="28"/>
+          <w:szCs w:val="28"/>
+        </w:rPr>
+      </w:pPr>
+      <w:r>
+        <w:rPr>
+          <w:sz w:val="28"/>
+          <w:szCs w:val="28"/>
+        </w:rPr>
+        <w:t>Tidsplan</w:t>
+      </w:r>
+    </w:p>
+    <w:p>
+      <w:r>
+        <w:t>Vi antar at testene vil ta ca. 10 minutter, og vil kreve bruk av en pc.</w:t>
+      </w:r>
+    </w:p>
+    <w:p/>
+    <w:p>
+      <w:pPr>
+        <w:rPr>
+          <w:sz w:val="28"/>
+          <w:szCs w:val="28"/>
+        </w:rPr>
+      </w:pPr>
+      <w:r>
+        <w:rPr>
+          <w:sz w:val="28"/>
+          <w:szCs w:val="28"/>
+        </w:rPr>
+        <w:t>Risikoanalyse</w:t>
+      </w:r>
+    </w:p>
+    <w:p>
+      <w:pPr>
+        <w:numPr>
+          <w:ilvl w:val="0"/>
+          <w:numId w:val="24"/>
+        </w:numPr>
+      </w:pPr>
+      <w:r>
+        <w:t>Maskinvarefeil</w:t>
+      </w:r>
+    </w:p>
+    <w:p>
+      <w:pPr>
+        <w:numPr>
+          <w:ilvl w:val="1"/>
+          <w:numId w:val="24"/>
+        </w:numPr>
+      </w:pPr>
+      <w:r>
+        <w:t>Svært lav.</w:t>
+      </w:r>
+    </w:p>
+    <w:p>
+      <w:pPr>
+        <w:numPr>
+          <w:ilvl w:val="1"/>
+          <w:numId w:val="24"/>
+        </w:numPr>
+      </w:pPr>
+      <w:r>
+        <w:t>Finne en annen pc som kan kobles mot serveren.</w:t>
+      </w:r>
+    </w:p>
+    <w:p>
+      <w:pPr>
+        <w:numPr>
+          <w:ilvl w:val="0"/>
+          <w:numId w:val="24"/>
+        </w:numPr>
+      </w:pPr>
+      <w:r>
+        <w:t>Avbrudd i tilkoblingen</w:t>
+      </w:r>
+    </w:p>
+    <w:p>
+      <w:pPr>
+        <w:numPr>
+          <w:ilvl w:val="1"/>
+          <w:numId w:val="24"/>
+        </w:numPr>
+      </w:pPr>
+      <w:r>
+        <w:t>Middels</w:t>
+      </w:r>
+    </w:p>
+    <w:p>
+      <w:pPr>
+        <w:numPr>
+          <w:ilvl w:val="1"/>
+          <w:numId w:val="24"/>
+        </w:numPr>
+      </w:pPr>
+      <w:r>
+        <w:t xml:space="preserve">Koble til på nytt. Dersom feilen ligger i programmet loggføres dette. </w:t>
+      </w:r>
+    </w:p>
+    <w:p/>
+    <w:p/>
+    <w:p/>
+    <w:p/>
+    <w:p>
+      <w:pPr>
         <w:rPr>
           <w:sz w:val="36"/>
           <w:szCs w:val="36"/>
           <w:u w:val="single"/>
         </w:rPr>
-        <w:t>Test-id: 013</w:t>
-      </w:r>
-    </w:p>
-    <w:p>
-      <w:pPr>
-        <w:rPr>
-          <w:sz w:val="28"/>
-          <w:szCs w:val="28"/>
+      </w:pPr>
+      <w:r>
+        <w:rPr>
+          <w:sz w:val="36"/>
+          <w:szCs w:val="36"/>
+          <w:u w:val="single"/>
+        </w:rPr>
+        <w:t xml:space="preserve">Test-id: </w:t>
+      </w:r>
+      <w:r>
+        <w:rPr>
+          <w:sz w:val="36"/>
+          <w:szCs w:val="36"/>
+          <w:u w:val="single"/>
+        </w:rPr>
+        <w:t>S-003</w:t>
+      </w:r>
+    </w:p>
+    <w:p>
+      <w:pPr>
+        <w:rPr>
+          <w:sz w:val="28"/>
+          <w:szCs w:val="28"/>
+          <w:lang w:val="en-US"/>
         </w:rPr>
       </w:pPr>
     </w:p>
@@ -4755,15 +3316,7 @@
     </w:p>
     <w:p>
       <w:r>
-        <w:t xml:space="preserve">Vi skal teste om kalenderen til en bruker blir </w:t>
-      </w:r>
-      <w:proofErr w:type="spellStart"/>
-      <w:r>
-        <w:t>printet</w:t>
-      </w:r>
-      <w:proofErr w:type="spellEnd"/>
-      <w:r>
-        <w:t xml:space="preserve"> ut med korrekte møter og avtaler, og at kalenderne til valgte brukere vises.</w:t>
+        <w:t>Vi skal teste om en deltaker kan medle avbud.</w:t>
       </w:r>
     </w:p>
     <w:p/>
@@ -4784,31 +3337,7 @@
     </w:p>
     <w:p>
       <w:r>
-        <w:t xml:space="preserve">Det logges inn med flere brukere. Vi sjekker deretter oppføringene i kalenderen opp mot det som skal ligge i databasen. Vi sjekker også innholdet i </w:t>
-      </w:r>
-      <w:proofErr w:type="spellStart"/>
-      <w:r>
-        <w:t>kalenderene</w:t>
-      </w:r>
-      <w:proofErr w:type="spellEnd"/>
-      <w:r>
-        <w:t xml:space="preserve"> til </w:t>
-      </w:r>
-      <w:proofErr w:type="spellStart"/>
-      <w:r>
-        <w:t>brukerene</w:t>
-      </w:r>
-      <w:proofErr w:type="spellEnd"/>
-      <w:r>
-        <w:t xml:space="preserve"> opp mot hverandre for å være sikker på at rettigheter er tildelt riktig. Vi sammenligner resultatene fra hver bruker med kalenderne til de valgte </w:t>
-      </w:r>
-      <w:proofErr w:type="spellStart"/>
-      <w:r>
-        <w:t>brukerene</w:t>
-      </w:r>
-      <w:proofErr w:type="spellEnd"/>
-      <w:r>
-        <w:t xml:space="preserve">. </w:t>
+        <w:t xml:space="preserve">Vi skal la en deltaker melde avbud på et møte, og se om alle andre deltakere mottar melding. Vi se om møtelederen deretter kan avlyse eller endre møtet. Disse funksjonene testes i test 007 og 008. </w:t>
       </w:r>
     </w:p>
     <w:p/>
@@ -4829,6 +3358,735 @@
     </w:p>
     <w:p>
       <w:r>
+        <w:t xml:space="preserve"> Deltakeren kan fjerne møtet fra kalenderen sin og det fjernes fra databasen. Alle deltakerne må deretter motta melding om avbudet, og lederen kan da endre tidspunkt eller avlyse møtet.</w:t>
+      </w:r>
+    </w:p>
+    <w:p/>
+    <w:p>
+      <w:pPr>
+        <w:rPr>
+          <w:sz w:val="28"/>
+          <w:szCs w:val="28"/>
+        </w:rPr>
+      </w:pPr>
+      <w:r>
+        <w:rPr>
+          <w:sz w:val="28"/>
+          <w:szCs w:val="28"/>
+        </w:rPr>
+        <w:t>Avbruddskriterier</w:t>
+      </w:r>
+    </w:p>
+    <w:p>
+      <w:pPr>
+        <w:numPr>
+          <w:ilvl w:val="0"/>
+          <w:numId w:val="25"/>
+        </w:numPr>
+      </w:pPr>
+      <w:r>
+        <w:t>Møtet slettes ikke fra kalenderen til deltakeren.</w:t>
+      </w:r>
+    </w:p>
+    <w:p>
+      <w:pPr>
+        <w:numPr>
+          <w:ilvl w:val="0"/>
+          <w:numId w:val="25"/>
+        </w:numPr>
+      </w:pPr>
+      <w:r>
+        <w:t>Deltakerne mottar ikke melding.</w:t>
+      </w:r>
+    </w:p>
+    <w:p>
+      <w:pPr>
+        <w:numPr>
+          <w:ilvl w:val="0"/>
+          <w:numId w:val="25"/>
+        </w:numPr>
+      </w:pPr>
+      <w:r>
+        <w:t>Test 007 eller 008 feiler.</w:t>
+      </w:r>
+    </w:p>
+    <w:p/>
+    <w:p>
+      <w:r>
+        <w:t>Når eventuelle feil er rettet kjøres hele eller deler av testen på nytt.</w:t>
+      </w:r>
+    </w:p>
+    <w:p/>
+    <w:p>
+      <w:pPr>
+        <w:rPr>
+          <w:sz w:val="28"/>
+          <w:szCs w:val="28"/>
+        </w:rPr>
+      </w:pPr>
+      <w:r>
+        <w:rPr>
+          <w:sz w:val="28"/>
+          <w:szCs w:val="28"/>
+        </w:rPr>
+        <w:t>Testleveranse</w:t>
+      </w:r>
+    </w:p>
+    <w:p>
+      <w:r>
+        <w:t>Etter testen er gjennomført leveres logg og resultatoversikt til utviklerne for eventuell retting av feil.</w:t>
+      </w:r>
+    </w:p>
+    <w:p/>
+    <w:p>
+      <w:pPr>
+        <w:rPr>
+          <w:sz w:val="28"/>
+          <w:szCs w:val="28"/>
+        </w:rPr>
+      </w:pPr>
+      <w:r>
+        <w:rPr>
+          <w:sz w:val="28"/>
+          <w:szCs w:val="28"/>
+        </w:rPr>
+        <w:t>Arbeidsoppgaver</w:t>
+      </w:r>
+    </w:p>
+    <w:p>
+      <w:r>
+        <w:t xml:space="preserve">Til testen bruker vi en person til å skrive inn data, og en til å kontrollere resultat og føre logg. Person nummer 2 sjekker også at kravene til omgivelsene er oppfylt. Begge testerne burde ha grunnleggende kompetanse innen programmering. </w:t>
+      </w:r>
+    </w:p>
+    <w:p/>
+    <w:p>
+      <w:pPr>
+        <w:rPr>
+          <w:sz w:val="28"/>
+          <w:szCs w:val="28"/>
+        </w:rPr>
+      </w:pPr>
+      <w:r>
+        <w:rPr>
+          <w:sz w:val="28"/>
+          <w:szCs w:val="28"/>
+        </w:rPr>
+        <w:t>Krav til omgivelser</w:t>
+      </w:r>
+    </w:p>
+    <w:p>
+      <w:pPr>
+        <w:numPr>
+          <w:ilvl w:val="0"/>
+          <w:numId w:val="26"/>
+        </w:numPr>
+      </w:pPr>
+      <w:r>
+        <w:t>Maskinen må være tilkoblet serveren</w:t>
+      </w:r>
+    </w:p>
+    <w:p>
+      <w:pPr>
+        <w:numPr>
+          <w:ilvl w:val="0"/>
+          <w:numId w:val="26"/>
+        </w:numPr>
+      </w:pPr>
+      <w:r>
+        <w:t>Av programvare kreves kun klientprogrammet.</w:t>
+      </w:r>
+    </w:p>
+    <w:p>
+      <w:pPr>
+        <w:numPr>
+          <w:ilvl w:val="0"/>
+          <w:numId w:val="26"/>
+        </w:numPr>
+      </w:pPr>
+      <w:r>
+        <w:t>En bruker må være logget inn.</w:t>
+      </w:r>
+    </w:p>
+    <w:p>
+      <w:pPr>
+        <w:numPr>
+          <w:ilvl w:val="0"/>
+          <w:numId w:val="26"/>
+        </w:numPr>
+      </w:pPr>
+      <w:r>
+        <w:t>Flere avtaler må være opprettet i databasen.</w:t>
+      </w:r>
+    </w:p>
+    <w:p>
+      <w:pPr>
+        <w:numPr>
+          <w:ilvl w:val="0"/>
+          <w:numId w:val="26"/>
+        </w:numPr>
+      </w:pPr>
+      <w:r>
+        <w:t>Brukere må ha svart på de opprinnelige invitasjonene.</w:t>
+      </w:r>
+    </w:p>
+    <w:p/>
+    <w:p>
+      <w:pPr>
+        <w:rPr>
+          <w:sz w:val="28"/>
+          <w:szCs w:val="28"/>
+        </w:rPr>
+      </w:pPr>
+      <w:r>
+        <w:rPr>
+          <w:sz w:val="28"/>
+          <w:szCs w:val="28"/>
+        </w:rPr>
+        <w:t>Tidsplan</w:t>
+      </w:r>
+    </w:p>
+    <w:p>
+      <w:r>
+        <w:t>Vi antar at testene vil ta ca. 10 minutter, og vil kreve bruk av en pc.</w:t>
+      </w:r>
+    </w:p>
+    <w:p/>
+    <w:p>
+      <w:pPr>
+        <w:rPr>
+          <w:sz w:val="28"/>
+          <w:szCs w:val="28"/>
+        </w:rPr>
+      </w:pPr>
+      <w:r>
+        <w:rPr>
+          <w:sz w:val="28"/>
+          <w:szCs w:val="28"/>
+        </w:rPr>
+        <w:t>Risikoanalyse</w:t>
+      </w:r>
+    </w:p>
+    <w:p>
+      <w:pPr>
+        <w:numPr>
+          <w:ilvl w:val="0"/>
+          <w:numId w:val="27"/>
+        </w:numPr>
+      </w:pPr>
+      <w:r>
+        <w:t>Maskinvarefeil</w:t>
+      </w:r>
+    </w:p>
+    <w:p>
+      <w:pPr>
+        <w:numPr>
+          <w:ilvl w:val="1"/>
+          <w:numId w:val="27"/>
+        </w:numPr>
+      </w:pPr>
+      <w:r>
+        <w:t>Svært lav.</w:t>
+      </w:r>
+    </w:p>
+    <w:p>
+      <w:pPr>
+        <w:numPr>
+          <w:ilvl w:val="1"/>
+          <w:numId w:val="27"/>
+        </w:numPr>
+      </w:pPr>
+      <w:r>
+        <w:t>Finne en annen pc som kan kobles mot serveren.</w:t>
+      </w:r>
+    </w:p>
+    <w:p>
+      <w:pPr>
+        <w:numPr>
+          <w:ilvl w:val="0"/>
+          <w:numId w:val="27"/>
+        </w:numPr>
+      </w:pPr>
+      <w:r>
+        <w:t>Avbrudd i tilkoblingen</w:t>
+      </w:r>
+    </w:p>
+    <w:p>
+      <w:pPr>
+        <w:numPr>
+          <w:ilvl w:val="1"/>
+          <w:numId w:val="27"/>
+        </w:numPr>
+      </w:pPr>
+      <w:r>
+        <w:t>Middels</w:t>
+      </w:r>
+    </w:p>
+    <w:p>
+      <w:pPr>
+        <w:numPr>
+          <w:ilvl w:val="1"/>
+          <w:numId w:val="27"/>
+        </w:numPr>
+      </w:pPr>
+      <w:r>
+        <w:t xml:space="preserve">Koble til på nytt. Dersom feilen ligger i programmet loggføres dette. </w:t>
+      </w:r>
+    </w:p>
+    <w:p/>
+    <w:p/>
+    <w:p/>
+    <w:p/>
+    <w:p>
+      <w:pPr>
+        <w:rPr>
+          <w:sz w:val="36"/>
+          <w:szCs w:val="36"/>
+          <w:u w:val="single"/>
+        </w:rPr>
+      </w:pPr>
+      <w:r>
+        <w:rPr>
+          <w:sz w:val="36"/>
+          <w:szCs w:val="36"/>
+          <w:u w:val="single"/>
+        </w:rPr>
+        <w:t xml:space="preserve">Test-id: </w:t>
+      </w:r>
+      <w:r>
+        <w:rPr>
+          <w:sz w:val="36"/>
+          <w:szCs w:val="36"/>
+          <w:u w:val="single"/>
+        </w:rPr>
+        <w:t>S-004</w:t>
+      </w:r>
+    </w:p>
+    <w:p>
+      <w:pPr>
+        <w:rPr>
+          <w:sz w:val="36"/>
+          <w:szCs w:val="36"/>
+          <w:u w:val="single"/>
+        </w:rPr>
+      </w:pPr>
+    </w:p>
+    <w:p>
+      <w:pPr>
+        <w:rPr>
+          <w:sz w:val="28"/>
+          <w:szCs w:val="28"/>
+        </w:rPr>
+      </w:pPr>
+      <w:r>
+        <w:rPr>
+          <w:sz w:val="28"/>
+          <w:szCs w:val="28"/>
+        </w:rPr>
+        <w:t>Innledning</w:t>
+      </w:r>
+    </w:p>
+    <w:p>
+      <w:r>
+        <w:t>Vi skal teste om møtelederen kan reservere et møterom.</w:t>
+      </w:r>
+    </w:p>
+    <w:p/>
+    <w:p>
+      <w:pPr>
+        <w:rPr>
+          <w:sz w:val="28"/>
+          <w:szCs w:val="28"/>
+        </w:rPr>
+      </w:pPr>
+      <w:r>
+        <w:rPr>
+          <w:sz w:val="28"/>
+          <w:szCs w:val="28"/>
+        </w:rPr>
+        <w:t>Hvordan skal vi teste?</w:t>
+      </w:r>
+    </w:p>
+    <w:p>
+      <w:r>
+        <w:t xml:space="preserve">Møtelederen skal ha mulighet til å velge et ledig møterom som sted for møtet. En bruker oppretter flere møter som vanlig, og prøver å reservere forskjellige møterom som sted. Møtelederen skal også prøve å avlyse møter for å se om rommene blir tilgjengelige.  </w:t>
+      </w:r>
+    </w:p>
+    <w:p/>
+    <w:p>
+      <w:pPr>
+        <w:rPr>
+          <w:sz w:val="28"/>
+          <w:szCs w:val="28"/>
+        </w:rPr>
+      </w:pPr>
+      <w:r>
+        <w:rPr>
+          <w:sz w:val="28"/>
+          <w:szCs w:val="28"/>
+        </w:rPr>
+        <w:t>Godkjennings-kriterier</w:t>
+      </w:r>
+    </w:p>
+    <w:p>
+      <w:r>
+        <w:t>Et møterom blir reservert til møtet etter at møtelederen har valgt det fra en liste. Det samme møterommet må da ikke være tilgjengelig i samme tidsrom for andre brukere. Rommet skal også bli tilgjengelig dersom møtet avlyses av møtelederen.</w:t>
+      </w:r>
+    </w:p>
+    <w:p/>
+    <w:p>
+      <w:pPr>
+        <w:rPr>
+          <w:sz w:val="28"/>
+          <w:szCs w:val="28"/>
+        </w:rPr>
+      </w:pPr>
+      <w:r>
+        <w:rPr>
+          <w:sz w:val="28"/>
+          <w:szCs w:val="28"/>
+        </w:rPr>
+        <w:t>Avbruddskriterier</w:t>
+      </w:r>
+    </w:p>
+    <w:p>
+      <w:pPr>
+        <w:numPr>
+          <w:ilvl w:val="0"/>
+          <w:numId w:val="28"/>
+        </w:numPr>
+      </w:pPr>
+      <w:r>
+        <w:t>Det er ikke mulige å velge rom.</w:t>
+      </w:r>
+    </w:p>
+    <w:p>
+      <w:pPr>
+        <w:numPr>
+          <w:ilvl w:val="0"/>
+          <w:numId w:val="28"/>
+        </w:numPr>
+      </w:pPr>
+      <w:r>
+        <w:t>Det er mulig å velge et rom som allerede er reservert.</w:t>
+      </w:r>
+    </w:p>
+    <w:p>
+      <w:pPr>
+        <w:numPr>
+          <w:ilvl w:val="0"/>
+          <w:numId w:val="28"/>
+        </w:numPr>
+      </w:pPr>
+      <w:r>
+        <w:t>Møter som avlyses gir ikke ledige rom.</w:t>
+      </w:r>
+    </w:p>
+    <w:p>
+      <w:pPr>
+        <w:numPr>
+          <w:ilvl w:val="0"/>
+          <w:numId w:val="28"/>
+        </w:numPr>
+      </w:pPr>
+      <w:r>
+        <w:t>Test 008 feiler.</w:t>
+      </w:r>
+    </w:p>
+    <w:p/>
+    <w:p>
+      <w:r>
+        <w:t>Når eventuelle feil er rettet kjøres hele eller deler av testen på nytt.</w:t>
+      </w:r>
+    </w:p>
+    <w:p/>
+    <w:p>
+      <w:pPr>
+        <w:rPr>
+          <w:sz w:val="28"/>
+          <w:szCs w:val="28"/>
+        </w:rPr>
+      </w:pPr>
+      <w:r>
+        <w:rPr>
+          <w:sz w:val="28"/>
+          <w:szCs w:val="28"/>
+        </w:rPr>
+        <w:t>Testleveranse</w:t>
+      </w:r>
+    </w:p>
+    <w:p>
+      <w:r>
+        <w:t>Etter testen er gjennomført leveres logg og resultatoversikt til utviklerne for eventuell retting av feil.</w:t>
+      </w:r>
+    </w:p>
+    <w:p/>
+    <w:p>
+      <w:pPr>
+        <w:rPr>
+          <w:sz w:val="28"/>
+          <w:szCs w:val="28"/>
+        </w:rPr>
+      </w:pPr>
+      <w:r>
+        <w:rPr>
+          <w:sz w:val="28"/>
+          <w:szCs w:val="28"/>
+        </w:rPr>
+        <w:t>Arbeidsoppgaver</w:t>
+      </w:r>
+    </w:p>
+    <w:p>
+      <w:r>
+        <w:t xml:space="preserve">Til testen bruker vi en person til å skrive inn data, og en til å kontrollere resultat og føre logg. Person nummer 2 sjekker også at kravene til omgivelsene er oppfylt. Begge testerne burde ha grunnleggende kompetanse innen programmering. </w:t>
+      </w:r>
+    </w:p>
+    <w:p/>
+    <w:p>
+      <w:pPr>
+        <w:rPr>
+          <w:sz w:val="28"/>
+          <w:szCs w:val="28"/>
+        </w:rPr>
+      </w:pPr>
+      <w:r>
+        <w:rPr>
+          <w:sz w:val="28"/>
+          <w:szCs w:val="28"/>
+        </w:rPr>
+        <w:t>Krav til omgivelser</w:t>
+      </w:r>
+    </w:p>
+    <w:p>
+      <w:pPr>
+        <w:numPr>
+          <w:ilvl w:val="0"/>
+          <w:numId w:val="29"/>
+        </w:numPr>
+      </w:pPr>
+      <w:r>
+        <w:t>Maskinen må være tilkoblet serveren</w:t>
+      </w:r>
+    </w:p>
+    <w:p>
+      <w:pPr>
+        <w:numPr>
+          <w:ilvl w:val="0"/>
+          <w:numId w:val="29"/>
+        </w:numPr>
+      </w:pPr>
+      <w:r>
+        <w:t>Av programvare kreves kun klientprogrammet.</w:t>
+      </w:r>
+    </w:p>
+    <w:p>
+      <w:pPr>
+        <w:numPr>
+          <w:ilvl w:val="0"/>
+          <w:numId w:val="29"/>
+        </w:numPr>
+      </w:pPr>
+      <w:r>
+        <w:t>En bruker må være logget inn.</w:t>
+      </w:r>
+    </w:p>
+    <w:p/>
+    <w:p>
+      <w:pPr>
+        <w:rPr>
+          <w:sz w:val="28"/>
+          <w:szCs w:val="28"/>
+        </w:rPr>
+      </w:pPr>
+      <w:r>
+        <w:rPr>
+          <w:sz w:val="28"/>
+          <w:szCs w:val="28"/>
+        </w:rPr>
+        <w:t>Tidsplan</w:t>
+      </w:r>
+    </w:p>
+    <w:p>
+      <w:r>
+        <w:t>Vi antar at testene vil ta ca. 20 minutter, og vil kreve bruk av en pc.</w:t>
+      </w:r>
+    </w:p>
+    <w:p/>
+    <w:p>
+      <w:pPr>
+        <w:rPr>
+          <w:sz w:val="28"/>
+          <w:szCs w:val="28"/>
+        </w:rPr>
+      </w:pPr>
+      <w:r>
+        <w:rPr>
+          <w:sz w:val="28"/>
+          <w:szCs w:val="28"/>
+        </w:rPr>
+        <w:t>Risikoanalyse</w:t>
+      </w:r>
+    </w:p>
+    <w:p>
+      <w:pPr>
+        <w:numPr>
+          <w:ilvl w:val="0"/>
+          <w:numId w:val="30"/>
+        </w:numPr>
+      </w:pPr>
+      <w:r>
+        <w:t>Maskinvarefeil</w:t>
+      </w:r>
+    </w:p>
+    <w:p>
+      <w:pPr>
+        <w:numPr>
+          <w:ilvl w:val="1"/>
+          <w:numId w:val="30"/>
+        </w:numPr>
+      </w:pPr>
+      <w:r>
+        <w:t>Svært lav.</w:t>
+      </w:r>
+    </w:p>
+    <w:p>
+      <w:pPr>
+        <w:numPr>
+          <w:ilvl w:val="1"/>
+          <w:numId w:val="30"/>
+        </w:numPr>
+      </w:pPr>
+      <w:r>
+        <w:t>Finne en annen pc som kan kobles mot serveren.</w:t>
+      </w:r>
+    </w:p>
+    <w:p>
+      <w:pPr>
+        <w:numPr>
+          <w:ilvl w:val="0"/>
+          <w:numId w:val="30"/>
+        </w:numPr>
+      </w:pPr>
+      <w:r>
+        <w:t>Avbrudd i tilkoblingen</w:t>
+      </w:r>
+    </w:p>
+    <w:p>
+      <w:pPr>
+        <w:numPr>
+          <w:ilvl w:val="1"/>
+          <w:numId w:val="30"/>
+        </w:numPr>
+      </w:pPr>
+      <w:r>
+        <w:t>Middels</w:t>
+      </w:r>
+    </w:p>
+    <w:p>
+      <w:pPr>
+        <w:numPr>
+          <w:ilvl w:val="1"/>
+          <w:numId w:val="30"/>
+        </w:numPr>
+      </w:pPr>
+      <w:r>
+        <w:t xml:space="preserve">Koble til på nytt. Dersom feilen ligger i programmet loggføres dette. </w:t>
+      </w:r>
+    </w:p>
+    <w:p/>
+    <w:p/>
+    <w:p/>
+    <w:p>
+      <w:pPr>
+        <w:rPr>
+          <w:sz w:val="36"/>
+          <w:szCs w:val="36"/>
+          <w:u w:val="single"/>
+        </w:rPr>
+      </w:pPr>
+      <w:r>
+        <w:rPr>
+          <w:sz w:val="36"/>
+          <w:szCs w:val="36"/>
+          <w:u w:val="single"/>
+        </w:rPr>
+        <w:t xml:space="preserve">Test-id: </w:t>
+      </w:r>
+      <w:r>
+        <w:rPr>
+          <w:sz w:val="36"/>
+          <w:szCs w:val="36"/>
+          <w:u w:val="single"/>
+        </w:rPr>
+        <w:t>S-005</w:t>
+      </w:r>
+    </w:p>
+    <w:p>
+      <w:pPr>
+        <w:rPr>
+          <w:sz w:val="28"/>
+          <w:szCs w:val="28"/>
+        </w:rPr>
+      </w:pPr>
+    </w:p>
+    <w:p>
+      <w:pPr>
+        <w:rPr>
+          <w:sz w:val="28"/>
+          <w:szCs w:val="28"/>
+        </w:rPr>
+      </w:pPr>
+      <w:r>
+        <w:rPr>
+          <w:sz w:val="28"/>
+          <w:szCs w:val="28"/>
+        </w:rPr>
+        <w:t>Innledning</w:t>
+      </w:r>
+    </w:p>
+    <w:p>
+      <w:r>
+        <w:t>Vi skal teste om kalenderen til en bruker blir printet ut med korrekte møter og avtaler.</w:t>
+      </w:r>
+    </w:p>
+    <w:p/>
+    <w:p>
+      <w:pPr>
+        <w:rPr>
+          <w:sz w:val="28"/>
+          <w:szCs w:val="28"/>
+        </w:rPr>
+      </w:pPr>
+      <w:r>
+        <w:rPr>
+          <w:sz w:val="28"/>
+          <w:szCs w:val="28"/>
+        </w:rPr>
+        <w:t>Hvordan skal vi teste?</w:t>
+      </w:r>
+    </w:p>
+    <w:p>
+      <w:r>
+        <w:t>Det logges inn med flere brukere. Vi sjekker deretter oppføringene i kalenderen opp mot det som skal ligge i databasen. Vi sjekker også innholdet i kalenderene til brukerene opp mot hverandre for å være sikker på at rettigheter er tildelt riktig.</w:t>
+      </w:r>
+    </w:p>
+    <w:p/>
+    <w:p>
+      <w:pPr>
+        <w:rPr>
+          <w:sz w:val="28"/>
+          <w:szCs w:val="28"/>
+        </w:rPr>
+      </w:pPr>
+      <w:r>
+        <w:rPr>
+          <w:sz w:val="28"/>
+          <w:szCs w:val="28"/>
+        </w:rPr>
+        <w:t>Godkjennings-kriterier</w:t>
+      </w:r>
+    </w:p>
+    <w:p>
+      <w:r>
         <w:t>Kalenderne vises med korrekt innhold.</w:t>
       </w:r>
     </w:p>
@@ -4845,7 +4103,759 @@
           <w:sz w:val="28"/>
           <w:szCs w:val="28"/>
         </w:rPr>
+        <w:t>Avbruddskriterier</w:t>
+      </w:r>
+    </w:p>
+    <w:p>
+      <w:pPr>
+        <w:numPr>
+          <w:ilvl w:val="0"/>
+          <w:numId w:val="31"/>
+        </w:numPr>
+      </w:pPr>
+      <w:r>
+        <w:t>Kalenderne vises ikke.</w:t>
+      </w:r>
+    </w:p>
+    <w:p>
+      <w:pPr>
+        <w:numPr>
+          <w:ilvl w:val="0"/>
+          <w:numId w:val="31"/>
+        </w:numPr>
+      </w:pPr>
+      <w:r>
+        <w:t>Kalenderne viser data brukeren ikke skal ha tilgang til.</w:t>
+      </w:r>
+    </w:p>
+    <w:p>
+      <w:pPr>
+        <w:numPr>
+          <w:ilvl w:val="0"/>
+          <w:numId w:val="31"/>
+        </w:numPr>
+      </w:pPr>
+      <w:r>
+        <w:t>Kalenderne viser møter eller avtaler som skal være slettet fra databasen.</w:t>
+      </w:r>
+    </w:p>
+    <w:p/>
+    <w:p>
+      <w:r>
+        <w:t>Når eventuelle feil er rettet kjøres hele eller deler av testen på nytt.</w:t>
+      </w:r>
+    </w:p>
+    <w:p/>
+    <w:p>
+      <w:pPr>
+        <w:rPr>
+          <w:sz w:val="28"/>
+          <w:szCs w:val="28"/>
+        </w:rPr>
+      </w:pPr>
+      <w:r>
+        <w:rPr>
+          <w:sz w:val="28"/>
+          <w:szCs w:val="28"/>
+        </w:rPr>
+        <w:t>Testleveranse</w:t>
+      </w:r>
+    </w:p>
+    <w:p>
+      <w:r>
+        <w:t>Etter testen er gjennomført leveres logg og resultatoversikt til utviklerne for eventuell retting av feil.</w:t>
+      </w:r>
+    </w:p>
+    <w:p/>
+    <w:p>
+      <w:pPr>
+        <w:rPr>
+          <w:sz w:val="28"/>
+          <w:szCs w:val="28"/>
+        </w:rPr>
+      </w:pPr>
+      <w:r>
+        <w:rPr>
+          <w:sz w:val="28"/>
+          <w:szCs w:val="28"/>
+        </w:rPr>
+        <w:t>Arbeidsoppgaver</w:t>
+      </w:r>
+    </w:p>
+    <w:p>
+      <w:r>
+        <w:t xml:space="preserve">Til testen bruker vi en person til å skrive inn data, og en til å kontrollere resultat og føre logg. Person nummer 2 sjekker også at kravene til omgivelsene er oppfylt. Begge testerne burde ha grunnleggende kompetanse innen programmering. </w:t>
+      </w:r>
+    </w:p>
+    <w:p/>
+    <w:p>
+      <w:pPr>
+        <w:rPr>
+          <w:sz w:val="28"/>
+          <w:szCs w:val="28"/>
+        </w:rPr>
+      </w:pPr>
+      <w:r>
+        <w:rPr>
+          <w:sz w:val="28"/>
+          <w:szCs w:val="28"/>
+        </w:rPr>
+        <w:t>Krav til omgivelser</w:t>
+      </w:r>
+    </w:p>
+    <w:p>
+      <w:pPr>
+        <w:numPr>
+          <w:ilvl w:val="0"/>
+          <w:numId w:val="32"/>
+        </w:numPr>
+      </w:pPr>
+      <w:r>
+        <w:t>Maskinen må være tilkoblet serveren</w:t>
+      </w:r>
+    </w:p>
+    <w:p>
+      <w:pPr>
+        <w:numPr>
+          <w:ilvl w:val="0"/>
+          <w:numId w:val="32"/>
+        </w:numPr>
+      </w:pPr>
+      <w:r>
+        <w:t>Av programvare kreves kun klientprogrammet.</w:t>
+      </w:r>
+    </w:p>
+    <w:p>
+      <w:pPr>
+        <w:numPr>
+          <w:ilvl w:val="0"/>
+          <w:numId w:val="32"/>
+        </w:numPr>
+      </w:pPr>
+      <w:r>
+        <w:t>En bruker må være logget inn.</w:t>
+      </w:r>
+    </w:p>
+    <w:p>
+      <w:pPr>
+        <w:numPr>
+          <w:ilvl w:val="0"/>
+          <w:numId w:val="32"/>
+        </w:numPr>
+      </w:pPr>
+      <w:r>
+        <w:t>Flere møter må være opprettet</w:t>
+      </w:r>
+    </w:p>
+    <w:p>
+      <w:pPr>
+        <w:numPr>
+          <w:ilvl w:val="0"/>
+          <w:numId w:val="32"/>
+        </w:numPr>
+      </w:pPr>
+      <w:r>
+        <w:t>Flere avtaler må være opprettet.</w:t>
+      </w:r>
+    </w:p>
+    <w:p>
+      <w:pPr>
+        <w:numPr>
+          <w:ilvl w:val="0"/>
+          <w:numId w:val="32"/>
+        </w:numPr>
+      </w:pPr>
+      <w:r>
+        <w:t>Noen av avtalene og møtene må være forsøkt slettet fra databasen.</w:t>
+      </w:r>
+    </w:p>
+    <w:p/>
+    <w:p>
+      <w:pPr>
+        <w:rPr>
+          <w:sz w:val="28"/>
+          <w:szCs w:val="28"/>
+        </w:rPr>
+      </w:pPr>
+      <w:r>
+        <w:rPr>
+          <w:sz w:val="28"/>
+          <w:szCs w:val="28"/>
+        </w:rPr>
+        <w:t>Tidsplan</w:t>
+      </w:r>
+    </w:p>
+    <w:p>
+      <w:r>
+        <w:t>Vi antar at testene vil ta ca. 30 minutter, og vil kreve bruk av en pc.</w:t>
+      </w:r>
+    </w:p>
+    <w:p/>
+    <w:p>
+      <w:pPr>
+        <w:rPr>
+          <w:sz w:val="28"/>
+          <w:szCs w:val="28"/>
+        </w:rPr>
+      </w:pPr>
+      <w:r>
+        <w:rPr>
+          <w:sz w:val="28"/>
+          <w:szCs w:val="28"/>
+        </w:rPr>
+        <w:t>Risikoanalyse</w:t>
+      </w:r>
+    </w:p>
+    <w:p>
+      <w:pPr>
+        <w:numPr>
+          <w:ilvl w:val="0"/>
+          <w:numId w:val="33"/>
+        </w:numPr>
+      </w:pPr>
+      <w:r>
+        <w:t>Maskinvarefeil</w:t>
+      </w:r>
+    </w:p>
+    <w:p>
+      <w:pPr>
+        <w:numPr>
+          <w:ilvl w:val="1"/>
+          <w:numId w:val="33"/>
+        </w:numPr>
+      </w:pPr>
+      <w:r>
+        <w:t>Svært lav.</w:t>
+      </w:r>
+    </w:p>
+    <w:p>
+      <w:pPr>
+        <w:numPr>
+          <w:ilvl w:val="1"/>
+          <w:numId w:val="33"/>
+        </w:numPr>
+      </w:pPr>
+      <w:r>
+        <w:t>Finne en annen pc som kan kobles mot serveren.</w:t>
+      </w:r>
+    </w:p>
+    <w:p>
+      <w:pPr>
+        <w:numPr>
+          <w:ilvl w:val="0"/>
+          <w:numId w:val="33"/>
+        </w:numPr>
+      </w:pPr>
+      <w:r>
+        <w:t>Avbrudd i tilkoblingen</w:t>
+      </w:r>
+    </w:p>
+    <w:p>
+      <w:pPr>
+        <w:numPr>
+          <w:ilvl w:val="1"/>
+          <w:numId w:val="33"/>
+        </w:numPr>
+      </w:pPr>
+      <w:r>
+        <w:t>Middels</w:t>
+      </w:r>
+    </w:p>
+    <w:p>
+      <w:pPr>
+        <w:numPr>
+          <w:ilvl w:val="1"/>
+          <w:numId w:val="33"/>
+        </w:numPr>
+      </w:pPr>
+      <w:r>
+        <w:t xml:space="preserve">Koble til på nytt. Dersom feilen ligger i programmet loggføres dette. </w:t>
+      </w:r>
+    </w:p>
+    <w:p/>
+    <w:p/>
+    <w:p/>
+    <w:p>
+      <w:pPr>
+        <w:rPr>
+          <w:sz w:val="36"/>
+          <w:szCs w:val="36"/>
+          <w:u w:val="single"/>
+        </w:rPr>
+      </w:pPr>
+      <w:r>
+        <w:rPr>
+          <w:sz w:val="36"/>
+          <w:szCs w:val="36"/>
+          <w:u w:val="single"/>
+        </w:rPr>
+        <w:t xml:space="preserve">Test-id: </w:t>
+      </w:r>
+      <w:r>
+        <w:rPr>
+          <w:sz w:val="36"/>
+          <w:szCs w:val="36"/>
+          <w:u w:val="single"/>
+        </w:rPr>
+        <w:t>S-006</w:t>
+      </w:r>
+    </w:p>
+    <w:p>
+      <w:pPr>
+        <w:rPr>
+          <w:sz w:val="28"/>
+          <w:szCs w:val="28"/>
+        </w:rPr>
+      </w:pPr>
+    </w:p>
+    <w:p>
+      <w:pPr>
+        <w:rPr>
+          <w:sz w:val="28"/>
+          <w:szCs w:val="28"/>
+        </w:rPr>
+      </w:pPr>
+      <w:r>
+        <w:rPr>
+          <w:sz w:val="28"/>
+          <w:szCs w:val="28"/>
+        </w:rPr>
+        <w:t>Innledning</w:t>
+      </w:r>
+    </w:p>
+    <w:p>
+      <w:r>
+        <w:t>Vi skal teste om kalenderen til en bruker blir printet ut med korrekte møter og avtaler med riktig status.</w:t>
+      </w:r>
+    </w:p>
+    <w:p/>
+    <w:p>
+      <w:pPr>
+        <w:rPr>
+          <w:sz w:val="28"/>
+          <w:szCs w:val="28"/>
+        </w:rPr>
+      </w:pPr>
+      <w:r>
+        <w:rPr>
+          <w:sz w:val="28"/>
+          <w:szCs w:val="28"/>
+        </w:rPr>
+        <w:t>Hvordan skal vi teste?</w:t>
+      </w:r>
+    </w:p>
+    <w:p>
+      <w:r>
+        <w:t>Det logges inn med flere brukere. Vi sjekker deretter oppføringene i kalenderen opp mot det som skal ligge i databasen. Vi sjekker også innholdet i kalenderene til brukerene opp mot hverandre for å være sikker på at rettigheter er tildelt riktig. Status på oppføringene skal vises.s</w:t>
+      </w:r>
+    </w:p>
+    <w:p/>
+    <w:p>
+      <w:pPr>
+        <w:rPr>
+          <w:sz w:val="28"/>
+          <w:szCs w:val="28"/>
+        </w:rPr>
+      </w:pPr>
+      <w:r>
+        <w:rPr>
+          <w:sz w:val="28"/>
+          <w:szCs w:val="28"/>
+        </w:rPr>
+        <w:t>Godkjennings-kriterier</w:t>
+      </w:r>
+    </w:p>
+    <w:p>
+      <w:r>
+        <w:t>Kalenderne vises med korrekt innhold.</w:t>
+      </w:r>
+    </w:p>
+    <w:p/>
+    <w:p>
+      <w:pPr>
+        <w:rPr>
+          <w:sz w:val="28"/>
+          <w:szCs w:val="28"/>
+        </w:rPr>
+      </w:pPr>
+      <w:r>
+        <w:rPr>
+          <w:sz w:val="28"/>
+          <w:szCs w:val="28"/>
+        </w:rPr>
+        <w:t>Avbruddskriterier</w:t>
+      </w:r>
+    </w:p>
+    <w:p>
+      <w:pPr>
+        <w:numPr>
+          <w:ilvl w:val="0"/>
+          <w:numId w:val="34"/>
+        </w:numPr>
+      </w:pPr>
+      <w:r>
+        <w:t>Test 011 feiler.</w:t>
+      </w:r>
+    </w:p>
+    <w:p>
+      <w:pPr>
+        <w:numPr>
+          <w:ilvl w:val="0"/>
+          <w:numId w:val="34"/>
+        </w:numPr>
+      </w:pPr>
+      <w:r>
+        <w:t>Kalenderne viser feil status på møter.</w:t>
+      </w:r>
+    </w:p>
+    <w:p/>
+    <w:p>
+      <w:r>
+        <w:t>Når eventuelle feil er rettet kjøres hele eller deler av testen på nytt.</w:t>
+      </w:r>
+    </w:p>
+    <w:p/>
+    <w:p>
+      <w:pPr>
+        <w:rPr>
+          <w:sz w:val="28"/>
+          <w:szCs w:val="28"/>
+        </w:rPr>
+      </w:pPr>
+      <w:r>
+        <w:rPr>
+          <w:sz w:val="28"/>
+          <w:szCs w:val="28"/>
+        </w:rPr>
+        <w:t>Testleveranse</w:t>
+      </w:r>
+    </w:p>
+    <w:p>
+      <w:r>
+        <w:t>Etter testen er gjennomført leveres logg og resultatoversikt til utviklerne for eventuell retting av feil.</w:t>
+      </w:r>
+    </w:p>
+    <w:p/>
+    <w:p>
+      <w:pPr>
+        <w:rPr>
+          <w:sz w:val="28"/>
+          <w:szCs w:val="28"/>
+        </w:rPr>
+      </w:pPr>
+      <w:r>
+        <w:rPr>
+          <w:sz w:val="28"/>
+          <w:szCs w:val="28"/>
+        </w:rPr>
+        <w:t>Arbeidsoppgaver</w:t>
+      </w:r>
+    </w:p>
+    <w:p>
+      <w:r>
+        <w:t xml:space="preserve">Til testen bruker vi en person til å skrive inn data, og en til å kontrollere resultat og føre logg. Person nummer 2 sjekker også at kravene til omgivelsene er oppfylt. Begge testerne burde ha grunnleggende kompetanse innen programmering. </w:t>
+      </w:r>
+    </w:p>
+    <w:p/>
+    <w:p>
+      <w:pPr>
+        <w:rPr>
+          <w:sz w:val="28"/>
+          <w:szCs w:val="28"/>
+        </w:rPr>
+      </w:pPr>
+      <w:r>
+        <w:rPr>
+          <w:sz w:val="28"/>
+          <w:szCs w:val="28"/>
+        </w:rPr>
+        <w:t>Krav til omgivelser</w:t>
+      </w:r>
+    </w:p>
+    <w:p>
+      <w:pPr>
+        <w:numPr>
+          <w:ilvl w:val="0"/>
+          <w:numId w:val="35"/>
+        </w:numPr>
+      </w:pPr>
+      <w:r>
+        <w:t>Maskinen må være tilkoblet serveren</w:t>
+      </w:r>
+    </w:p>
+    <w:p>
+      <w:pPr>
+        <w:numPr>
+          <w:ilvl w:val="0"/>
+          <w:numId w:val="35"/>
+        </w:numPr>
+      </w:pPr>
+      <w:r>
+        <w:t>Av programvare kreves kun klientprogrammet.</w:t>
+      </w:r>
+    </w:p>
+    <w:p>
+      <w:pPr>
+        <w:numPr>
+          <w:ilvl w:val="0"/>
+          <w:numId w:val="35"/>
+        </w:numPr>
+      </w:pPr>
+      <w:r>
+        <w:t>En bruker må være logget inn.</w:t>
+      </w:r>
+    </w:p>
+    <w:p>
+      <w:pPr>
+        <w:numPr>
+          <w:ilvl w:val="0"/>
+          <w:numId w:val="35"/>
+        </w:numPr>
+      </w:pPr>
+      <w:r>
+        <w:t>Flere møter må være opprettet</w:t>
+      </w:r>
+    </w:p>
+    <w:p>
+      <w:pPr>
+        <w:numPr>
+          <w:ilvl w:val="0"/>
+          <w:numId w:val="35"/>
+        </w:numPr>
+      </w:pPr>
+      <w:r>
+        <w:t>Flere avtaler må være opprettet.</w:t>
+      </w:r>
+    </w:p>
+    <w:p>
+      <w:pPr>
+        <w:numPr>
+          <w:ilvl w:val="0"/>
+          <w:numId w:val="35"/>
+        </w:numPr>
+      </w:pPr>
+      <w:r>
+        <w:t>Noen av avtalene og møtene må være forsøkt slettet fra databasen.</w:t>
+      </w:r>
+    </w:p>
+    <w:p/>
+    <w:p>
+      <w:pPr>
+        <w:rPr>
+          <w:sz w:val="28"/>
+          <w:szCs w:val="28"/>
+        </w:rPr>
+      </w:pPr>
+      <w:r>
+        <w:rPr>
+          <w:sz w:val="28"/>
+          <w:szCs w:val="28"/>
+        </w:rPr>
+        <w:t>Tidsplan</w:t>
+      </w:r>
+    </w:p>
+    <w:p>
+      <w:r>
+        <w:t>Vi antar at testene vil ta ca. 30 minutter, og vil kreve bruk av en pc.</w:t>
+      </w:r>
+    </w:p>
+    <w:p/>
+    <w:p>
+      <w:pPr>
+        <w:rPr>
+          <w:sz w:val="28"/>
+          <w:szCs w:val="28"/>
+        </w:rPr>
+      </w:pPr>
+      <w:r>
+        <w:rPr>
+          <w:sz w:val="28"/>
+          <w:szCs w:val="28"/>
+        </w:rPr>
+        <w:t>Risikoanalyse</w:t>
+      </w:r>
+    </w:p>
+    <w:p>
+      <w:pPr>
+        <w:numPr>
+          <w:ilvl w:val="0"/>
+          <w:numId w:val="36"/>
+        </w:numPr>
+      </w:pPr>
+      <w:r>
+        <w:t>Maskinvarefeil</w:t>
+      </w:r>
+    </w:p>
+    <w:p>
+      <w:pPr>
+        <w:numPr>
+          <w:ilvl w:val="1"/>
+          <w:numId w:val="36"/>
+        </w:numPr>
+      </w:pPr>
+      <w:r>
+        <w:t>Svært lav.</w:t>
+      </w:r>
+    </w:p>
+    <w:p>
+      <w:pPr>
+        <w:numPr>
+          <w:ilvl w:val="1"/>
+          <w:numId w:val="36"/>
+        </w:numPr>
+      </w:pPr>
+      <w:r>
+        <w:t>Finne en annen pc som kan kobles mot serveren.</w:t>
+      </w:r>
+    </w:p>
+    <w:p>
+      <w:pPr>
+        <w:numPr>
+          <w:ilvl w:val="0"/>
+          <w:numId w:val="36"/>
+        </w:numPr>
+      </w:pPr>
+      <w:r>
+        <w:t>Avbrudd i tilkoblingen</w:t>
+      </w:r>
+    </w:p>
+    <w:p>
+      <w:pPr>
+        <w:numPr>
+          <w:ilvl w:val="1"/>
+          <w:numId w:val="36"/>
+        </w:numPr>
+      </w:pPr>
+      <w:r>
+        <w:t>Middels</w:t>
+      </w:r>
+    </w:p>
+    <w:p>
+      <w:pPr>
+        <w:numPr>
+          <w:ilvl w:val="1"/>
+          <w:numId w:val="36"/>
+        </w:numPr>
+      </w:pPr>
+      <w:r>
+        <w:t xml:space="preserve">Koble til på nytt. Dersom feilen ligger i programmet loggføres dette. </w:t>
+      </w:r>
+    </w:p>
+    <w:p/>
+    <w:p/>
+    <w:p/>
+    <w:p>
+      <w:pPr>
+        <w:rPr>
+          <w:sz w:val="36"/>
+          <w:szCs w:val="36"/>
+          <w:u w:val="single"/>
+        </w:rPr>
+      </w:pPr>
+      <w:r>
+        <w:rPr>
+          <w:sz w:val="36"/>
+          <w:szCs w:val="36"/>
+          <w:u w:val="single"/>
+        </w:rPr>
+        <w:t xml:space="preserve">Test-id: </w:t>
+      </w:r>
+      <w:r>
+        <w:rPr>
+          <w:sz w:val="36"/>
+          <w:szCs w:val="36"/>
+          <w:u w:val="single"/>
+        </w:rPr>
+        <w:t>S-007</w:t>
+      </w:r>
+    </w:p>
+    <w:p>
+      <w:pPr>
+        <w:rPr>
+          <w:sz w:val="28"/>
+          <w:szCs w:val="28"/>
+        </w:rPr>
+      </w:pPr>
+    </w:p>
+    <w:p>
+      <w:pPr>
+        <w:rPr>
+          <w:sz w:val="28"/>
+          <w:szCs w:val="28"/>
+        </w:rPr>
+      </w:pPr>
+      <w:r>
+        <w:rPr>
+          <w:sz w:val="28"/>
+          <w:szCs w:val="28"/>
+        </w:rPr>
+        <w:t>Innledning</w:t>
+      </w:r>
+    </w:p>
+    <w:p>
+      <w:r>
+        <w:t>Vi skal teste om kalenderen til en bruker blir printet ut med korrekte møter og avtaler, og at kalenderne til valgte brukere vises.</w:t>
+      </w:r>
+    </w:p>
+    <w:p/>
+    <w:p>
+      <w:pPr>
+        <w:rPr>
+          <w:sz w:val="28"/>
+          <w:szCs w:val="28"/>
+        </w:rPr>
+      </w:pPr>
+      <w:r>
+        <w:rPr>
+          <w:sz w:val="28"/>
+          <w:szCs w:val="28"/>
+        </w:rPr>
+        <w:t>Hvordan skal vi teste?</w:t>
+      </w:r>
+    </w:p>
+    <w:p>
+      <w:r>
+        <w:t xml:space="preserve">Det logges inn med flere brukere. Vi sjekker deretter oppføringene i kalenderen opp mot det som skal ligge i databasen. Vi sjekker også innholdet i kalenderene til brukerene opp mot hverandre for å være sikker på at rettigheter er tildelt riktig. Vi sammenligner resultatene fra </w:t>
+      </w:r>
+      <w:r>
         <w:lastRenderedPageBreak/>
+        <w:t xml:space="preserve">hver bruker med kalenderne til de valgte brukerene. </w:t>
+      </w:r>
+    </w:p>
+    <w:p/>
+    <w:p>
+      <w:pPr>
+        <w:rPr>
+          <w:sz w:val="28"/>
+          <w:szCs w:val="28"/>
+        </w:rPr>
+      </w:pPr>
+      <w:r>
+        <w:rPr>
+          <w:sz w:val="28"/>
+          <w:szCs w:val="28"/>
+        </w:rPr>
+        <w:t>Godkjennings-kriterier</w:t>
+      </w:r>
+    </w:p>
+    <w:p>
+      <w:r>
+        <w:t>Kalenderne vises med korrekt innhold.</w:t>
+      </w:r>
+    </w:p>
+    <w:p/>
+    <w:p>
+      <w:pPr>
+        <w:rPr>
+          <w:sz w:val="28"/>
+          <w:szCs w:val="28"/>
+        </w:rPr>
+      </w:pPr>
+      <w:r>
+        <w:rPr>
+          <w:sz w:val="28"/>
+          <w:szCs w:val="28"/>
+        </w:rPr>
         <w:t>Avbruddskriterier</w:t>
       </w:r>
     </w:p>
